--- a/Submission Document/Description of Acceptance Testcases.docx
+++ b/Submission Document/Description of Acceptance Testcases.docx
@@ -217,15 +217,7 @@
           <w:sz w:val="32"/>
           <w:szCs w:val="32"/>
         </w:rPr>
-        <w:t xml:space="preserve"> </w:t>
-      </w:r>
-      <w:proofErr w:type="gramStart"/>
-      <w:r>
-        <w:rPr>
-          <w:sz w:val="32"/>
-          <w:szCs w:val="32"/>
-        </w:rPr>
-        <w:t xml:space="preserve">   </w:t>
+        <w:t xml:space="preserve">    </w:t>
       </w:r>
       <w:r>
         <w:rPr>
@@ -233,16 +225,7 @@
           <w:sz w:val="16"/>
           <w:szCs w:val="16"/>
         </w:rPr>
-        <w:t>(</w:t>
-      </w:r>
-      <w:proofErr w:type="gramEnd"/>
-      <w:r>
-        <w:rPr>
-          <w:rFonts w:cs="Arial"/>
-          <w:sz w:val="16"/>
-          <w:szCs w:val="16"/>
-        </w:rPr>
-        <w:t>Provide comments for failure)</w:t>
+        <w:t>(Provide comments for failure)</w:t>
       </w:r>
     </w:p>
     <w:p>
@@ -1648,17 +1631,8 @@
                       <w:sz w:val="16"/>
                       <w:szCs w:val="16"/>
                     </w:rPr>
-                    <w:t xml:space="preserve">” on CTL Formula </w:t>
-                  </w:r>
-                  <w:proofErr w:type="gramStart"/>
-                  <w:r>
-                    <w:rPr>
-                      <w:sz w:val="16"/>
-                      <w:szCs w:val="16"/>
-                    </w:rPr>
-                    <w:t>textbox .</w:t>
-                  </w:r>
-                  <w:proofErr w:type="gramEnd"/>
+                    <w:t>” on CTL Formula textbox .</w:t>
+                  </w:r>
                 </w:p>
               </w:tc>
               <w:tc>
@@ -2140,23 +2114,7 @@
                       <w:sz w:val="16"/>
                       <w:szCs w:val="16"/>
                     </w:rPr>
-                    <w:t>Select state s1 and type in “</w:t>
-                  </w:r>
-                  <w:proofErr w:type="gramStart"/>
-                  <w:r>
-                    <w:rPr>
-                      <w:sz w:val="16"/>
-                      <w:szCs w:val="16"/>
-                    </w:rPr>
-                    <w:t>F(</w:t>
-                  </w:r>
-                  <w:proofErr w:type="gramEnd"/>
-                  <w:r>
-                    <w:rPr>
-                      <w:sz w:val="16"/>
-                      <w:szCs w:val="16"/>
-                    </w:rPr>
-                    <w:t>r U q)” on CTL Formula textbox.</w:t>
+                    <w:t>Select state s1 and type in “F(r U q)” on CTL Formula textbox.</w:t>
                   </w:r>
                 </w:p>
               </w:tc>
@@ -2948,304 +2906,142 @@
                       <w:sz w:val="18"/>
                       <w:szCs w:val="18"/>
                     </w:rPr>
-                    <w:t>t</w:t>
-                  </w:r>
-                  <w:proofErr w:type="gramStart"/>
-                  <w:r>
-                    <w:rPr>
-                      <w:rFonts w:ascii="Courier New" w:hAnsi="Courier New" w:cs="Courier New"/>
-                      <w:sz w:val="18"/>
-                      <w:szCs w:val="18"/>
-                    </w:rPr>
-                    <w:t>1 :</w:t>
-                  </w:r>
-                  <w:proofErr w:type="gramEnd"/>
-                  <w:r>
-                    <w:rPr>
-                      <w:rFonts w:ascii="Courier New" w:hAnsi="Courier New" w:cs="Courier New"/>
-                      <w:sz w:val="18"/>
-                      <w:szCs w:val="18"/>
-                    </w:rPr>
-                    <w:t xml:space="preserve"> s1 - s2,</w:t>
-                  </w:r>
-                </w:p>
-                <w:p>
-                  <w:pPr>
-                    <w:rPr>
-                      <w:rFonts w:ascii="Courier New" w:hAnsi="Courier New" w:cs="Courier New"/>
-                      <w:sz w:val="18"/>
-                      <w:szCs w:val="18"/>
-                    </w:rPr>
-                  </w:pPr>
-                  <w:r>
-                    <w:rPr>
-                      <w:rFonts w:ascii="Courier New" w:hAnsi="Courier New" w:cs="Courier New"/>
-                      <w:sz w:val="18"/>
-                      <w:szCs w:val="18"/>
-                    </w:rPr>
-                    <w:t>t</w:t>
-                  </w:r>
-                  <w:proofErr w:type="gramStart"/>
-                  <w:r>
-                    <w:rPr>
-                      <w:rFonts w:ascii="Courier New" w:hAnsi="Courier New" w:cs="Courier New"/>
-                      <w:sz w:val="18"/>
-                      <w:szCs w:val="18"/>
-                    </w:rPr>
-                    <w:t>2 :</w:t>
-                  </w:r>
-                  <w:proofErr w:type="gramEnd"/>
-                  <w:r>
-                    <w:rPr>
-                      <w:rFonts w:ascii="Courier New" w:hAnsi="Courier New" w:cs="Courier New"/>
-                      <w:sz w:val="18"/>
-                      <w:szCs w:val="18"/>
-                    </w:rPr>
-                    <w:t xml:space="preserve"> s1 - s3,</w:t>
-                  </w:r>
-                </w:p>
-                <w:p>
-                  <w:pPr>
-                    <w:rPr>
-                      <w:rFonts w:ascii="Courier New" w:hAnsi="Courier New" w:cs="Courier New"/>
-                      <w:sz w:val="18"/>
-                      <w:szCs w:val="18"/>
-                    </w:rPr>
-                  </w:pPr>
-                  <w:r>
-                    <w:rPr>
-                      <w:rFonts w:ascii="Courier New" w:hAnsi="Courier New" w:cs="Courier New"/>
-                      <w:sz w:val="18"/>
-                      <w:szCs w:val="18"/>
-                    </w:rPr>
-                    <w:t>t</w:t>
-                  </w:r>
-                  <w:proofErr w:type="gramStart"/>
-                  <w:r>
-                    <w:rPr>
-                      <w:rFonts w:ascii="Courier New" w:hAnsi="Courier New" w:cs="Courier New"/>
-                      <w:sz w:val="18"/>
-                      <w:szCs w:val="18"/>
-                    </w:rPr>
-                    <w:t>3 :</w:t>
-                  </w:r>
-                  <w:proofErr w:type="gramEnd"/>
-                  <w:r>
-                    <w:rPr>
-                      <w:rFonts w:ascii="Courier New" w:hAnsi="Courier New" w:cs="Courier New"/>
-                      <w:sz w:val="18"/>
-                      <w:szCs w:val="18"/>
-                    </w:rPr>
-                    <w:t xml:space="preserve"> s3 - s4,</w:t>
-                  </w:r>
-                </w:p>
-                <w:p>
-                  <w:pPr>
-                    <w:rPr>
-                      <w:rFonts w:ascii="Courier New" w:hAnsi="Courier New" w:cs="Courier New"/>
-                      <w:sz w:val="18"/>
-                      <w:szCs w:val="18"/>
-                    </w:rPr>
-                  </w:pPr>
-                  <w:r>
-                    <w:rPr>
-                      <w:rFonts w:ascii="Courier New" w:hAnsi="Courier New" w:cs="Courier New"/>
-                      <w:sz w:val="18"/>
-                      <w:szCs w:val="18"/>
-                    </w:rPr>
-                    <w:t>t</w:t>
-                  </w:r>
-                  <w:proofErr w:type="gramStart"/>
-                  <w:r>
-                    <w:rPr>
-                      <w:rFonts w:ascii="Courier New" w:hAnsi="Courier New" w:cs="Courier New"/>
-                      <w:sz w:val="18"/>
-                      <w:szCs w:val="18"/>
-                    </w:rPr>
-                    <w:t>4 :</w:t>
-                  </w:r>
-                  <w:proofErr w:type="gramEnd"/>
-                  <w:r>
-                    <w:rPr>
-                      <w:rFonts w:ascii="Courier New" w:hAnsi="Courier New" w:cs="Courier New"/>
-                      <w:sz w:val="18"/>
-                      <w:szCs w:val="18"/>
-                    </w:rPr>
-                    <w:t xml:space="preserve"> s4 - s2,</w:t>
-                  </w:r>
-                </w:p>
-                <w:p>
-                  <w:pPr>
-                    <w:rPr>
-                      <w:rFonts w:ascii="Courier New" w:hAnsi="Courier New" w:cs="Courier New"/>
-                      <w:sz w:val="18"/>
-                      <w:szCs w:val="18"/>
-                    </w:rPr>
-                  </w:pPr>
-                  <w:r>
-                    <w:rPr>
-                      <w:rFonts w:ascii="Courier New" w:hAnsi="Courier New" w:cs="Courier New"/>
-                      <w:sz w:val="18"/>
-                      <w:szCs w:val="18"/>
-                    </w:rPr>
-                    <w:t>t</w:t>
-                  </w:r>
-                  <w:proofErr w:type="gramStart"/>
-                  <w:r>
-                    <w:rPr>
-                      <w:rFonts w:ascii="Courier New" w:hAnsi="Courier New" w:cs="Courier New"/>
-                      <w:sz w:val="18"/>
-                      <w:szCs w:val="18"/>
-                    </w:rPr>
-                    <w:t>5 :</w:t>
-                  </w:r>
-                  <w:proofErr w:type="gramEnd"/>
-                  <w:r>
-                    <w:rPr>
-                      <w:rFonts w:ascii="Courier New" w:hAnsi="Courier New" w:cs="Courier New"/>
-                      <w:sz w:val="18"/>
-                      <w:szCs w:val="18"/>
-                    </w:rPr>
-                    <w:t xml:space="preserve"> s2 - s3;</w:t>
-                  </w:r>
-                </w:p>
-                <w:p>
-                  <w:pPr>
-                    <w:rPr>
-                      <w:rFonts w:ascii="Courier New" w:hAnsi="Courier New" w:cs="Courier New"/>
-                      <w:sz w:val="18"/>
-                      <w:szCs w:val="18"/>
-                    </w:rPr>
-                  </w:pPr>
-                  <w:r>
-                    <w:rPr>
-                      <w:rFonts w:ascii="Courier New" w:hAnsi="Courier New" w:cs="Courier New"/>
-                      <w:sz w:val="18"/>
-                      <w:szCs w:val="18"/>
-                    </w:rPr>
-                    <w:t>s</w:t>
-                  </w:r>
-                  <w:proofErr w:type="gramStart"/>
-                  <w:r>
-                    <w:rPr>
-                      <w:rFonts w:ascii="Courier New" w:hAnsi="Courier New" w:cs="Courier New"/>
-                      <w:sz w:val="18"/>
-                      <w:szCs w:val="18"/>
-                    </w:rPr>
-                    <w:t>1 :</w:t>
-                  </w:r>
-                  <w:proofErr w:type="gramEnd"/>
-                  <w:r>
-                    <w:rPr>
-                      <w:rFonts w:ascii="Courier New" w:hAnsi="Courier New" w:cs="Courier New"/>
-                      <w:sz w:val="18"/>
-                      <w:szCs w:val="18"/>
-                    </w:rPr>
-                    <w:t xml:space="preserve"> p q,               </w:t>
-                  </w:r>
-                </w:p>
-                <w:p>
-                  <w:pPr>
-                    <w:rPr>
-                      <w:rFonts w:ascii="Courier New" w:hAnsi="Courier New" w:cs="Courier New"/>
-                      <w:sz w:val="18"/>
-                      <w:szCs w:val="18"/>
-                    </w:rPr>
-                  </w:pPr>
-                  <w:r>
-                    <w:rPr>
-                      <w:rFonts w:ascii="Courier New" w:hAnsi="Courier New" w:cs="Courier New"/>
-                      <w:sz w:val="18"/>
-                      <w:szCs w:val="18"/>
-                    </w:rPr>
-                    <w:t>s</w:t>
-                  </w:r>
-                  <w:proofErr w:type="gramStart"/>
-                  <w:r>
-                    <w:rPr>
-                      <w:rFonts w:ascii="Courier New" w:hAnsi="Courier New" w:cs="Courier New"/>
-                      <w:sz w:val="18"/>
-                      <w:szCs w:val="18"/>
-                    </w:rPr>
-                    <w:t>2 :</w:t>
-                  </w:r>
-                  <w:proofErr w:type="gramEnd"/>
-                  <w:r>
-                    <w:rPr>
-                      <w:rFonts w:ascii="Courier New" w:hAnsi="Courier New" w:cs="Courier New"/>
-                      <w:sz w:val="18"/>
-                      <w:szCs w:val="18"/>
-                    </w:rPr>
-                    <w:t xml:space="preserve"> q t r,</w:t>
-                  </w:r>
-                </w:p>
-                <w:p>
-                  <w:pPr>
-                    <w:rPr>
-                      <w:rFonts w:ascii="Courier New" w:hAnsi="Courier New" w:cs="Courier New"/>
-                      <w:sz w:val="18"/>
-                      <w:szCs w:val="18"/>
-                    </w:rPr>
-                  </w:pPr>
-                  <w:r>
-                    <w:rPr>
-                      <w:rFonts w:ascii="Courier New" w:hAnsi="Courier New" w:cs="Courier New"/>
-                      <w:sz w:val="18"/>
-                      <w:szCs w:val="18"/>
-                    </w:rPr>
-                    <w:t>s</w:t>
-                  </w:r>
-                  <w:proofErr w:type="gramStart"/>
-                  <w:r>
-                    <w:rPr>
-                      <w:rFonts w:ascii="Courier New" w:hAnsi="Courier New" w:cs="Courier New"/>
-                      <w:sz w:val="18"/>
-                      <w:szCs w:val="18"/>
-                    </w:rPr>
-                    <w:t>3 :</w:t>
-                  </w:r>
-                  <w:proofErr w:type="gramEnd"/>
-                  <w:r>
-                    <w:rPr>
-                      <w:rFonts w:ascii="Courier New" w:hAnsi="Courier New" w:cs="Courier New"/>
-                      <w:sz w:val="18"/>
-                      <w:szCs w:val="18"/>
-                    </w:rPr>
-                    <w:t xml:space="preserve"> ,</w:t>
-                  </w:r>
-                </w:p>
-                <w:p>
-                  <w:pPr>
-                    <w:rPr>
-                      <w:sz w:val="18"/>
-                      <w:szCs w:val="18"/>
-                    </w:rPr>
-                  </w:pPr>
-                  <w:r>
-                    <w:rPr>
-                      <w:rFonts w:ascii="Courier New" w:hAnsi="Courier New" w:cs="Courier New"/>
-                      <w:sz w:val="18"/>
-                      <w:szCs w:val="18"/>
-                    </w:rPr>
-                    <w:t>s</w:t>
-                  </w:r>
-                  <w:proofErr w:type="gramStart"/>
-                  <w:r>
-                    <w:rPr>
-                      <w:rFonts w:ascii="Courier New" w:hAnsi="Courier New" w:cs="Courier New"/>
-                      <w:sz w:val="18"/>
-                      <w:szCs w:val="18"/>
-                    </w:rPr>
-                    <w:t>4 :</w:t>
-                  </w:r>
-                  <w:proofErr w:type="gramEnd"/>
-                  <w:r>
-                    <w:rPr>
-                      <w:rFonts w:ascii="Courier New" w:hAnsi="Courier New" w:cs="Courier New"/>
-                      <w:sz w:val="18"/>
-                      <w:szCs w:val="18"/>
-                    </w:rPr>
-                    <w:t xml:space="preserve"> t;</w:t>
+                    <w:t>t1 : s1 - s2,</w:t>
+                  </w:r>
+                </w:p>
+                <w:p>
+                  <w:pPr>
+                    <w:rPr>
+                      <w:rFonts w:ascii="Courier New" w:hAnsi="Courier New" w:cs="Courier New"/>
+                      <w:sz w:val="18"/>
+                      <w:szCs w:val="18"/>
+                    </w:rPr>
+                  </w:pPr>
+                  <w:r>
+                    <w:rPr>
+                      <w:rFonts w:ascii="Courier New" w:hAnsi="Courier New" w:cs="Courier New"/>
+                      <w:sz w:val="18"/>
+                      <w:szCs w:val="18"/>
+                    </w:rPr>
+                    <w:t>t2 : s1 - s3,</w:t>
+                  </w:r>
+                </w:p>
+                <w:p>
+                  <w:pPr>
+                    <w:rPr>
+                      <w:rFonts w:ascii="Courier New" w:hAnsi="Courier New" w:cs="Courier New"/>
+                      <w:sz w:val="18"/>
+                      <w:szCs w:val="18"/>
+                    </w:rPr>
+                  </w:pPr>
+                  <w:r>
+                    <w:rPr>
+                      <w:rFonts w:ascii="Courier New" w:hAnsi="Courier New" w:cs="Courier New"/>
+                      <w:sz w:val="18"/>
+                      <w:szCs w:val="18"/>
+                    </w:rPr>
+                    <w:t>t3 : s3 - s4,</w:t>
+                  </w:r>
+                </w:p>
+                <w:p>
+                  <w:pPr>
+                    <w:rPr>
+                      <w:rFonts w:ascii="Courier New" w:hAnsi="Courier New" w:cs="Courier New"/>
+                      <w:sz w:val="18"/>
+                      <w:szCs w:val="18"/>
+                    </w:rPr>
+                  </w:pPr>
+                  <w:r>
+                    <w:rPr>
+                      <w:rFonts w:ascii="Courier New" w:hAnsi="Courier New" w:cs="Courier New"/>
+                      <w:sz w:val="18"/>
+                      <w:szCs w:val="18"/>
+                    </w:rPr>
+                    <w:t>t4 : s4 - s2,</w:t>
+                  </w:r>
+                </w:p>
+                <w:p>
+                  <w:pPr>
+                    <w:rPr>
+                      <w:rFonts w:ascii="Courier New" w:hAnsi="Courier New" w:cs="Courier New"/>
+                      <w:sz w:val="18"/>
+                      <w:szCs w:val="18"/>
+                    </w:rPr>
+                  </w:pPr>
+                  <w:r>
+                    <w:rPr>
+                      <w:rFonts w:ascii="Courier New" w:hAnsi="Courier New" w:cs="Courier New"/>
+                      <w:sz w:val="18"/>
+                      <w:szCs w:val="18"/>
+                    </w:rPr>
+                    <w:t>t5 : s2 - s3;</w:t>
+                  </w:r>
+                </w:p>
+                <w:p>
+                  <w:pPr>
+                    <w:rPr>
+                      <w:rFonts w:ascii="Courier New" w:hAnsi="Courier New" w:cs="Courier New"/>
+                      <w:sz w:val="18"/>
+                      <w:szCs w:val="18"/>
+                    </w:rPr>
+                  </w:pPr>
+                  <w:r>
+                    <w:rPr>
+                      <w:rFonts w:ascii="Courier New" w:hAnsi="Courier New" w:cs="Courier New"/>
+                      <w:sz w:val="18"/>
+                      <w:szCs w:val="18"/>
+                    </w:rPr>
+                    <w:t xml:space="preserve">s1 : p q,               </w:t>
+                  </w:r>
+                </w:p>
+                <w:p>
+                  <w:pPr>
+                    <w:rPr>
+                      <w:rFonts w:ascii="Courier New" w:hAnsi="Courier New" w:cs="Courier New"/>
+                      <w:sz w:val="18"/>
+                      <w:szCs w:val="18"/>
+                    </w:rPr>
+                  </w:pPr>
+                  <w:r>
+                    <w:rPr>
+                      <w:rFonts w:ascii="Courier New" w:hAnsi="Courier New" w:cs="Courier New"/>
+                      <w:sz w:val="18"/>
+                      <w:szCs w:val="18"/>
+                    </w:rPr>
+                    <w:t>s2 : q t r,</w:t>
+                  </w:r>
+                </w:p>
+                <w:p>
+                  <w:pPr>
+                    <w:rPr>
+                      <w:rFonts w:ascii="Courier New" w:hAnsi="Courier New" w:cs="Courier New"/>
+                      <w:sz w:val="18"/>
+                      <w:szCs w:val="18"/>
+                    </w:rPr>
+                  </w:pPr>
+                  <w:r>
+                    <w:rPr>
+                      <w:rFonts w:ascii="Courier New" w:hAnsi="Courier New" w:cs="Courier New"/>
+                      <w:sz w:val="18"/>
+                      <w:szCs w:val="18"/>
+                    </w:rPr>
+                    <w:t>s3 : ,</w:t>
+                  </w:r>
+                </w:p>
+                <w:p>
+                  <w:pPr>
+                    <w:rPr>
+                      <w:sz w:val="18"/>
+                      <w:szCs w:val="18"/>
+                    </w:rPr>
+                  </w:pPr>
+                  <w:r>
+                    <w:rPr>
+                      <w:rFonts w:ascii="Courier New" w:hAnsi="Courier New" w:cs="Courier New"/>
+                      <w:sz w:val="18"/>
+                      <w:szCs w:val="18"/>
+                    </w:rPr>
+                    <w:t>s4 : t;</w:t>
                   </w:r>
                 </w:p>
               </w:tc>
@@ -3335,25 +3131,7 @@
                       <w:sz w:val="18"/>
                       <w:szCs w:val="18"/>
                     </w:rPr>
-                    <w:t>s</w:t>
-                  </w:r>
-                  <w:proofErr w:type="gramStart"/>
-                  <w:r>
-                    <w:rPr>
-                      <w:rFonts w:ascii="Courier New" w:hAnsi="Courier New" w:cs="Courier New"/>
-                      <w:sz w:val="18"/>
-                      <w:szCs w:val="18"/>
-                    </w:rPr>
-                    <w:t>1;EGp</w:t>
-                  </w:r>
-                  <w:proofErr w:type="gramEnd"/>
-                  <w:r>
-                    <w:rPr>
-                      <w:rFonts w:ascii="Courier New" w:hAnsi="Courier New" w:cs="Courier New"/>
-                      <w:sz w:val="18"/>
-                      <w:szCs w:val="18"/>
-                    </w:rPr>
-                    <w:t xml:space="preserve"> and </w:t>
+                    <w:t xml:space="preserve">s1;EGp and </w:t>
                   </w:r>
                   <w:proofErr w:type="spellStart"/>
                   <w:r>
@@ -3380,25 +3158,7 @@
                       <w:sz w:val="18"/>
                       <w:szCs w:val="18"/>
                     </w:rPr>
-                    <w:t>s</w:t>
-                  </w:r>
-                  <w:proofErr w:type="gramStart"/>
-                  <w:r>
-                    <w:rPr>
-                      <w:rFonts w:ascii="Courier New" w:hAnsi="Courier New" w:cs="Courier New"/>
-                      <w:sz w:val="18"/>
-                      <w:szCs w:val="18"/>
-                    </w:rPr>
-                    <w:t>2;EGp</w:t>
-                  </w:r>
-                  <w:proofErr w:type="gramEnd"/>
-                  <w:r>
-                    <w:rPr>
-                      <w:rFonts w:ascii="Courier New" w:hAnsi="Courier New" w:cs="Courier New"/>
-                      <w:sz w:val="18"/>
-                      <w:szCs w:val="18"/>
-                    </w:rPr>
-                    <w:t xml:space="preserve"> and </w:t>
+                    <w:t xml:space="preserve">s2;EGp and </w:t>
                   </w:r>
                   <w:proofErr w:type="spellStart"/>
                   <w:r>
@@ -3425,25 +3185,7 @@
                       <w:sz w:val="18"/>
                       <w:szCs w:val="18"/>
                     </w:rPr>
-                    <w:t>s</w:t>
-                  </w:r>
-                  <w:proofErr w:type="gramStart"/>
-                  <w:r>
-                    <w:rPr>
-                      <w:rFonts w:ascii="Courier New" w:hAnsi="Courier New" w:cs="Courier New"/>
-                      <w:sz w:val="18"/>
-                      <w:szCs w:val="18"/>
-                    </w:rPr>
-                    <w:t>3;EGp</w:t>
-                  </w:r>
-                  <w:proofErr w:type="gramEnd"/>
-                  <w:r>
-                    <w:rPr>
-                      <w:rFonts w:ascii="Courier New" w:hAnsi="Courier New" w:cs="Courier New"/>
-                      <w:sz w:val="18"/>
-                      <w:szCs w:val="18"/>
-                    </w:rPr>
-                    <w:t xml:space="preserve"> and </w:t>
+                    <w:t xml:space="preserve">s3;EGp and </w:t>
                   </w:r>
                   <w:proofErr w:type="spellStart"/>
                   <w:r>
@@ -3470,25 +3212,7 @@
                       <w:sz w:val="18"/>
                       <w:szCs w:val="18"/>
                     </w:rPr>
-                    <w:t>s</w:t>
-                  </w:r>
-                  <w:proofErr w:type="gramStart"/>
-                  <w:r>
-                    <w:rPr>
-                      <w:rFonts w:ascii="Courier New" w:hAnsi="Courier New" w:cs="Courier New"/>
-                      <w:sz w:val="18"/>
-                      <w:szCs w:val="18"/>
-                    </w:rPr>
-                    <w:t>4;EGp</w:t>
-                  </w:r>
-                  <w:proofErr w:type="gramEnd"/>
-                  <w:r>
-                    <w:rPr>
-                      <w:rFonts w:ascii="Courier New" w:hAnsi="Courier New" w:cs="Courier New"/>
-                      <w:sz w:val="18"/>
-                      <w:szCs w:val="18"/>
-                    </w:rPr>
-                    <w:t xml:space="preserve"> and </w:t>
+                    <w:t xml:space="preserve">s4;EGp and </w:t>
                   </w:r>
                   <w:proofErr w:type="spellStart"/>
                   <w:r>
@@ -3536,7 +3260,6 @@
                     <w:t xml:space="preserve">) or </w:t>
                   </w:r>
                   <w:proofErr w:type="spellStart"/>
-                  <w:proofErr w:type="gramStart"/>
                   <w:r>
                     <w:rPr>
                       <w:rFonts w:ascii="Courier New" w:hAnsi="Courier New" w:cs="Courier New"/>
@@ -3546,7 +3269,6 @@
                     <w:t>EFq;True</w:t>
                   </w:r>
                   <w:proofErr w:type="spellEnd"/>
-                  <w:proofErr w:type="gramEnd"/>
                 </w:p>
                 <w:p>
                   <w:pPr>
@@ -3583,7 +3305,6 @@
                     <w:t xml:space="preserve">) or </w:t>
                   </w:r>
                   <w:proofErr w:type="spellStart"/>
-                  <w:proofErr w:type="gramStart"/>
                   <w:r>
                     <w:rPr>
                       <w:rFonts w:ascii="Courier New" w:hAnsi="Courier New" w:cs="Courier New"/>
@@ -3593,7 +3314,6 @@
                     <w:t>EFq;True</w:t>
                   </w:r>
                   <w:proofErr w:type="spellEnd"/>
-                  <w:proofErr w:type="gramEnd"/>
                 </w:p>
                 <w:p>
                   <w:pPr>
@@ -3630,7 +3350,6 @@
                     <w:t xml:space="preserve">) or </w:t>
                   </w:r>
                   <w:proofErr w:type="spellStart"/>
-                  <w:proofErr w:type="gramStart"/>
                   <w:r>
                     <w:rPr>
                       <w:rFonts w:ascii="Courier New" w:hAnsi="Courier New" w:cs="Courier New"/>
@@ -3640,7 +3359,6 @@
                     <w:t>EFq;True</w:t>
                   </w:r>
                   <w:proofErr w:type="spellEnd"/>
-                  <w:proofErr w:type="gramEnd"/>
                 </w:p>
                 <w:p>
                   <w:pPr>
@@ -3677,7 +3395,6 @@
                     <w:t xml:space="preserve">) or </w:t>
                   </w:r>
                   <w:proofErr w:type="spellStart"/>
-                  <w:proofErr w:type="gramStart"/>
                   <w:r>
                     <w:rPr>
                       <w:rFonts w:ascii="Courier New" w:hAnsi="Courier New" w:cs="Courier New"/>
@@ -3687,601 +3404,294 @@
                     <w:t>EFq;True</w:t>
                   </w:r>
                   <w:proofErr w:type="spellEnd"/>
-                  <w:proofErr w:type="gramEnd"/>
-                </w:p>
-                <w:p>
-                  <w:pPr>
-                    <w:rPr>
-                      <w:rFonts w:ascii="Courier New" w:hAnsi="Courier New" w:cs="Courier New"/>
-                      <w:sz w:val="18"/>
-                      <w:szCs w:val="18"/>
-                    </w:rPr>
-                  </w:pPr>
-                  <w:r>
-                    <w:rPr>
-                      <w:rFonts w:ascii="Courier New" w:hAnsi="Courier New" w:cs="Courier New"/>
-                      <w:sz w:val="18"/>
-                      <w:szCs w:val="18"/>
-                    </w:rPr>
-                    <w:t>s</w:t>
-                  </w:r>
-                  <w:proofErr w:type="gramStart"/>
-                  <w:r>
-                    <w:rPr>
-                      <w:rFonts w:ascii="Courier New" w:hAnsi="Courier New" w:cs="Courier New"/>
-                      <w:sz w:val="18"/>
-                      <w:szCs w:val="18"/>
-                    </w:rPr>
-                    <w:t>1;EG</w:t>
-                  </w:r>
-                  <w:proofErr w:type="gramEnd"/>
-                  <w:r>
-                    <w:rPr>
-                      <w:rFonts w:ascii="Courier New" w:hAnsi="Courier New" w:cs="Courier New"/>
-                      <w:sz w:val="18"/>
-                      <w:szCs w:val="18"/>
-                    </w:rPr>
-                    <w:t>(r-&gt;t);True</w:t>
-                  </w:r>
-                </w:p>
-                <w:p>
-                  <w:pPr>
-                    <w:rPr>
-                      <w:rFonts w:ascii="Courier New" w:hAnsi="Courier New" w:cs="Courier New"/>
-                      <w:sz w:val="18"/>
-                      <w:szCs w:val="18"/>
-                    </w:rPr>
-                  </w:pPr>
-                  <w:r>
-                    <w:rPr>
-                      <w:rFonts w:ascii="Courier New" w:hAnsi="Courier New" w:cs="Courier New"/>
-                      <w:sz w:val="18"/>
-                      <w:szCs w:val="18"/>
-                    </w:rPr>
-                    <w:t>s</w:t>
-                  </w:r>
-                  <w:proofErr w:type="gramStart"/>
-                  <w:r>
-                    <w:rPr>
-                      <w:rFonts w:ascii="Courier New" w:hAnsi="Courier New" w:cs="Courier New"/>
-                      <w:sz w:val="18"/>
-                      <w:szCs w:val="18"/>
-                    </w:rPr>
-                    <w:t>2;EG</w:t>
-                  </w:r>
-                  <w:proofErr w:type="gramEnd"/>
-                  <w:r>
-                    <w:rPr>
-                      <w:rFonts w:ascii="Courier New" w:hAnsi="Courier New" w:cs="Courier New"/>
-                      <w:sz w:val="18"/>
-                      <w:szCs w:val="18"/>
-                    </w:rPr>
-                    <w:t>(r-&gt;t);True</w:t>
-                  </w:r>
-                </w:p>
-                <w:p>
-                  <w:pPr>
-                    <w:rPr>
-                      <w:rFonts w:ascii="Courier New" w:hAnsi="Courier New" w:cs="Courier New"/>
-                      <w:sz w:val="18"/>
-                      <w:szCs w:val="18"/>
-                    </w:rPr>
-                  </w:pPr>
-                  <w:r>
-                    <w:rPr>
-                      <w:rFonts w:ascii="Courier New" w:hAnsi="Courier New" w:cs="Courier New"/>
-                      <w:sz w:val="18"/>
-                      <w:szCs w:val="18"/>
-                    </w:rPr>
-                    <w:t>s</w:t>
-                  </w:r>
-                  <w:proofErr w:type="gramStart"/>
-                  <w:r>
-                    <w:rPr>
-                      <w:rFonts w:ascii="Courier New" w:hAnsi="Courier New" w:cs="Courier New"/>
-                      <w:sz w:val="18"/>
-                      <w:szCs w:val="18"/>
-                    </w:rPr>
-                    <w:t>3;EG</w:t>
-                  </w:r>
-                  <w:proofErr w:type="gramEnd"/>
-                  <w:r>
-                    <w:rPr>
-                      <w:rFonts w:ascii="Courier New" w:hAnsi="Courier New" w:cs="Courier New"/>
-                      <w:sz w:val="18"/>
-                      <w:szCs w:val="18"/>
-                    </w:rPr>
-                    <w:t>(r-&gt;t);True</w:t>
-                  </w:r>
-                </w:p>
-                <w:p>
-                  <w:pPr>
-                    <w:rPr>
-                      <w:rFonts w:ascii="Courier New" w:hAnsi="Courier New" w:cs="Courier New"/>
-                      <w:sz w:val="18"/>
-                      <w:szCs w:val="18"/>
-                    </w:rPr>
-                  </w:pPr>
-                  <w:r>
-                    <w:rPr>
-                      <w:rFonts w:ascii="Courier New" w:hAnsi="Courier New" w:cs="Courier New"/>
-                      <w:sz w:val="18"/>
-                      <w:szCs w:val="18"/>
-                    </w:rPr>
-                    <w:t>s</w:t>
-                  </w:r>
-                  <w:proofErr w:type="gramStart"/>
-                  <w:r>
-                    <w:rPr>
-                      <w:rFonts w:ascii="Courier New" w:hAnsi="Courier New" w:cs="Courier New"/>
-                      <w:sz w:val="18"/>
-                      <w:szCs w:val="18"/>
-                    </w:rPr>
-                    <w:t>4;EG</w:t>
-                  </w:r>
-                  <w:proofErr w:type="gramEnd"/>
-                  <w:r>
-                    <w:rPr>
-                      <w:rFonts w:ascii="Courier New" w:hAnsi="Courier New" w:cs="Courier New"/>
-                      <w:sz w:val="18"/>
-                      <w:szCs w:val="18"/>
-                    </w:rPr>
-                    <w:t>(r-&gt;t);True</w:t>
-                  </w:r>
-                </w:p>
-                <w:p>
-                  <w:pPr>
-                    <w:rPr>
-                      <w:rFonts w:ascii="Courier New" w:hAnsi="Courier New" w:cs="Courier New"/>
-                      <w:sz w:val="18"/>
-                      <w:szCs w:val="18"/>
-                    </w:rPr>
-                  </w:pPr>
-                  <w:r>
-                    <w:rPr>
-                      <w:rFonts w:ascii="Courier New" w:hAnsi="Courier New" w:cs="Courier New"/>
-                      <w:sz w:val="18"/>
-                      <w:szCs w:val="18"/>
-                    </w:rPr>
-                    <w:t>s</w:t>
-                  </w:r>
-                  <w:proofErr w:type="gramStart"/>
-                  <w:r>
-                    <w:rPr>
-                      <w:rFonts w:ascii="Courier New" w:hAnsi="Courier New" w:cs="Courier New"/>
-                      <w:sz w:val="18"/>
-                      <w:szCs w:val="18"/>
-                    </w:rPr>
-                    <w:t>1;AX</w:t>
-                  </w:r>
-                  <w:proofErr w:type="gramEnd"/>
-                  <w:r>
-                    <w:rPr>
-                      <w:rFonts w:ascii="Courier New" w:hAnsi="Courier New" w:cs="Courier New"/>
-                      <w:sz w:val="18"/>
-                      <w:szCs w:val="18"/>
-                    </w:rPr>
-                    <w:t>(r-&gt;p);False</w:t>
-                  </w:r>
-                </w:p>
-                <w:p>
-                  <w:pPr>
-                    <w:rPr>
-                      <w:rFonts w:ascii="Courier New" w:hAnsi="Courier New" w:cs="Courier New"/>
-                      <w:sz w:val="18"/>
-                      <w:szCs w:val="18"/>
-                    </w:rPr>
-                  </w:pPr>
-                  <w:r>
-                    <w:rPr>
-                      <w:rFonts w:ascii="Courier New" w:hAnsi="Courier New" w:cs="Courier New"/>
-                      <w:sz w:val="18"/>
-                      <w:szCs w:val="18"/>
-                    </w:rPr>
-                    <w:t>s</w:t>
-                  </w:r>
-                  <w:proofErr w:type="gramStart"/>
-                  <w:r>
-                    <w:rPr>
-                      <w:rFonts w:ascii="Courier New" w:hAnsi="Courier New" w:cs="Courier New"/>
-                      <w:sz w:val="18"/>
-                      <w:szCs w:val="18"/>
-                    </w:rPr>
-                    <w:t>2;AX</w:t>
-                  </w:r>
-                  <w:proofErr w:type="gramEnd"/>
-                  <w:r>
-                    <w:rPr>
-                      <w:rFonts w:ascii="Courier New" w:hAnsi="Courier New" w:cs="Courier New"/>
-                      <w:sz w:val="18"/>
-                      <w:szCs w:val="18"/>
-                    </w:rPr>
-                    <w:t>(r-&gt;p);True</w:t>
-                  </w:r>
-                </w:p>
-                <w:p>
-                  <w:pPr>
-                    <w:rPr>
-                      <w:rFonts w:ascii="Courier New" w:hAnsi="Courier New" w:cs="Courier New"/>
-                      <w:sz w:val="18"/>
-                      <w:szCs w:val="18"/>
-                    </w:rPr>
-                  </w:pPr>
-                  <w:r>
-                    <w:rPr>
-                      <w:rFonts w:ascii="Courier New" w:hAnsi="Courier New" w:cs="Courier New"/>
-                      <w:sz w:val="18"/>
-                      <w:szCs w:val="18"/>
-                    </w:rPr>
-                    <w:t>s</w:t>
-                  </w:r>
-                  <w:proofErr w:type="gramStart"/>
-                  <w:r>
-                    <w:rPr>
-                      <w:rFonts w:ascii="Courier New" w:hAnsi="Courier New" w:cs="Courier New"/>
-                      <w:sz w:val="18"/>
-                      <w:szCs w:val="18"/>
-                    </w:rPr>
-                    <w:t>3;AX</w:t>
-                  </w:r>
-                  <w:proofErr w:type="gramEnd"/>
-                  <w:r>
-                    <w:rPr>
-                      <w:rFonts w:ascii="Courier New" w:hAnsi="Courier New" w:cs="Courier New"/>
-                      <w:sz w:val="18"/>
-                      <w:szCs w:val="18"/>
-                    </w:rPr>
-                    <w:t>(r-&gt;p);True</w:t>
-                  </w:r>
-                </w:p>
-                <w:p>
-                  <w:pPr>
-                    <w:rPr>
-                      <w:rFonts w:ascii="Courier New" w:hAnsi="Courier New" w:cs="Courier New"/>
-                      <w:sz w:val="18"/>
-                      <w:szCs w:val="18"/>
-                    </w:rPr>
-                  </w:pPr>
-                  <w:r>
-                    <w:rPr>
-                      <w:rFonts w:ascii="Courier New" w:hAnsi="Courier New" w:cs="Courier New"/>
-                      <w:sz w:val="18"/>
-                      <w:szCs w:val="18"/>
-                    </w:rPr>
-                    <w:t>s</w:t>
-                  </w:r>
-                  <w:proofErr w:type="gramStart"/>
-                  <w:r>
-                    <w:rPr>
-                      <w:rFonts w:ascii="Courier New" w:hAnsi="Courier New" w:cs="Courier New"/>
-                      <w:sz w:val="18"/>
-                      <w:szCs w:val="18"/>
-                    </w:rPr>
-                    <w:t>4;AX</w:t>
-                  </w:r>
-                  <w:proofErr w:type="gramEnd"/>
-                  <w:r>
-                    <w:rPr>
-                      <w:rFonts w:ascii="Courier New" w:hAnsi="Courier New" w:cs="Courier New"/>
-                      <w:sz w:val="18"/>
-                      <w:szCs w:val="18"/>
-                    </w:rPr>
-                    <w:t>(r-&gt;p);False</w:t>
-                  </w:r>
-                </w:p>
-                <w:p>
-                  <w:pPr>
-                    <w:rPr>
-                      <w:rFonts w:ascii="Courier New" w:hAnsi="Courier New" w:cs="Courier New"/>
-                      <w:sz w:val="18"/>
-                      <w:szCs w:val="18"/>
-                    </w:rPr>
-                  </w:pPr>
-                  <w:r>
-                    <w:rPr>
-                      <w:rFonts w:ascii="Courier New" w:hAnsi="Courier New" w:cs="Courier New"/>
-                      <w:sz w:val="18"/>
-                      <w:szCs w:val="18"/>
-                    </w:rPr>
-                    <w:t>s</w:t>
-                  </w:r>
-                  <w:proofErr w:type="gramStart"/>
-                  <w:r>
-                    <w:rPr>
-                      <w:rFonts w:ascii="Courier New" w:hAnsi="Courier New" w:cs="Courier New"/>
-                      <w:sz w:val="18"/>
-                      <w:szCs w:val="18"/>
-                    </w:rPr>
-                    <w:t>1;AXq</w:t>
-                  </w:r>
-                  <w:proofErr w:type="gramEnd"/>
-                  <w:r>
-                    <w:rPr>
-                      <w:rFonts w:ascii="Courier New" w:hAnsi="Courier New" w:cs="Courier New"/>
-                      <w:sz w:val="18"/>
-                      <w:szCs w:val="18"/>
-                    </w:rPr>
-                    <w:t>;False</w:t>
-                  </w:r>
-                </w:p>
-                <w:p>
-                  <w:pPr>
-                    <w:rPr>
-                      <w:rFonts w:ascii="Courier New" w:hAnsi="Courier New" w:cs="Courier New"/>
-                      <w:sz w:val="18"/>
-                      <w:szCs w:val="18"/>
-                    </w:rPr>
-                  </w:pPr>
-                  <w:r>
-                    <w:rPr>
-                      <w:rFonts w:ascii="Courier New" w:hAnsi="Courier New" w:cs="Courier New"/>
-                      <w:sz w:val="18"/>
-                      <w:szCs w:val="18"/>
-                    </w:rPr>
-                    <w:t>s</w:t>
-                  </w:r>
-                  <w:proofErr w:type="gramStart"/>
-                  <w:r>
-                    <w:rPr>
-                      <w:rFonts w:ascii="Courier New" w:hAnsi="Courier New" w:cs="Courier New"/>
-                      <w:sz w:val="18"/>
-                      <w:szCs w:val="18"/>
-                    </w:rPr>
-                    <w:t>2;AXq</w:t>
-                  </w:r>
-                  <w:proofErr w:type="gramEnd"/>
-                  <w:r>
-                    <w:rPr>
-                      <w:rFonts w:ascii="Courier New" w:hAnsi="Courier New" w:cs="Courier New"/>
-                      <w:sz w:val="18"/>
-                      <w:szCs w:val="18"/>
-                    </w:rPr>
-                    <w:t>;False</w:t>
-                  </w:r>
-                </w:p>
-                <w:p>
-                  <w:pPr>
-                    <w:rPr>
-                      <w:rFonts w:ascii="Courier New" w:hAnsi="Courier New" w:cs="Courier New"/>
-                      <w:sz w:val="18"/>
-                      <w:szCs w:val="18"/>
-                    </w:rPr>
-                  </w:pPr>
-                  <w:r>
-                    <w:rPr>
-                      <w:rFonts w:ascii="Courier New" w:hAnsi="Courier New" w:cs="Courier New"/>
-                      <w:sz w:val="18"/>
-                      <w:szCs w:val="18"/>
-                    </w:rPr>
-                    <w:t>s</w:t>
-                  </w:r>
-                  <w:proofErr w:type="gramStart"/>
-                  <w:r>
-                    <w:rPr>
-                      <w:rFonts w:ascii="Courier New" w:hAnsi="Courier New" w:cs="Courier New"/>
-                      <w:sz w:val="18"/>
-                      <w:szCs w:val="18"/>
-                    </w:rPr>
-                    <w:t>3;AXq</w:t>
-                  </w:r>
-                  <w:proofErr w:type="gramEnd"/>
-                  <w:r>
-                    <w:rPr>
-                      <w:rFonts w:ascii="Courier New" w:hAnsi="Courier New" w:cs="Courier New"/>
-                      <w:sz w:val="18"/>
-                      <w:szCs w:val="18"/>
-                    </w:rPr>
-                    <w:t>;False</w:t>
-                  </w:r>
-                </w:p>
-                <w:p>
-                  <w:pPr>
-                    <w:rPr>
-                      <w:rFonts w:ascii="Courier New" w:hAnsi="Courier New" w:cs="Courier New"/>
-                      <w:sz w:val="18"/>
-                      <w:szCs w:val="18"/>
-                    </w:rPr>
-                  </w:pPr>
-                  <w:r>
-                    <w:rPr>
-                      <w:rFonts w:ascii="Courier New" w:hAnsi="Courier New" w:cs="Courier New"/>
-                      <w:sz w:val="18"/>
-                      <w:szCs w:val="18"/>
-                    </w:rPr>
-                    <w:t>s</w:t>
-                  </w:r>
-                  <w:proofErr w:type="gramStart"/>
-                  <w:r>
-                    <w:rPr>
-                      <w:rFonts w:ascii="Courier New" w:hAnsi="Courier New" w:cs="Courier New"/>
-                      <w:sz w:val="18"/>
-                      <w:szCs w:val="18"/>
-                    </w:rPr>
-                    <w:t>4;AXq</w:t>
-                  </w:r>
-                  <w:proofErr w:type="gramEnd"/>
-                  <w:r>
-                    <w:rPr>
-                      <w:rFonts w:ascii="Courier New" w:hAnsi="Courier New" w:cs="Courier New"/>
-                      <w:sz w:val="18"/>
-                      <w:szCs w:val="18"/>
-                    </w:rPr>
-                    <w:t>;True</w:t>
-                  </w:r>
-                </w:p>
-                <w:p>
-                  <w:pPr>
-                    <w:rPr>
-                      <w:rFonts w:ascii="Courier New" w:hAnsi="Courier New" w:cs="Courier New"/>
-                      <w:sz w:val="18"/>
-                      <w:szCs w:val="18"/>
-                    </w:rPr>
-                  </w:pPr>
-                  <w:r>
-                    <w:rPr>
-                      <w:rFonts w:ascii="Courier New" w:hAnsi="Courier New" w:cs="Courier New"/>
-                      <w:sz w:val="18"/>
-                      <w:szCs w:val="18"/>
-                    </w:rPr>
-                    <w:t>s</w:t>
-                  </w:r>
-                  <w:proofErr w:type="gramStart"/>
-                  <w:r>
-                    <w:rPr>
-                      <w:rFonts w:ascii="Courier New" w:hAnsi="Courier New" w:cs="Courier New"/>
-                      <w:sz w:val="18"/>
-                      <w:szCs w:val="18"/>
-                    </w:rPr>
-                    <w:t>1;EXq</w:t>
-                  </w:r>
-                  <w:proofErr w:type="gramEnd"/>
-                  <w:r>
-                    <w:rPr>
-                      <w:rFonts w:ascii="Courier New" w:hAnsi="Courier New" w:cs="Courier New"/>
-                      <w:sz w:val="18"/>
-                      <w:szCs w:val="18"/>
-                    </w:rPr>
-                    <w:t>;True</w:t>
-                  </w:r>
-                </w:p>
-                <w:p>
-                  <w:pPr>
-                    <w:rPr>
-                      <w:rFonts w:ascii="Courier New" w:hAnsi="Courier New" w:cs="Courier New"/>
-                      <w:sz w:val="18"/>
-                      <w:szCs w:val="18"/>
-                    </w:rPr>
-                  </w:pPr>
-                  <w:r>
-                    <w:rPr>
-                      <w:rFonts w:ascii="Courier New" w:hAnsi="Courier New" w:cs="Courier New"/>
-                      <w:sz w:val="18"/>
-                      <w:szCs w:val="18"/>
-                    </w:rPr>
-                    <w:t>s</w:t>
-                  </w:r>
-                  <w:proofErr w:type="gramStart"/>
-                  <w:r>
-                    <w:rPr>
-                      <w:rFonts w:ascii="Courier New" w:hAnsi="Courier New" w:cs="Courier New"/>
-                      <w:sz w:val="18"/>
-                      <w:szCs w:val="18"/>
-                    </w:rPr>
-                    <w:t>2;EXq</w:t>
-                  </w:r>
-                  <w:proofErr w:type="gramEnd"/>
-                  <w:r>
-                    <w:rPr>
-                      <w:rFonts w:ascii="Courier New" w:hAnsi="Courier New" w:cs="Courier New"/>
-                      <w:sz w:val="18"/>
-                      <w:szCs w:val="18"/>
-                    </w:rPr>
-                    <w:t>;False</w:t>
-                  </w:r>
-                </w:p>
-                <w:p>
-                  <w:pPr>
-                    <w:rPr>
-                      <w:rFonts w:ascii="Courier New" w:hAnsi="Courier New" w:cs="Courier New"/>
-                      <w:sz w:val="18"/>
-                      <w:szCs w:val="18"/>
-                    </w:rPr>
-                  </w:pPr>
-                  <w:r>
-                    <w:rPr>
-                      <w:rFonts w:ascii="Courier New" w:hAnsi="Courier New" w:cs="Courier New"/>
-                      <w:sz w:val="18"/>
-                      <w:szCs w:val="18"/>
-                    </w:rPr>
-                    <w:t>s</w:t>
-                  </w:r>
-                  <w:proofErr w:type="gramStart"/>
-                  <w:r>
-                    <w:rPr>
-                      <w:rFonts w:ascii="Courier New" w:hAnsi="Courier New" w:cs="Courier New"/>
-                      <w:sz w:val="18"/>
-                      <w:szCs w:val="18"/>
-                    </w:rPr>
-                    <w:t>3;EXq</w:t>
-                  </w:r>
-                  <w:proofErr w:type="gramEnd"/>
-                  <w:r>
-                    <w:rPr>
-                      <w:rFonts w:ascii="Courier New" w:hAnsi="Courier New" w:cs="Courier New"/>
-                      <w:sz w:val="18"/>
-                      <w:szCs w:val="18"/>
-                    </w:rPr>
-                    <w:t>;False</w:t>
-                  </w:r>
-                </w:p>
-                <w:p>
-                  <w:pPr>
-                    <w:rPr>
-                      <w:rFonts w:ascii="Courier New" w:hAnsi="Courier New" w:cs="Courier New"/>
-                      <w:sz w:val="18"/>
-                      <w:szCs w:val="18"/>
-                    </w:rPr>
-                  </w:pPr>
-                  <w:r>
-                    <w:rPr>
-                      <w:rFonts w:ascii="Courier New" w:hAnsi="Courier New" w:cs="Courier New"/>
-                      <w:sz w:val="18"/>
-                      <w:szCs w:val="18"/>
-                    </w:rPr>
-                    <w:t>s</w:t>
-                  </w:r>
-                  <w:proofErr w:type="gramStart"/>
-                  <w:r>
-                    <w:rPr>
-                      <w:rFonts w:ascii="Courier New" w:hAnsi="Courier New" w:cs="Courier New"/>
-                      <w:sz w:val="18"/>
-                      <w:szCs w:val="18"/>
-                    </w:rPr>
-                    <w:t>4;EXq</w:t>
-                  </w:r>
-                  <w:proofErr w:type="gramEnd"/>
-                  <w:r>
-                    <w:rPr>
-                      <w:rFonts w:ascii="Courier New" w:hAnsi="Courier New" w:cs="Courier New"/>
-                      <w:sz w:val="18"/>
-                      <w:szCs w:val="18"/>
-                    </w:rPr>
-                    <w:t>;True</w:t>
-                  </w:r>
-                </w:p>
-                <w:p>
-                  <w:pPr>
-                    <w:rPr>
-                      <w:rFonts w:ascii="Courier New" w:hAnsi="Courier New" w:cs="Courier New"/>
-                      <w:sz w:val="18"/>
-                      <w:szCs w:val="18"/>
-                    </w:rPr>
-                  </w:pPr>
-                  <w:r>
-                    <w:rPr>
-                      <w:rFonts w:ascii="Courier New" w:hAnsi="Courier New" w:cs="Courier New"/>
-                      <w:sz w:val="18"/>
-                      <w:szCs w:val="18"/>
-                    </w:rPr>
-                    <w:t>s</w:t>
-                  </w:r>
-                  <w:proofErr w:type="gramStart"/>
-                  <w:r>
-                    <w:rPr>
-                      <w:rFonts w:ascii="Courier New" w:hAnsi="Courier New" w:cs="Courier New"/>
-                      <w:sz w:val="18"/>
-                      <w:szCs w:val="18"/>
-                    </w:rPr>
-                    <w:t>1;not</w:t>
-                  </w:r>
-                  <w:proofErr w:type="gramEnd"/>
-                  <w:r>
-                    <w:rPr>
-                      <w:rFonts w:ascii="Courier New" w:hAnsi="Courier New" w:cs="Courier New"/>
-                      <w:sz w:val="18"/>
-                      <w:szCs w:val="18"/>
-                    </w:rPr>
-                    <w:t xml:space="preserve"> </w:t>
+                </w:p>
+                <w:p>
+                  <w:pPr>
+                    <w:rPr>
+                      <w:rFonts w:ascii="Courier New" w:hAnsi="Courier New" w:cs="Courier New"/>
+                      <w:sz w:val="18"/>
+                      <w:szCs w:val="18"/>
+                    </w:rPr>
+                  </w:pPr>
+                  <w:r>
+                    <w:rPr>
+                      <w:rFonts w:ascii="Courier New" w:hAnsi="Courier New" w:cs="Courier New"/>
+                      <w:sz w:val="18"/>
+                      <w:szCs w:val="18"/>
+                    </w:rPr>
+                    <w:t>s1;EG(r-&gt;t);True</w:t>
+                  </w:r>
+                </w:p>
+                <w:p>
+                  <w:pPr>
+                    <w:rPr>
+                      <w:rFonts w:ascii="Courier New" w:hAnsi="Courier New" w:cs="Courier New"/>
+                      <w:sz w:val="18"/>
+                      <w:szCs w:val="18"/>
+                    </w:rPr>
+                  </w:pPr>
+                  <w:r>
+                    <w:rPr>
+                      <w:rFonts w:ascii="Courier New" w:hAnsi="Courier New" w:cs="Courier New"/>
+                      <w:sz w:val="18"/>
+                      <w:szCs w:val="18"/>
+                    </w:rPr>
+                    <w:t>s2;EG(r-&gt;t);True</w:t>
+                  </w:r>
+                </w:p>
+                <w:p>
+                  <w:pPr>
+                    <w:rPr>
+                      <w:rFonts w:ascii="Courier New" w:hAnsi="Courier New" w:cs="Courier New"/>
+                      <w:sz w:val="18"/>
+                      <w:szCs w:val="18"/>
+                    </w:rPr>
+                  </w:pPr>
+                  <w:r>
+                    <w:rPr>
+                      <w:rFonts w:ascii="Courier New" w:hAnsi="Courier New" w:cs="Courier New"/>
+                      <w:sz w:val="18"/>
+                      <w:szCs w:val="18"/>
+                    </w:rPr>
+                    <w:t>s3;EG(r-&gt;t);True</w:t>
+                  </w:r>
+                </w:p>
+                <w:p>
+                  <w:pPr>
+                    <w:rPr>
+                      <w:rFonts w:ascii="Courier New" w:hAnsi="Courier New" w:cs="Courier New"/>
+                      <w:sz w:val="18"/>
+                      <w:szCs w:val="18"/>
+                    </w:rPr>
+                  </w:pPr>
+                  <w:r>
+                    <w:rPr>
+                      <w:rFonts w:ascii="Courier New" w:hAnsi="Courier New" w:cs="Courier New"/>
+                      <w:sz w:val="18"/>
+                      <w:szCs w:val="18"/>
+                    </w:rPr>
+                    <w:t>s4;EG(r-&gt;t);True</w:t>
+                  </w:r>
+                </w:p>
+                <w:p>
+                  <w:pPr>
+                    <w:rPr>
+                      <w:rFonts w:ascii="Courier New" w:hAnsi="Courier New" w:cs="Courier New"/>
+                      <w:sz w:val="18"/>
+                      <w:szCs w:val="18"/>
+                    </w:rPr>
+                  </w:pPr>
+                  <w:r>
+                    <w:rPr>
+                      <w:rFonts w:ascii="Courier New" w:hAnsi="Courier New" w:cs="Courier New"/>
+                      <w:sz w:val="18"/>
+                      <w:szCs w:val="18"/>
+                    </w:rPr>
+                    <w:t>s1;AX(r-&gt;p);False</w:t>
+                  </w:r>
+                </w:p>
+                <w:p>
+                  <w:pPr>
+                    <w:rPr>
+                      <w:rFonts w:ascii="Courier New" w:hAnsi="Courier New" w:cs="Courier New"/>
+                      <w:sz w:val="18"/>
+                      <w:szCs w:val="18"/>
+                    </w:rPr>
+                  </w:pPr>
+                  <w:r>
+                    <w:rPr>
+                      <w:rFonts w:ascii="Courier New" w:hAnsi="Courier New" w:cs="Courier New"/>
+                      <w:sz w:val="18"/>
+                      <w:szCs w:val="18"/>
+                    </w:rPr>
+                    <w:t>s2;AX(r-&gt;p);True</w:t>
+                  </w:r>
+                </w:p>
+                <w:p>
+                  <w:pPr>
+                    <w:rPr>
+                      <w:rFonts w:ascii="Courier New" w:hAnsi="Courier New" w:cs="Courier New"/>
+                      <w:sz w:val="18"/>
+                      <w:szCs w:val="18"/>
+                    </w:rPr>
+                  </w:pPr>
+                  <w:r>
+                    <w:rPr>
+                      <w:rFonts w:ascii="Courier New" w:hAnsi="Courier New" w:cs="Courier New"/>
+                      <w:sz w:val="18"/>
+                      <w:szCs w:val="18"/>
+                    </w:rPr>
+                    <w:t>s3;AX(r-&gt;p);True</w:t>
+                  </w:r>
+                </w:p>
+                <w:p>
+                  <w:pPr>
+                    <w:rPr>
+                      <w:rFonts w:ascii="Courier New" w:hAnsi="Courier New" w:cs="Courier New"/>
+                      <w:sz w:val="18"/>
+                      <w:szCs w:val="18"/>
+                    </w:rPr>
+                  </w:pPr>
+                  <w:r>
+                    <w:rPr>
+                      <w:rFonts w:ascii="Courier New" w:hAnsi="Courier New" w:cs="Courier New"/>
+                      <w:sz w:val="18"/>
+                      <w:szCs w:val="18"/>
+                    </w:rPr>
+                    <w:t>s4;AX(r-&gt;p);False</w:t>
+                  </w:r>
+                </w:p>
+                <w:p>
+                  <w:pPr>
+                    <w:rPr>
+                      <w:rFonts w:ascii="Courier New" w:hAnsi="Courier New" w:cs="Courier New"/>
+                      <w:sz w:val="18"/>
+                      <w:szCs w:val="18"/>
+                    </w:rPr>
+                  </w:pPr>
+                  <w:r>
+                    <w:rPr>
+                      <w:rFonts w:ascii="Courier New" w:hAnsi="Courier New" w:cs="Courier New"/>
+                      <w:sz w:val="18"/>
+                      <w:szCs w:val="18"/>
+                    </w:rPr>
+                    <w:t>s1;AXq;False</w:t>
+                  </w:r>
+                </w:p>
+                <w:p>
+                  <w:pPr>
+                    <w:rPr>
+                      <w:rFonts w:ascii="Courier New" w:hAnsi="Courier New" w:cs="Courier New"/>
+                      <w:sz w:val="18"/>
+                      <w:szCs w:val="18"/>
+                    </w:rPr>
+                  </w:pPr>
+                  <w:r>
+                    <w:rPr>
+                      <w:rFonts w:ascii="Courier New" w:hAnsi="Courier New" w:cs="Courier New"/>
+                      <w:sz w:val="18"/>
+                      <w:szCs w:val="18"/>
+                    </w:rPr>
+                    <w:t>s2;AXq;False</w:t>
+                  </w:r>
+                </w:p>
+                <w:p>
+                  <w:pPr>
+                    <w:rPr>
+                      <w:rFonts w:ascii="Courier New" w:hAnsi="Courier New" w:cs="Courier New"/>
+                      <w:sz w:val="18"/>
+                      <w:szCs w:val="18"/>
+                    </w:rPr>
+                  </w:pPr>
+                  <w:r>
+                    <w:rPr>
+                      <w:rFonts w:ascii="Courier New" w:hAnsi="Courier New" w:cs="Courier New"/>
+                      <w:sz w:val="18"/>
+                      <w:szCs w:val="18"/>
+                    </w:rPr>
+                    <w:t>s3;AXq;False</w:t>
+                  </w:r>
+                </w:p>
+                <w:p>
+                  <w:pPr>
+                    <w:rPr>
+                      <w:rFonts w:ascii="Courier New" w:hAnsi="Courier New" w:cs="Courier New"/>
+                      <w:sz w:val="18"/>
+                      <w:szCs w:val="18"/>
+                    </w:rPr>
+                  </w:pPr>
+                  <w:r>
+                    <w:rPr>
+                      <w:rFonts w:ascii="Courier New" w:hAnsi="Courier New" w:cs="Courier New"/>
+                      <w:sz w:val="18"/>
+                      <w:szCs w:val="18"/>
+                    </w:rPr>
+                    <w:t>s4;AXq;True</w:t>
+                  </w:r>
+                </w:p>
+                <w:p>
+                  <w:pPr>
+                    <w:rPr>
+                      <w:rFonts w:ascii="Courier New" w:hAnsi="Courier New" w:cs="Courier New"/>
+                      <w:sz w:val="18"/>
+                      <w:szCs w:val="18"/>
+                    </w:rPr>
+                  </w:pPr>
+                  <w:r>
+                    <w:rPr>
+                      <w:rFonts w:ascii="Courier New" w:hAnsi="Courier New" w:cs="Courier New"/>
+                      <w:sz w:val="18"/>
+                      <w:szCs w:val="18"/>
+                    </w:rPr>
+                    <w:t>s1;EXq;True</w:t>
+                  </w:r>
+                </w:p>
+                <w:p>
+                  <w:pPr>
+                    <w:rPr>
+                      <w:rFonts w:ascii="Courier New" w:hAnsi="Courier New" w:cs="Courier New"/>
+                      <w:sz w:val="18"/>
+                      <w:szCs w:val="18"/>
+                    </w:rPr>
+                  </w:pPr>
+                  <w:r>
+                    <w:rPr>
+                      <w:rFonts w:ascii="Courier New" w:hAnsi="Courier New" w:cs="Courier New"/>
+                      <w:sz w:val="18"/>
+                      <w:szCs w:val="18"/>
+                    </w:rPr>
+                    <w:t>s2;EXq;False</w:t>
+                  </w:r>
+                </w:p>
+                <w:p>
+                  <w:pPr>
+                    <w:rPr>
+                      <w:rFonts w:ascii="Courier New" w:hAnsi="Courier New" w:cs="Courier New"/>
+                      <w:sz w:val="18"/>
+                      <w:szCs w:val="18"/>
+                    </w:rPr>
+                  </w:pPr>
+                  <w:r>
+                    <w:rPr>
+                      <w:rFonts w:ascii="Courier New" w:hAnsi="Courier New" w:cs="Courier New"/>
+                      <w:sz w:val="18"/>
+                      <w:szCs w:val="18"/>
+                    </w:rPr>
+                    <w:t>s3;EXq;False</w:t>
+                  </w:r>
+                </w:p>
+                <w:p>
+                  <w:pPr>
+                    <w:rPr>
+                      <w:rFonts w:ascii="Courier New" w:hAnsi="Courier New" w:cs="Courier New"/>
+                      <w:sz w:val="18"/>
+                      <w:szCs w:val="18"/>
+                    </w:rPr>
+                  </w:pPr>
+                  <w:r>
+                    <w:rPr>
+                      <w:rFonts w:ascii="Courier New" w:hAnsi="Courier New" w:cs="Courier New"/>
+                      <w:sz w:val="18"/>
+                      <w:szCs w:val="18"/>
+                    </w:rPr>
+                    <w:t>s4;EXq;True</w:t>
+                  </w:r>
+                </w:p>
+                <w:p>
+                  <w:pPr>
+                    <w:rPr>
+                      <w:rFonts w:ascii="Courier New" w:hAnsi="Courier New" w:cs="Courier New"/>
+                      <w:sz w:val="18"/>
+                      <w:szCs w:val="18"/>
+                    </w:rPr>
+                  </w:pPr>
+                  <w:r>
+                    <w:rPr>
+                      <w:rFonts w:ascii="Courier New" w:hAnsi="Courier New" w:cs="Courier New"/>
+                      <w:sz w:val="18"/>
+                      <w:szCs w:val="18"/>
+                    </w:rPr>
+                    <w:t xml:space="preserve">s1;not </w:t>
                   </w:r>
                   <w:proofErr w:type="spellStart"/>
                   <w:r>
@@ -4308,25 +3718,7 @@
                       <w:sz w:val="18"/>
                       <w:szCs w:val="18"/>
                     </w:rPr>
-                    <w:t>s</w:t>
-                  </w:r>
-                  <w:proofErr w:type="gramStart"/>
-                  <w:r>
-                    <w:rPr>
-                      <w:rFonts w:ascii="Courier New" w:hAnsi="Courier New" w:cs="Courier New"/>
-                      <w:sz w:val="18"/>
-                      <w:szCs w:val="18"/>
-                    </w:rPr>
-                    <w:t>2;not</w:t>
-                  </w:r>
-                  <w:proofErr w:type="gramEnd"/>
-                  <w:r>
-                    <w:rPr>
-                      <w:rFonts w:ascii="Courier New" w:hAnsi="Courier New" w:cs="Courier New"/>
-                      <w:sz w:val="18"/>
-                      <w:szCs w:val="18"/>
-                    </w:rPr>
-                    <w:t xml:space="preserve"> </w:t>
+                    <w:t xml:space="preserve">s2;not </w:t>
                   </w:r>
                   <w:proofErr w:type="spellStart"/>
                   <w:r>
@@ -4353,25 +3745,7 @@
                       <w:sz w:val="18"/>
                       <w:szCs w:val="18"/>
                     </w:rPr>
-                    <w:t>s</w:t>
-                  </w:r>
-                  <w:proofErr w:type="gramStart"/>
-                  <w:r>
-                    <w:rPr>
-                      <w:rFonts w:ascii="Courier New" w:hAnsi="Courier New" w:cs="Courier New"/>
-                      <w:sz w:val="18"/>
-                      <w:szCs w:val="18"/>
-                    </w:rPr>
-                    <w:t>3;not</w:t>
-                  </w:r>
-                  <w:proofErr w:type="gramEnd"/>
-                  <w:r>
-                    <w:rPr>
-                      <w:rFonts w:ascii="Courier New" w:hAnsi="Courier New" w:cs="Courier New"/>
-                      <w:sz w:val="18"/>
-                      <w:szCs w:val="18"/>
-                    </w:rPr>
-                    <w:t xml:space="preserve"> </w:t>
+                    <w:t xml:space="preserve">s3;not </w:t>
                   </w:r>
                   <w:proofErr w:type="spellStart"/>
                   <w:r>
@@ -4398,25 +3772,7 @@
                       <w:sz w:val="18"/>
                       <w:szCs w:val="18"/>
                     </w:rPr>
-                    <w:t>s</w:t>
-                  </w:r>
-                  <w:proofErr w:type="gramStart"/>
-                  <w:r>
-                    <w:rPr>
-                      <w:rFonts w:ascii="Courier New" w:hAnsi="Courier New" w:cs="Courier New"/>
-                      <w:sz w:val="18"/>
-                      <w:szCs w:val="18"/>
-                    </w:rPr>
-                    <w:t>4;not</w:t>
-                  </w:r>
-                  <w:proofErr w:type="gramEnd"/>
-                  <w:r>
-                    <w:rPr>
-                      <w:rFonts w:ascii="Courier New" w:hAnsi="Courier New" w:cs="Courier New"/>
-                      <w:sz w:val="18"/>
-                      <w:szCs w:val="18"/>
-                    </w:rPr>
-                    <w:t xml:space="preserve"> </w:t>
+                    <w:t xml:space="preserve">s4;not </w:t>
                   </w:r>
                   <w:proofErr w:type="spellStart"/>
                   <w:r>
@@ -4443,25 +3799,7 @@
                       <w:sz w:val="18"/>
                       <w:szCs w:val="18"/>
                     </w:rPr>
-                    <w:t>s</w:t>
-                  </w:r>
-                  <w:proofErr w:type="gramStart"/>
-                  <w:r>
-                    <w:rPr>
-                      <w:rFonts w:ascii="Courier New" w:hAnsi="Courier New" w:cs="Courier New"/>
-                      <w:sz w:val="18"/>
-                      <w:szCs w:val="18"/>
-                    </w:rPr>
-                    <w:t>1;not</w:t>
-                  </w:r>
-                  <w:proofErr w:type="gramEnd"/>
-                  <w:r>
-                    <w:rPr>
-                      <w:rFonts w:ascii="Courier New" w:hAnsi="Courier New" w:cs="Courier New"/>
-                      <w:sz w:val="18"/>
-                      <w:szCs w:val="18"/>
-                    </w:rPr>
-                    <w:t xml:space="preserve"> </w:t>
+                    <w:t xml:space="preserve">s1;not </w:t>
                   </w:r>
                   <w:proofErr w:type="spellStart"/>
                   <w:r>
@@ -4488,25 +3826,7 @@
                       <w:sz w:val="18"/>
                       <w:szCs w:val="18"/>
                     </w:rPr>
-                    <w:t>s</w:t>
-                  </w:r>
-                  <w:proofErr w:type="gramStart"/>
-                  <w:r>
-                    <w:rPr>
-                      <w:rFonts w:ascii="Courier New" w:hAnsi="Courier New" w:cs="Courier New"/>
-                      <w:sz w:val="18"/>
-                      <w:szCs w:val="18"/>
-                    </w:rPr>
-                    <w:t>2;not</w:t>
-                  </w:r>
-                  <w:proofErr w:type="gramEnd"/>
-                  <w:r>
-                    <w:rPr>
-                      <w:rFonts w:ascii="Courier New" w:hAnsi="Courier New" w:cs="Courier New"/>
-                      <w:sz w:val="18"/>
-                      <w:szCs w:val="18"/>
-                    </w:rPr>
-                    <w:t xml:space="preserve"> </w:t>
+                    <w:t xml:space="preserve">s2;not </w:t>
                   </w:r>
                   <w:proofErr w:type="spellStart"/>
                   <w:r>
@@ -4533,25 +3853,7 @@
                       <w:sz w:val="18"/>
                       <w:szCs w:val="18"/>
                     </w:rPr>
-                    <w:t>s</w:t>
-                  </w:r>
-                  <w:proofErr w:type="gramStart"/>
-                  <w:r>
-                    <w:rPr>
-                      <w:rFonts w:ascii="Courier New" w:hAnsi="Courier New" w:cs="Courier New"/>
-                      <w:sz w:val="18"/>
-                      <w:szCs w:val="18"/>
-                    </w:rPr>
-                    <w:t>3;not</w:t>
-                  </w:r>
-                  <w:proofErr w:type="gramEnd"/>
-                  <w:r>
-                    <w:rPr>
-                      <w:rFonts w:ascii="Courier New" w:hAnsi="Courier New" w:cs="Courier New"/>
-                      <w:sz w:val="18"/>
-                      <w:szCs w:val="18"/>
-                    </w:rPr>
-                    <w:t xml:space="preserve"> </w:t>
+                    <w:t xml:space="preserve">s3;not </w:t>
                   </w:r>
                   <w:proofErr w:type="spellStart"/>
                   <w:r>
@@ -4578,25 +3880,7 @@
                       <w:sz w:val="18"/>
                       <w:szCs w:val="18"/>
                     </w:rPr>
-                    <w:t>s</w:t>
-                  </w:r>
-                  <w:proofErr w:type="gramStart"/>
-                  <w:r>
-                    <w:rPr>
-                      <w:rFonts w:ascii="Courier New" w:hAnsi="Courier New" w:cs="Courier New"/>
-                      <w:sz w:val="18"/>
-                      <w:szCs w:val="18"/>
-                    </w:rPr>
-                    <w:t>4;not</w:t>
-                  </w:r>
-                  <w:proofErr w:type="gramEnd"/>
-                  <w:r>
-                    <w:rPr>
-                      <w:rFonts w:ascii="Courier New" w:hAnsi="Courier New" w:cs="Courier New"/>
-                      <w:sz w:val="18"/>
-                      <w:szCs w:val="18"/>
-                    </w:rPr>
-                    <w:t xml:space="preserve"> </w:t>
+                    <w:t xml:space="preserve">s4;not </w:t>
                   </w:r>
                   <w:proofErr w:type="spellStart"/>
                   <w:r>
@@ -4623,18 +3907,1275 @@
                       <w:sz w:val="18"/>
                       <w:szCs w:val="18"/>
                     </w:rPr>
-                    <w:t>s</w:t>
-                  </w:r>
-                  <w:proofErr w:type="gramStart"/>
-                  <w:r>
-                    <w:rPr>
-                      <w:rFonts w:ascii="Courier New" w:hAnsi="Courier New" w:cs="Courier New"/>
-                      <w:sz w:val="18"/>
-                      <w:szCs w:val="18"/>
-                    </w:rPr>
-                    <w:t>1;A</w:t>
-                  </w:r>
-                  <w:proofErr w:type="gramEnd"/>
+                    <w:t>s1;A(</w:t>
+                  </w:r>
+                  <w:proofErr w:type="spellStart"/>
+                  <w:r>
+                    <w:rPr>
+                      <w:rFonts w:ascii="Courier New" w:hAnsi="Courier New" w:cs="Courier New"/>
+                      <w:sz w:val="18"/>
+                      <w:szCs w:val="18"/>
+                    </w:rPr>
+                    <w:t>pUq</w:t>
+                  </w:r>
+                  <w:proofErr w:type="spellEnd"/>
+                  <w:r>
+                    <w:rPr>
+                      <w:rFonts w:ascii="Courier New" w:hAnsi="Courier New" w:cs="Courier New"/>
+                      <w:sz w:val="18"/>
+                      <w:szCs w:val="18"/>
+                    </w:rPr>
+                    <w:t>);True</w:t>
+                  </w:r>
+                </w:p>
+                <w:p>
+                  <w:pPr>
+                    <w:rPr>
+                      <w:rFonts w:ascii="Courier New" w:hAnsi="Courier New" w:cs="Courier New"/>
+                      <w:sz w:val="18"/>
+                      <w:szCs w:val="18"/>
+                    </w:rPr>
+                  </w:pPr>
+                  <w:r>
+                    <w:rPr>
+                      <w:rFonts w:ascii="Courier New" w:hAnsi="Courier New" w:cs="Courier New"/>
+                      <w:sz w:val="18"/>
+                      <w:szCs w:val="18"/>
+                    </w:rPr>
+                    <w:t>s2;A(</w:t>
+                  </w:r>
+                  <w:proofErr w:type="spellStart"/>
+                  <w:r>
+                    <w:rPr>
+                      <w:rFonts w:ascii="Courier New" w:hAnsi="Courier New" w:cs="Courier New"/>
+                      <w:sz w:val="18"/>
+                      <w:szCs w:val="18"/>
+                    </w:rPr>
+                    <w:t>pUq</w:t>
+                  </w:r>
+                  <w:proofErr w:type="spellEnd"/>
+                  <w:r>
+                    <w:rPr>
+                      <w:rFonts w:ascii="Courier New" w:hAnsi="Courier New" w:cs="Courier New"/>
+                      <w:sz w:val="18"/>
+                      <w:szCs w:val="18"/>
+                    </w:rPr>
+                    <w:t>);True</w:t>
+                  </w:r>
+                </w:p>
+                <w:p>
+                  <w:pPr>
+                    <w:rPr>
+                      <w:rFonts w:ascii="Courier New" w:hAnsi="Courier New" w:cs="Courier New"/>
+                      <w:sz w:val="18"/>
+                      <w:szCs w:val="18"/>
+                    </w:rPr>
+                  </w:pPr>
+                  <w:r>
+                    <w:rPr>
+                      <w:rFonts w:ascii="Courier New" w:hAnsi="Courier New" w:cs="Courier New"/>
+                      <w:sz w:val="18"/>
+                      <w:szCs w:val="18"/>
+                    </w:rPr>
+                    <w:t>s3;A(</w:t>
+                  </w:r>
+                  <w:proofErr w:type="spellStart"/>
+                  <w:r>
+                    <w:rPr>
+                      <w:rFonts w:ascii="Courier New" w:hAnsi="Courier New" w:cs="Courier New"/>
+                      <w:sz w:val="18"/>
+                      <w:szCs w:val="18"/>
+                    </w:rPr>
+                    <w:t>pUq</w:t>
+                  </w:r>
+                  <w:proofErr w:type="spellEnd"/>
+                  <w:r>
+                    <w:rPr>
+                      <w:rFonts w:ascii="Courier New" w:hAnsi="Courier New" w:cs="Courier New"/>
+                      <w:sz w:val="18"/>
+                      <w:szCs w:val="18"/>
+                    </w:rPr>
+                    <w:t>);False</w:t>
+                  </w:r>
+                </w:p>
+                <w:p>
+                  <w:pPr>
+                    <w:rPr>
+                      <w:rFonts w:ascii="Courier New" w:hAnsi="Courier New" w:cs="Courier New"/>
+                      <w:sz w:val="18"/>
+                      <w:szCs w:val="18"/>
+                    </w:rPr>
+                  </w:pPr>
+                  <w:r>
+                    <w:rPr>
+                      <w:rFonts w:ascii="Courier New" w:hAnsi="Courier New" w:cs="Courier New"/>
+                      <w:sz w:val="18"/>
+                      <w:szCs w:val="18"/>
+                    </w:rPr>
+                    <w:t>s4;A(</w:t>
+                  </w:r>
+                  <w:proofErr w:type="spellStart"/>
+                  <w:r>
+                    <w:rPr>
+                      <w:rFonts w:ascii="Courier New" w:hAnsi="Courier New" w:cs="Courier New"/>
+                      <w:sz w:val="18"/>
+                      <w:szCs w:val="18"/>
+                    </w:rPr>
+                    <w:t>pUq</w:t>
+                  </w:r>
+                  <w:proofErr w:type="spellEnd"/>
+                  <w:r>
+                    <w:rPr>
+                      <w:rFonts w:ascii="Courier New" w:hAnsi="Courier New" w:cs="Courier New"/>
+                      <w:sz w:val="18"/>
+                      <w:szCs w:val="18"/>
+                    </w:rPr>
+                    <w:t>);False</w:t>
+                  </w:r>
+                </w:p>
+                <w:p>
+                  <w:pPr>
+                    <w:rPr>
+                      <w:rFonts w:ascii="Courier New" w:hAnsi="Courier New" w:cs="Courier New"/>
+                      <w:sz w:val="18"/>
+                      <w:szCs w:val="18"/>
+                    </w:rPr>
+                  </w:pPr>
+                  <w:r>
+                    <w:rPr>
+                      <w:rFonts w:ascii="Courier New" w:hAnsi="Courier New" w:cs="Courier New"/>
+                      <w:sz w:val="18"/>
+                      <w:szCs w:val="18"/>
+                    </w:rPr>
+                    <w:t>s1;E(</w:t>
+                  </w:r>
+                  <w:proofErr w:type="spellStart"/>
+                  <w:r>
+                    <w:rPr>
+                      <w:rFonts w:ascii="Courier New" w:hAnsi="Courier New" w:cs="Courier New"/>
+                      <w:sz w:val="18"/>
+                      <w:szCs w:val="18"/>
+                    </w:rPr>
+                    <w:t>pUq</w:t>
+                  </w:r>
+                  <w:proofErr w:type="spellEnd"/>
+                  <w:r>
+                    <w:rPr>
+                      <w:rFonts w:ascii="Courier New" w:hAnsi="Courier New" w:cs="Courier New"/>
+                      <w:sz w:val="18"/>
+                      <w:szCs w:val="18"/>
+                    </w:rPr>
+                    <w:t>);True</w:t>
+                  </w:r>
+                </w:p>
+                <w:p>
+                  <w:pPr>
+                    <w:rPr>
+                      <w:rFonts w:ascii="Courier New" w:hAnsi="Courier New" w:cs="Courier New"/>
+                      <w:sz w:val="18"/>
+                      <w:szCs w:val="18"/>
+                    </w:rPr>
+                  </w:pPr>
+                  <w:r>
+                    <w:rPr>
+                      <w:rFonts w:ascii="Courier New" w:hAnsi="Courier New" w:cs="Courier New"/>
+                      <w:sz w:val="18"/>
+                      <w:szCs w:val="18"/>
+                    </w:rPr>
+                    <w:t>s2;E(</w:t>
+                  </w:r>
+                  <w:proofErr w:type="spellStart"/>
+                  <w:r>
+                    <w:rPr>
+                      <w:rFonts w:ascii="Courier New" w:hAnsi="Courier New" w:cs="Courier New"/>
+                      <w:sz w:val="18"/>
+                      <w:szCs w:val="18"/>
+                    </w:rPr>
+                    <w:t>pUq</w:t>
+                  </w:r>
+                  <w:proofErr w:type="spellEnd"/>
+                  <w:r>
+                    <w:rPr>
+                      <w:rFonts w:ascii="Courier New" w:hAnsi="Courier New" w:cs="Courier New"/>
+                      <w:sz w:val="18"/>
+                      <w:szCs w:val="18"/>
+                    </w:rPr>
+                    <w:t>);True</w:t>
+                  </w:r>
+                </w:p>
+                <w:p>
+                  <w:pPr>
+                    <w:rPr>
+                      <w:rFonts w:ascii="Courier New" w:hAnsi="Courier New" w:cs="Courier New"/>
+                      <w:sz w:val="18"/>
+                      <w:szCs w:val="18"/>
+                    </w:rPr>
+                  </w:pPr>
+                  <w:r>
+                    <w:rPr>
+                      <w:rFonts w:ascii="Courier New" w:hAnsi="Courier New" w:cs="Courier New"/>
+                      <w:sz w:val="18"/>
+                      <w:szCs w:val="18"/>
+                    </w:rPr>
+                    <w:t>s3;E(</w:t>
+                  </w:r>
+                  <w:proofErr w:type="spellStart"/>
+                  <w:r>
+                    <w:rPr>
+                      <w:rFonts w:ascii="Courier New" w:hAnsi="Courier New" w:cs="Courier New"/>
+                      <w:sz w:val="18"/>
+                      <w:szCs w:val="18"/>
+                    </w:rPr>
+                    <w:t>pUq</w:t>
+                  </w:r>
+                  <w:proofErr w:type="spellEnd"/>
+                  <w:r>
+                    <w:rPr>
+                      <w:rFonts w:ascii="Courier New" w:hAnsi="Courier New" w:cs="Courier New"/>
+                      <w:sz w:val="18"/>
+                      <w:szCs w:val="18"/>
+                    </w:rPr>
+                    <w:t>);False</w:t>
+                  </w:r>
+                </w:p>
+                <w:p>
+                  <w:pPr>
+                    <w:rPr>
+                      <w:rFonts w:ascii="Courier New" w:hAnsi="Courier New" w:cs="Courier New"/>
+                      <w:sz w:val="18"/>
+                      <w:szCs w:val="18"/>
+                    </w:rPr>
+                  </w:pPr>
+                  <w:r>
+                    <w:rPr>
+                      <w:rFonts w:ascii="Courier New" w:hAnsi="Courier New" w:cs="Courier New"/>
+                      <w:sz w:val="18"/>
+                      <w:szCs w:val="18"/>
+                    </w:rPr>
+                    <w:t>s4;E(</w:t>
+                  </w:r>
+                  <w:proofErr w:type="spellStart"/>
+                  <w:r>
+                    <w:rPr>
+                      <w:rFonts w:ascii="Courier New" w:hAnsi="Courier New" w:cs="Courier New"/>
+                      <w:sz w:val="18"/>
+                      <w:szCs w:val="18"/>
+                    </w:rPr>
+                    <w:t>pUq</w:t>
+                  </w:r>
+                  <w:proofErr w:type="spellEnd"/>
+                  <w:r>
+                    <w:rPr>
+                      <w:rFonts w:ascii="Courier New" w:hAnsi="Courier New" w:cs="Courier New"/>
+                      <w:sz w:val="18"/>
+                      <w:szCs w:val="18"/>
+                    </w:rPr>
+                    <w:t>);False</w:t>
+                  </w:r>
+                </w:p>
+                <w:p>
+                  <w:pPr>
+                    <w:rPr>
+                      <w:rFonts w:ascii="Courier New" w:hAnsi="Courier New" w:cs="Courier New"/>
+                      <w:sz w:val="18"/>
+                      <w:szCs w:val="18"/>
+                    </w:rPr>
+                  </w:pPr>
+                  <w:r>
+                    <w:rPr>
+                      <w:rFonts w:ascii="Courier New" w:hAnsi="Courier New" w:cs="Courier New"/>
+                      <w:sz w:val="18"/>
+                      <w:szCs w:val="18"/>
+                    </w:rPr>
+                    <w:t>s1;AXq and A(</w:t>
+                  </w:r>
+                  <w:proofErr w:type="spellStart"/>
+                  <w:r>
+                    <w:rPr>
+                      <w:rFonts w:ascii="Courier New" w:hAnsi="Courier New" w:cs="Courier New"/>
+                      <w:sz w:val="18"/>
+                      <w:szCs w:val="18"/>
+                    </w:rPr>
+                    <w:t>pUq</w:t>
+                  </w:r>
+                  <w:proofErr w:type="spellEnd"/>
+                  <w:r>
+                    <w:rPr>
+                      <w:rFonts w:ascii="Courier New" w:hAnsi="Courier New" w:cs="Courier New"/>
+                      <w:sz w:val="18"/>
+                      <w:szCs w:val="18"/>
+                    </w:rPr>
+                    <w:t>);False</w:t>
+                  </w:r>
+                </w:p>
+                <w:p>
+                  <w:pPr>
+                    <w:rPr>
+                      <w:rFonts w:ascii="Courier New" w:hAnsi="Courier New" w:cs="Courier New"/>
+                      <w:sz w:val="18"/>
+                      <w:szCs w:val="18"/>
+                    </w:rPr>
+                  </w:pPr>
+                  <w:r>
+                    <w:rPr>
+                      <w:rFonts w:ascii="Courier New" w:hAnsi="Courier New" w:cs="Courier New"/>
+                      <w:sz w:val="18"/>
+                      <w:szCs w:val="18"/>
+                    </w:rPr>
+                    <w:t>s2;AXq and A(</w:t>
+                  </w:r>
+                  <w:proofErr w:type="spellStart"/>
+                  <w:r>
+                    <w:rPr>
+                      <w:rFonts w:ascii="Courier New" w:hAnsi="Courier New" w:cs="Courier New"/>
+                      <w:sz w:val="18"/>
+                      <w:szCs w:val="18"/>
+                    </w:rPr>
+                    <w:t>pUq</w:t>
+                  </w:r>
+                  <w:proofErr w:type="spellEnd"/>
+                  <w:r>
+                    <w:rPr>
+                      <w:rFonts w:ascii="Courier New" w:hAnsi="Courier New" w:cs="Courier New"/>
+                      <w:sz w:val="18"/>
+                      <w:szCs w:val="18"/>
+                    </w:rPr>
+                    <w:t>);False</w:t>
+                  </w:r>
+                </w:p>
+                <w:p>
+                  <w:pPr>
+                    <w:rPr>
+                      <w:rFonts w:ascii="Courier New" w:hAnsi="Courier New" w:cs="Courier New"/>
+                      <w:sz w:val="18"/>
+                      <w:szCs w:val="18"/>
+                    </w:rPr>
+                  </w:pPr>
+                  <w:r>
+                    <w:rPr>
+                      <w:rFonts w:ascii="Courier New" w:hAnsi="Courier New" w:cs="Courier New"/>
+                      <w:sz w:val="18"/>
+                      <w:szCs w:val="18"/>
+                    </w:rPr>
+                    <w:lastRenderedPageBreak/>
+                    <w:t>s3;AXq and A(</w:t>
+                  </w:r>
+                  <w:proofErr w:type="spellStart"/>
+                  <w:r>
+                    <w:rPr>
+                      <w:rFonts w:ascii="Courier New" w:hAnsi="Courier New" w:cs="Courier New"/>
+                      <w:sz w:val="18"/>
+                      <w:szCs w:val="18"/>
+                    </w:rPr>
+                    <w:t>pUq</w:t>
+                  </w:r>
+                  <w:proofErr w:type="spellEnd"/>
+                  <w:r>
+                    <w:rPr>
+                      <w:rFonts w:ascii="Courier New" w:hAnsi="Courier New" w:cs="Courier New"/>
+                      <w:sz w:val="18"/>
+                      <w:szCs w:val="18"/>
+                    </w:rPr>
+                    <w:t>);False</w:t>
+                  </w:r>
+                </w:p>
+                <w:p>
+                  <w:pPr>
+                    <w:rPr>
+                      <w:rFonts w:ascii="Courier New" w:hAnsi="Courier New" w:cs="Courier New"/>
+                      <w:sz w:val="18"/>
+                      <w:szCs w:val="18"/>
+                    </w:rPr>
+                  </w:pPr>
+                  <w:r>
+                    <w:rPr>
+                      <w:rFonts w:ascii="Courier New" w:hAnsi="Courier New" w:cs="Courier New"/>
+                      <w:sz w:val="18"/>
+                      <w:szCs w:val="18"/>
+                    </w:rPr>
+                    <w:t>s4;AXq and A(</w:t>
+                  </w:r>
+                  <w:proofErr w:type="spellStart"/>
+                  <w:r>
+                    <w:rPr>
+                      <w:rFonts w:ascii="Courier New" w:hAnsi="Courier New" w:cs="Courier New"/>
+                      <w:sz w:val="18"/>
+                      <w:szCs w:val="18"/>
+                    </w:rPr>
+                    <w:t>pUq</w:t>
+                  </w:r>
+                  <w:proofErr w:type="spellEnd"/>
+                  <w:r>
+                    <w:rPr>
+                      <w:rFonts w:ascii="Courier New" w:hAnsi="Courier New" w:cs="Courier New"/>
+                      <w:sz w:val="18"/>
+                      <w:szCs w:val="18"/>
+                    </w:rPr>
+                    <w:t>);False</w:t>
+                  </w:r>
+                </w:p>
+                <w:p>
+                  <w:pPr>
+                    <w:rPr>
+                      <w:rFonts w:ascii="Courier New" w:hAnsi="Courier New" w:cs="Courier New"/>
+                      <w:sz w:val="18"/>
+                      <w:szCs w:val="18"/>
+                    </w:rPr>
+                  </w:pPr>
+                  <w:r>
+                    <w:rPr>
+                      <w:rFonts w:ascii="Courier New" w:hAnsi="Courier New" w:cs="Courier New"/>
+                      <w:sz w:val="18"/>
+                      <w:szCs w:val="18"/>
+                    </w:rPr>
+                    <w:t>s1;AXq or A(</w:t>
+                  </w:r>
+                  <w:proofErr w:type="spellStart"/>
+                  <w:r>
+                    <w:rPr>
+                      <w:rFonts w:ascii="Courier New" w:hAnsi="Courier New" w:cs="Courier New"/>
+                      <w:sz w:val="18"/>
+                      <w:szCs w:val="18"/>
+                    </w:rPr>
+                    <w:t>pUq</w:t>
+                  </w:r>
+                  <w:proofErr w:type="spellEnd"/>
+                  <w:r>
+                    <w:rPr>
+                      <w:rFonts w:ascii="Courier New" w:hAnsi="Courier New" w:cs="Courier New"/>
+                      <w:sz w:val="18"/>
+                      <w:szCs w:val="18"/>
+                    </w:rPr>
+                    <w:t>);True</w:t>
+                  </w:r>
+                </w:p>
+                <w:p>
+                  <w:pPr>
+                    <w:rPr>
+                      <w:rFonts w:ascii="Courier New" w:hAnsi="Courier New" w:cs="Courier New"/>
+                      <w:sz w:val="18"/>
+                      <w:szCs w:val="18"/>
+                    </w:rPr>
+                  </w:pPr>
+                  <w:r>
+                    <w:rPr>
+                      <w:rFonts w:ascii="Courier New" w:hAnsi="Courier New" w:cs="Courier New"/>
+                      <w:sz w:val="18"/>
+                      <w:szCs w:val="18"/>
+                    </w:rPr>
+                    <w:t>s2;AXq or A(</w:t>
+                  </w:r>
+                  <w:proofErr w:type="spellStart"/>
+                  <w:r>
+                    <w:rPr>
+                      <w:rFonts w:ascii="Courier New" w:hAnsi="Courier New" w:cs="Courier New"/>
+                      <w:sz w:val="18"/>
+                      <w:szCs w:val="18"/>
+                    </w:rPr>
+                    <w:t>pUq</w:t>
+                  </w:r>
+                  <w:proofErr w:type="spellEnd"/>
+                  <w:r>
+                    <w:rPr>
+                      <w:rFonts w:ascii="Courier New" w:hAnsi="Courier New" w:cs="Courier New"/>
+                      <w:sz w:val="18"/>
+                      <w:szCs w:val="18"/>
+                    </w:rPr>
+                    <w:t>);True</w:t>
+                  </w:r>
+                </w:p>
+                <w:p>
+                  <w:pPr>
+                    <w:rPr>
+                      <w:rFonts w:ascii="Courier New" w:hAnsi="Courier New" w:cs="Courier New"/>
+                      <w:sz w:val="18"/>
+                      <w:szCs w:val="18"/>
+                    </w:rPr>
+                  </w:pPr>
+                  <w:r>
+                    <w:rPr>
+                      <w:rFonts w:ascii="Courier New" w:hAnsi="Courier New" w:cs="Courier New"/>
+                      <w:sz w:val="18"/>
+                      <w:szCs w:val="18"/>
+                    </w:rPr>
+                    <w:t>s3;AXq or A(</w:t>
+                  </w:r>
+                  <w:proofErr w:type="spellStart"/>
+                  <w:r>
+                    <w:rPr>
+                      <w:rFonts w:ascii="Courier New" w:hAnsi="Courier New" w:cs="Courier New"/>
+                      <w:sz w:val="18"/>
+                      <w:szCs w:val="18"/>
+                    </w:rPr>
+                    <w:t>pUq</w:t>
+                  </w:r>
+                  <w:proofErr w:type="spellEnd"/>
+                  <w:r>
+                    <w:rPr>
+                      <w:rFonts w:ascii="Courier New" w:hAnsi="Courier New" w:cs="Courier New"/>
+                      <w:sz w:val="18"/>
+                      <w:szCs w:val="18"/>
+                    </w:rPr>
+                    <w:t>);False</w:t>
+                  </w:r>
+                </w:p>
+                <w:p>
+                  <w:pPr>
+                    <w:rPr>
+                      <w:rFonts w:ascii="Courier New" w:hAnsi="Courier New" w:cs="Courier New"/>
+                      <w:sz w:val="18"/>
+                      <w:szCs w:val="18"/>
+                    </w:rPr>
+                  </w:pPr>
+                  <w:r>
+                    <w:rPr>
+                      <w:rFonts w:ascii="Courier New" w:hAnsi="Courier New" w:cs="Courier New"/>
+                      <w:sz w:val="18"/>
+                      <w:szCs w:val="18"/>
+                    </w:rPr>
+                    <w:t>s4;AXq or A(</w:t>
+                  </w:r>
+                  <w:proofErr w:type="spellStart"/>
+                  <w:r>
+                    <w:rPr>
+                      <w:rFonts w:ascii="Courier New" w:hAnsi="Courier New" w:cs="Courier New"/>
+                      <w:sz w:val="18"/>
+                      <w:szCs w:val="18"/>
+                    </w:rPr>
+                    <w:t>pUq</w:t>
+                  </w:r>
+                  <w:proofErr w:type="spellEnd"/>
+                  <w:r>
+                    <w:rPr>
+                      <w:rFonts w:ascii="Courier New" w:hAnsi="Courier New" w:cs="Courier New"/>
+                      <w:sz w:val="18"/>
+                      <w:szCs w:val="18"/>
+                    </w:rPr>
+                    <w:t>);True</w:t>
+                  </w:r>
+                </w:p>
+                <w:p>
+                  <w:pPr>
+                    <w:rPr>
+                      <w:rFonts w:ascii="Courier New" w:hAnsi="Courier New" w:cs="Courier New"/>
+                      <w:sz w:val="18"/>
+                      <w:szCs w:val="18"/>
+                    </w:rPr>
+                  </w:pPr>
+                  <w:r>
+                    <w:rPr>
+                      <w:rFonts w:ascii="Courier New" w:hAnsi="Courier New" w:cs="Courier New"/>
+                      <w:sz w:val="18"/>
+                      <w:szCs w:val="18"/>
+                    </w:rPr>
+                    <w:t>s1;EFr;True</w:t>
+                  </w:r>
+                </w:p>
+                <w:p>
+                  <w:pPr>
+                    <w:rPr>
+                      <w:rFonts w:ascii="Courier New" w:hAnsi="Courier New" w:cs="Courier New"/>
+                      <w:sz w:val="18"/>
+                      <w:szCs w:val="18"/>
+                    </w:rPr>
+                  </w:pPr>
+                  <w:r>
+                    <w:rPr>
+                      <w:rFonts w:ascii="Courier New" w:hAnsi="Courier New" w:cs="Courier New"/>
+                      <w:sz w:val="18"/>
+                      <w:szCs w:val="18"/>
+                    </w:rPr>
+                    <w:t>s2;EFr;True</w:t>
+                  </w:r>
+                </w:p>
+                <w:p>
+                  <w:pPr>
+                    <w:rPr>
+                      <w:rFonts w:ascii="Courier New" w:hAnsi="Courier New" w:cs="Courier New"/>
+                      <w:sz w:val="18"/>
+                      <w:szCs w:val="18"/>
+                    </w:rPr>
+                  </w:pPr>
+                  <w:r>
+                    <w:rPr>
+                      <w:rFonts w:ascii="Courier New" w:hAnsi="Courier New" w:cs="Courier New"/>
+                      <w:sz w:val="18"/>
+                      <w:szCs w:val="18"/>
+                    </w:rPr>
+                    <w:t>s3;EFr;True</w:t>
+                  </w:r>
+                </w:p>
+                <w:p>
+                  <w:pPr>
+                    <w:rPr>
+                      <w:rFonts w:ascii="Courier New" w:hAnsi="Courier New" w:cs="Courier New"/>
+                      <w:sz w:val="18"/>
+                      <w:szCs w:val="18"/>
+                    </w:rPr>
+                  </w:pPr>
+                  <w:r>
+                    <w:rPr>
+                      <w:rFonts w:ascii="Courier New" w:hAnsi="Courier New" w:cs="Courier New"/>
+                      <w:sz w:val="18"/>
+                      <w:szCs w:val="18"/>
+                    </w:rPr>
+                    <w:t>s4;EFr;True</w:t>
+                  </w:r>
+                </w:p>
+                <w:p>
+                  <w:pPr>
+                    <w:rPr>
+                      <w:rFonts w:ascii="Courier New" w:hAnsi="Courier New" w:cs="Courier New"/>
+                      <w:sz w:val="18"/>
+                      <w:szCs w:val="18"/>
+                    </w:rPr>
+                  </w:pPr>
+                  <w:r>
+                    <w:rPr>
+                      <w:rFonts w:ascii="Courier New" w:hAnsi="Courier New" w:cs="Courier New"/>
+                      <w:sz w:val="18"/>
+                      <w:szCs w:val="18"/>
+                    </w:rPr>
+                    <w:t>s1;AFr;True</w:t>
+                  </w:r>
+                </w:p>
+                <w:p>
+                  <w:pPr>
+                    <w:rPr>
+                      <w:rFonts w:ascii="Courier New" w:hAnsi="Courier New" w:cs="Courier New"/>
+                      <w:sz w:val="18"/>
+                      <w:szCs w:val="18"/>
+                    </w:rPr>
+                  </w:pPr>
+                  <w:r>
+                    <w:rPr>
+                      <w:rFonts w:ascii="Courier New" w:hAnsi="Courier New" w:cs="Courier New"/>
+                      <w:sz w:val="18"/>
+                      <w:szCs w:val="18"/>
+                    </w:rPr>
+                    <w:t>s2;AFr;True</w:t>
+                  </w:r>
+                </w:p>
+                <w:p>
+                  <w:pPr>
+                    <w:rPr>
+                      <w:rFonts w:ascii="Courier New" w:hAnsi="Courier New" w:cs="Courier New"/>
+                      <w:sz w:val="18"/>
+                      <w:szCs w:val="18"/>
+                    </w:rPr>
+                  </w:pPr>
+                  <w:r>
+                    <w:rPr>
+                      <w:rFonts w:ascii="Courier New" w:hAnsi="Courier New" w:cs="Courier New"/>
+                      <w:sz w:val="18"/>
+                      <w:szCs w:val="18"/>
+                    </w:rPr>
+                    <w:t>s3;AFr;True</w:t>
+                  </w:r>
+                </w:p>
+                <w:p>
+                  <w:pPr>
+                    <w:rPr>
+                      <w:rFonts w:ascii="Courier New" w:hAnsi="Courier New" w:cs="Courier New"/>
+                      <w:sz w:val="18"/>
+                      <w:szCs w:val="18"/>
+                    </w:rPr>
+                  </w:pPr>
+                  <w:r>
+                    <w:rPr>
+                      <w:rFonts w:ascii="Courier New" w:hAnsi="Courier New" w:cs="Courier New"/>
+                      <w:sz w:val="18"/>
+                      <w:szCs w:val="18"/>
+                    </w:rPr>
+                    <w:t>s4;AFr;True</w:t>
+                  </w:r>
+                </w:p>
+                <w:p>
+                  <w:pPr>
+                    <w:rPr>
+                      <w:rFonts w:ascii="Courier New" w:hAnsi="Courier New" w:cs="Courier New"/>
+                      <w:sz w:val="18"/>
+                      <w:szCs w:val="18"/>
+                    </w:rPr>
+                  </w:pPr>
+                  <w:r>
+                    <w:rPr>
+                      <w:rFonts w:ascii="Courier New" w:hAnsi="Courier New" w:cs="Courier New"/>
+                      <w:sz w:val="18"/>
+                      <w:szCs w:val="18"/>
+                    </w:rPr>
+                    <w:t>s1;EGt;False</w:t>
+                  </w:r>
+                </w:p>
+                <w:p>
+                  <w:pPr>
+                    <w:rPr>
+                      <w:rFonts w:ascii="Courier New" w:hAnsi="Courier New" w:cs="Courier New"/>
+                      <w:sz w:val="18"/>
+                      <w:szCs w:val="18"/>
+                    </w:rPr>
+                  </w:pPr>
+                  <w:r>
+                    <w:rPr>
+                      <w:rFonts w:ascii="Courier New" w:hAnsi="Courier New" w:cs="Courier New"/>
+                      <w:sz w:val="18"/>
+                      <w:szCs w:val="18"/>
+                    </w:rPr>
+                    <w:t>s2;EGt;False</w:t>
+                  </w:r>
+                </w:p>
+                <w:p>
+                  <w:pPr>
+                    <w:rPr>
+                      <w:rFonts w:ascii="Courier New" w:hAnsi="Courier New" w:cs="Courier New"/>
+                      <w:sz w:val="18"/>
+                      <w:szCs w:val="18"/>
+                    </w:rPr>
+                  </w:pPr>
+                  <w:r>
+                    <w:rPr>
+                      <w:rFonts w:ascii="Courier New" w:hAnsi="Courier New" w:cs="Courier New"/>
+                      <w:sz w:val="18"/>
+                      <w:szCs w:val="18"/>
+                    </w:rPr>
+                    <w:t>s3;EGt;False</w:t>
+                  </w:r>
+                </w:p>
+                <w:p>
+                  <w:pPr>
+                    <w:rPr>
+                      <w:rFonts w:ascii="Courier New" w:hAnsi="Courier New" w:cs="Courier New"/>
+                      <w:sz w:val="18"/>
+                      <w:szCs w:val="18"/>
+                    </w:rPr>
+                  </w:pPr>
+                  <w:r>
+                    <w:rPr>
+                      <w:rFonts w:ascii="Courier New" w:hAnsi="Courier New" w:cs="Courier New"/>
+                      <w:sz w:val="18"/>
+                      <w:szCs w:val="18"/>
+                    </w:rPr>
+                    <w:t>s4;EGt;False</w:t>
+                  </w:r>
+                </w:p>
+                <w:p>
+                  <w:pPr>
+                    <w:rPr>
+                      <w:rFonts w:ascii="Courier New" w:hAnsi="Courier New" w:cs="Courier New"/>
+                      <w:sz w:val="18"/>
+                      <w:szCs w:val="18"/>
+                    </w:rPr>
+                  </w:pPr>
+                  <w:r>
+                    <w:rPr>
+                      <w:rFonts w:ascii="Courier New" w:hAnsi="Courier New" w:cs="Courier New"/>
+                      <w:sz w:val="18"/>
+                      <w:szCs w:val="18"/>
+                    </w:rPr>
+                    <w:t>s1;AGq;False</w:t>
+                  </w:r>
+                </w:p>
+                <w:p>
+                  <w:pPr>
+                    <w:rPr>
+                      <w:rFonts w:ascii="Courier New" w:hAnsi="Courier New" w:cs="Courier New"/>
+                      <w:sz w:val="18"/>
+                      <w:szCs w:val="18"/>
+                    </w:rPr>
+                  </w:pPr>
+                  <w:r>
+                    <w:rPr>
+                      <w:rFonts w:ascii="Courier New" w:hAnsi="Courier New" w:cs="Courier New"/>
+                      <w:sz w:val="18"/>
+                      <w:szCs w:val="18"/>
+                    </w:rPr>
+                    <w:t>s2;AGq;False</w:t>
+                  </w:r>
+                </w:p>
+                <w:p>
+                  <w:pPr>
+                    <w:rPr>
+                      <w:rFonts w:ascii="Courier New" w:hAnsi="Courier New" w:cs="Courier New"/>
+                      <w:sz w:val="18"/>
+                      <w:szCs w:val="18"/>
+                    </w:rPr>
+                  </w:pPr>
+                  <w:r>
+                    <w:rPr>
+                      <w:rFonts w:ascii="Courier New" w:hAnsi="Courier New" w:cs="Courier New"/>
+                      <w:sz w:val="18"/>
+                      <w:szCs w:val="18"/>
+                    </w:rPr>
+                    <w:t>s3;AGq;False</w:t>
+                  </w:r>
+                </w:p>
+                <w:p>
+                  <w:pPr>
+                    <w:rPr>
+                      <w:rFonts w:ascii="Courier New" w:hAnsi="Courier New" w:cs="Courier New"/>
+                      <w:sz w:val="18"/>
+                      <w:szCs w:val="18"/>
+                    </w:rPr>
+                  </w:pPr>
+                  <w:r>
+                    <w:rPr>
+                      <w:rFonts w:ascii="Courier New" w:hAnsi="Courier New" w:cs="Courier New"/>
+                      <w:sz w:val="18"/>
+                      <w:szCs w:val="18"/>
+                    </w:rPr>
+                    <w:t>s4;AGq;False</w:t>
+                  </w:r>
+                </w:p>
+                <w:p>
+                  <w:pPr>
+                    <w:rPr>
+                      <w:rFonts w:ascii="Courier New" w:hAnsi="Courier New" w:cs="Courier New"/>
+                      <w:sz w:val="18"/>
+                      <w:szCs w:val="18"/>
+                    </w:rPr>
+                  </w:pPr>
+                  <w:r>
+                    <w:rPr>
+                      <w:rFonts w:ascii="Courier New" w:hAnsi="Courier New" w:cs="Courier New"/>
+                      <w:sz w:val="18"/>
+                      <w:szCs w:val="18"/>
+                    </w:rPr>
+                    <w:t>s1;AX((</w:t>
+                  </w:r>
+                  <w:proofErr w:type="spellStart"/>
+                  <w:r>
+                    <w:rPr>
+                      <w:rFonts w:ascii="Courier New" w:hAnsi="Courier New" w:cs="Courier New"/>
+                      <w:sz w:val="18"/>
+                      <w:szCs w:val="18"/>
+                    </w:rPr>
+                    <w:t>EFp</w:t>
+                  </w:r>
+                  <w:proofErr w:type="spellEnd"/>
+                  <w:r>
+                    <w:rPr>
+                      <w:rFonts w:ascii="Courier New" w:hAnsi="Courier New" w:cs="Courier New"/>
+                      <w:sz w:val="18"/>
+                      <w:szCs w:val="18"/>
+                    </w:rPr>
+                    <w:t>)or(</w:t>
+                  </w:r>
+                  <w:proofErr w:type="spellStart"/>
+                  <w:r>
+                    <w:rPr>
+                      <w:rFonts w:ascii="Courier New" w:hAnsi="Courier New" w:cs="Courier New"/>
+                      <w:sz w:val="18"/>
+                      <w:szCs w:val="18"/>
+                    </w:rPr>
+                    <w:t>AFr</w:t>
+                  </w:r>
+                  <w:proofErr w:type="spellEnd"/>
+                  <w:r>
+                    <w:rPr>
+                      <w:rFonts w:ascii="Courier New" w:hAnsi="Courier New" w:cs="Courier New"/>
+                      <w:sz w:val="18"/>
+                      <w:szCs w:val="18"/>
+                    </w:rPr>
+                    <w:t>));True</w:t>
+                  </w:r>
+                </w:p>
+                <w:p>
+                  <w:pPr>
+                    <w:rPr>
+                      <w:rFonts w:ascii="Courier New" w:hAnsi="Courier New" w:cs="Courier New"/>
+                      <w:sz w:val="18"/>
+                      <w:szCs w:val="18"/>
+                    </w:rPr>
+                  </w:pPr>
+                  <w:r>
+                    <w:rPr>
+                      <w:rFonts w:ascii="Courier New" w:hAnsi="Courier New" w:cs="Courier New"/>
+                      <w:sz w:val="18"/>
+                      <w:szCs w:val="18"/>
+                    </w:rPr>
+                    <w:t>s2;AX((</w:t>
+                  </w:r>
+                  <w:proofErr w:type="spellStart"/>
+                  <w:r>
+                    <w:rPr>
+                      <w:rFonts w:ascii="Courier New" w:hAnsi="Courier New" w:cs="Courier New"/>
+                      <w:sz w:val="18"/>
+                      <w:szCs w:val="18"/>
+                    </w:rPr>
+                    <w:t>EFp</w:t>
+                  </w:r>
+                  <w:proofErr w:type="spellEnd"/>
+                  <w:r>
+                    <w:rPr>
+                      <w:rFonts w:ascii="Courier New" w:hAnsi="Courier New" w:cs="Courier New"/>
+                      <w:sz w:val="18"/>
+                      <w:szCs w:val="18"/>
+                    </w:rPr>
+                    <w:t>)or(</w:t>
+                  </w:r>
+                  <w:proofErr w:type="spellStart"/>
+                  <w:r>
+                    <w:rPr>
+                      <w:rFonts w:ascii="Courier New" w:hAnsi="Courier New" w:cs="Courier New"/>
+                      <w:sz w:val="18"/>
+                      <w:szCs w:val="18"/>
+                    </w:rPr>
+                    <w:t>AFr</w:t>
+                  </w:r>
+                  <w:proofErr w:type="spellEnd"/>
+                  <w:r>
+                    <w:rPr>
+                      <w:rFonts w:ascii="Courier New" w:hAnsi="Courier New" w:cs="Courier New"/>
+                      <w:sz w:val="18"/>
+                      <w:szCs w:val="18"/>
+                    </w:rPr>
+                    <w:t>));True</w:t>
+                  </w:r>
+                </w:p>
+                <w:p>
+                  <w:pPr>
+                    <w:rPr>
+                      <w:rFonts w:ascii="Courier New" w:hAnsi="Courier New" w:cs="Courier New"/>
+                      <w:sz w:val="18"/>
+                      <w:szCs w:val="18"/>
+                    </w:rPr>
+                  </w:pPr>
+                  <w:r>
+                    <w:rPr>
+                      <w:rFonts w:ascii="Courier New" w:hAnsi="Courier New" w:cs="Courier New"/>
+                      <w:sz w:val="18"/>
+                      <w:szCs w:val="18"/>
+                    </w:rPr>
+                    <w:t>s3;AX((</w:t>
+                  </w:r>
+                  <w:proofErr w:type="spellStart"/>
+                  <w:r>
+                    <w:rPr>
+                      <w:rFonts w:ascii="Courier New" w:hAnsi="Courier New" w:cs="Courier New"/>
+                      <w:sz w:val="18"/>
+                      <w:szCs w:val="18"/>
+                    </w:rPr>
+                    <w:t>EFp</w:t>
+                  </w:r>
+                  <w:proofErr w:type="spellEnd"/>
+                  <w:r>
+                    <w:rPr>
+                      <w:rFonts w:ascii="Courier New" w:hAnsi="Courier New" w:cs="Courier New"/>
+                      <w:sz w:val="18"/>
+                      <w:szCs w:val="18"/>
+                    </w:rPr>
+                    <w:t>)or(</w:t>
+                  </w:r>
+                  <w:proofErr w:type="spellStart"/>
+                  <w:r>
+                    <w:rPr>
+                      <w:rFonts w:ascii="Courier New" w:hAnsi="Courier New" w:cs="Courier New"/>
+                      <w:sz w:val="18"/>
+                      <w:szCs w:val="18"/>
+                    </w:rPr>
+                    <w:t>AFr</w:t>
+                  </w:r>
+                  <w:proofErr w:type="spellEnd"/>
+                  <w:r>
+                    <w:rPr>
+                      <w:rFonts w:ascii="Courier New" w:hAnsi="Courier New" w:cs="Courier New"/>
+                      <w:sz w:val="18"/>
+                      <w:szCs w:val="18"/>
+                    </w:rPr>
+                    <w:t>));True</w:t>
+                  </w:r>
+                </w:p>
+                <w:p>
+                  <w:pPr>
+                    <w:rPr>
+                      <w:rFonts w:ascii="Courier New" w:hAnsi="Courier New" w:cs="Courier New"/>
+                      <w:sz w:val="18"/>
+                      <w:szCs w:val="18"/>
+                    </w:rPr>
+                  </w:pPr>
+                  <w:r>
+                    <w:rPr>
+                      <w:rFonts w:ascii="Courier New" w:hAnsi="Courier New" w:cs="Courier New"/>
+                      <w:sz w:val="18"/>
+                      <w:szCs w:val="18"/>
+                    </w:rPr>
+                    <w:t>s4;AX((</w:t>
+                  </w:r>
+                  <w:proofErr w:type="spellStart"/>
+                  <w:r>
+                    <w:rPr>
+                      <w:rFonts w:ascii="Courier New" w:hAnsi="Courier New" w:cs="Courier New"/>
+                      <w:sz w:val="18"/>
+                      <w:szCs w:val="18"/>
+                    </w:rPr>
+                    <w:t>EFp</w:t>
+                  </w:r>
+                  <w:proofErr w:type="spellEnd"/>
+                  <w:r>
+                    <w:rPr>
+                      <w:rFonts w:ascii="Courier New" w:hAnsi="Courier New" w:cs="Courier New"/>
+                      <w:sz w:val="18"/>
+                      <w:szCs w:val="18"/>
+                    </w:rPr>
+                    <w:t>)or(</w:t>
+                  </w:r>
+                  <w:proofErr w:type="spellStart"/>
+                  <w:r>
+                    <w:rPr>
+                      <w:rFonts w:ascii="Courier New" w:hAnsi="Courier New" w:cs="Courier New"/>
+                      <w:sz w:val="18"/>
+                      <w:szCs w:val="18"/>
+                    </w:rPr>
+                    <w:t>AFr</w:t>
+                  </w:r>
+                  <w:proofErr w:type="spellEnd"/>
+                  <w:r>
+                    <w:rPr>
+                      <w:rFonts w:ascii="Courier New" w:hAnsi="Courier New" w:cs="Courier New"/>
+                      <w:sz w:val="18"/>
+                      <w:szCs w:val="18"/>
+                    </w:rPr>
+                    <w:t>));True</w:t>
+                  </w:r>
+                </w:p>
+                <w:p>
+                  <w:pPr>
+                    <w:rPr>
+                      <w:rFonts w:ascii="Courier New" w:hAnsi="Courier New" w:cs="Courier New"/>
+                      <w:sz w:val="18"/>
+                      <w:szCs w:val="18"/>
+                    </w:rPr>
+                  </w:pPr>
+                  <w:r>
+                    <w:rPr>
+                      <w:rFonts w:ascii="Courier New" w:hAnsi="Courier New" w:cs="Courier New"/>
+                      <w:sz w:val="18"/>
+                      <w:szCs w:val="18"/>
+                    </w:rPr>
+                    <w:t>s1;EX((</w:t>
+                  </w:r>
+                  <w:proofErr w:type="spellStart"/>
+                  <w:r>
+                    <w:rPr>
+                      <w:rFonts w:ascii="Courier New" w:hAnsi="Courier New" w:cs="Courier New"/>
+                      <w:sz w:val="18"/>
+                      <w:szCs w:val="18"/>
+                    </w:rPr>
+                    <w:t>AFp</w:t>
+                  </w:r>
+                  <w:proofErr w:type="spellEnd"/>
+                  <w:r>
+                    <w:rPr>
+                      <w:rFonts w:ascii="Courier New" w:hAnsi="Courier New" w:cs="Courier New"/>
+                      <w:sz w:val="18"/>
+                      <w:szCs w:val="18"/>
+                    </w:rPr>
+                    <w:t>)or(</w:t>
+                  </w:r>
+                  <w:proofErr w:type="spellStart"/>
+                  <w:r>
+                    <w:rPr>
+                      <w:rFonts w:ascii="Courier New" w:hAnsi="Courier New" w:cs="Courier New"/>
+                      <w:sz w:val="18"/>
+                      <w:szCs w:val="18"/>
+                    </w:rPr>
+                    <w:t>EFr</w:t>
+                  </w:r>
+                  <w:proofErr w:type="spellEnd"/>
+                  <w:r>
+                    <w:rPr>
+                      <w:rFonts w:ascii="Courier New" w:hAnsi="Courier New" w:cs="Courier New"/>
+                      <w:sz w:val="18"/>
+                      <w:szCs w:val="18"/>
+                    </w:rPr>
+                    <w:t>));True</w:t>
+                  </w:r>
+                </w:p>
+                <w:p>
+                  <w:pPr>
+                    <w:rPr>
+                      <w:rFonts w:ascii="Courier New" w:hAnsi="Courier New" w:cs="Courier New"/>
+                      <w:sz w:val="18"/>
+                      <w:szCs w:val="18"/>
+                    </w:rPr>
+                  </w:pPr>
+                  <w:r>
+                    <w:rPr>
+                      <w:rFonts w:ascii="Courier New" w:hAnsi="Courier New" w:cs="Courier New"/>
+                      <w:sz w:val="18"/>
+                      <w:szCs w:val="18"/>
+                    </w:rPr>
+                    <w:t>s2;EX((</w:t>
+                  </w:r>
+                  <w:proofErr w:type="spellStart"/>
+                  <w:r>
+                    <w:rPr>
+                      <w:rFonts w:ascii="Courier New" w:hAnsi="Courier New" w:cs="Courier New"/>
+                      <w:sz w:val="18"/>
+                      <w:szCs w:val="18"/>
+                    </w:rPr>
+                    <w:t>AFp</w:t>
+                  </w:r>
+                  <w:proofErr w:type="spellEnd"/>
+                  <w:r>
+                    <w:rPr>
+                      <w:rFonts w:ascii="Courier New" w:hAnsi="Courier New" w:cs="Courier New"/>
+                      <w:sz w:val="18"/>
+                      <w:szCs w:val="18"/>
+                    </w:rPr>
+                    <w:t>)or(</w:t>
+                  </w:r>
+                  <w:proofErr w:type="spellStart"/>
+                  <w:r>
+                    <w:rPr>
+                      <w:rFonts w:ascii="Courier New" w:hAnsi="Courier New" w:cs="Courier New"/>
+                      <w:sz w:val="18"/>
+                      <w:szCs w:val="18"/>
+                    </w:rPr>
+                    <w:t>EFr</w:t>
+                  </w:r>
+                  <w:proofErr w:type="spellEnd"/>
+                  <w:r>
+                    <w:rPr>
+                      <w:rFonts w:ascii="Courier New" w:hAnsi="Courier New" w:cs="Courier New"/>
+                      <w:sz w:val="18"/>
+                      <w:szCs w:val="18"/>
+                    </w:rPr>
+                    <w:t>));True</w:t>
+                  </w:r>
+                </w:p>
+                <w:p>
+                  <w:pPr>
+                    <w:rPr>
+                      <w:rFonts w:ascii="Courier New" w:hAnsi="Courier New" w:cs="Courier New"/>
+                      <w:sz w:val="18"/>
+                      <w:szCs w:val="18"/>
+                    </w:rPr>
+                  </w:pPr>
+                  <w:r>
+                    <w:rPr>
+                      <w:rFonts w:ascii="Courier New" w:hAnsi="Courier New" w:cs="Courier New"/>
+                      <w:sz w:val="18"/>
+                      <w:szCs w:val="18"/>
+                    </w:rPr>
+                    <w:t>s3;EX((</w:t>
+                  </w:r>
+                  <w:proofErr w:type="spellStart"/>
+                  <w:r>
+                    <w:rPr>
+                      <w:rFonts w:ascii="Courier New" w:hAnsi="Courier New" w:cs="Courier New"/>
+                      <w:sz w:val="18"/>
+                      <w:szCs w:val="18"/>
+                    </w:rPr>
+                    <w:t>AFp</w:t>
+                  </w:r>
+                  <w:proofErr w:type="spellEnd"/>
+                  <w:r>
+                    <w:rPr>
+                      <w:rFonts w:ascii="Courier New" w:hAnsi="Courier New" w:cs="Courier New"/>
+                      <w:sz w:val="18"/>
+                      <w:szCs w:val="18"/>
+                    </w:rPr>
+                    <w:t>)or(</w:t>
+                  </w:r>
+                  <w:proofErr w:type="spellStart"/>
+                  <w:r>
+                    <w:rPr>
+                      <w:rFonts w:ascii="Courier New" w:hAnsi="Courier New" w:cs="Courier New"/>
+                      <w:sz w:val="18"/>
+                      <w:szCs w:val="18"/>
+                    </w:rPr>
+                    <w:t>EFr</w:t>
+                  </w:r>
+                  <w:proofErr w:type="spellEnd"/>
+                  <w:r>
+                    <w:rPr>
+                      <w:rFonts w:ascii="Courier New" w:hAnsi="Courier New" w:cs="Courier New"/>
+                      <w:sz w:val="18"/>
+                      <w:szCs w:val="18"/>
+                    </w:rPr>
+                    <w:t>));True</w:t>
+                  </w:r>
+                </w:p>
+                <w:p>
+                  <w:pPr>
+                    <w:rPr>
+                      <w:rFonts w:ascii="Courier New" w:hAnsi="Courier New" w:cs="Courier New"/>
+                      <w:sz w:val="18"/>
+                      <w:szCs w:val="18"/>
+                    </w:rPr>
+                  </w:pPr>
+                  <w:r>
+                    <w:rPr>
+                      <w:rFonts w:ascii="Courier New" w:hAnsi="Courier New" w:cs="Courier New"/>
+                      <w:sz w:val="18"/>
+                      <w:szCs w:val="18"/>
+                    </w:rPr>
+                    <w:t>s4;EX((</w:t>
+                  </w:r>
+                  <w:proofErr w:type="spellStart"/>
+                  <w:r>
+                    <w:rPr>
+                      <w:rFonts w:ascii="Courier New" w:hAnsi="Courier New" w:cs="Courier New"/>
+                      <w:sz w:val="18"/>
+                      <w:szCs w:val="18"/>
+                    </w:rPr>
+                    <w:t>AFp</w:t>
+                  </w:r>
+                  <w:proofErr w:type="spellEnd"/>
+                  <w:r>
+                    <w:rPr>
+                      <w:rFonts w:ascii="Courier New" w:hAnsi="Courier New" w:cs="Courier New"/>
+                      <w:sz w:val="18"/>
+                      <w:szCs w:val="18"/>
+                    </w:rPr>
+                    <w:t>)or(</w:t>
+                  </w:r>
+                  <w:proofErr w:type="spellStart"/>
+                  <w:r>
+                    <w:rPr>
+                      <w:rFonts w:ascii="Courier New" w:hAnsi="Courier New" w:cs="Courier New"/>
+                      <w:sz w:val="18"/>
+                      <w:szCs w:val="18"/>
+                    </w:rPr>
+                    <w:t>EFr</w:t>
+                  </w:r>
+                  <w:proofErr w:type="spellEnd"/>
+                  <w:r>
+                    <w:rPr>
+                      <w:rFonts w:ascii="Courier New" w:hAnsi="Courier New" w:cs="Courier New"/>
+                      <w:sz w:val="18"/>
+                      <w:szCs w:val="18"/>
+                    </w:rPr>
+                    <w:t>));True</w:t>
+                  </w:r>
+                </w:p>
+                <w:p>
+                  <w:pPr>
+                    <w:rPr>
+                      <w:rFonts w:ascii="Courier New" w:hAnsi="Courier New" w:cs="Courier New"/>
+                      <w:sz w:val="18"/>
+                      <w:szCs w:val="18"/>
+                    </w:rPr>
+                  </w:pPr>
+                  <w:r>
+                    <w:rPr>
+                      <w:rFonts w:ascii="Courier New" w:hAnsi="Courier New" w:cs="Courier New"/>
+                      <w:sz w:val="18"/>
+                      <w:szCs w:val="18"/>
+                    </w:rPr>
+                    <w:t>s1;A(</w:t>
+                  </w:r>
+                  <w:proofErr w:type="spellStart"/>
+                  <w:r>
+                    <w:rPr>
+                      <w:rFonts w:ascii="Courier New" w:hAnsi="Courier New" w:cs="Courier New"/>
+                      <w:sz w:val="18"/>
+                      <w:szCs w:val="18"/>
+                    </w:rPr>
+                    <w:t>pUA</w:t>
+                  </w:r>
+                  <w:proofErr w:type="spellEnd"/>
                   <w:r>
                     <w:rPr>
                       <w:rFonts w:ascii="Courier New" w:hAnsi="Courier New" w:cs="Courier New"/>
@@ -4650,6 +5191,358 @@
                       <w:sz w:val="18"/>
                       <w:szCs w:val="18"/>
                     </w:rPr>
+                    <w:t>qUr</w:t>
+                  </w:r>
+                  <w:proofErr w:type="spellEnd"/>
+                  <w:r>
+                    <w:rPr>
+                      <w:rFonts w:ascii="Courier New" w:hAnsi="Courier New" w:cs="Courier New"/>
+                      <w:sz w:val="18"/>
+                      <w:szCs w:val="18"/>
+                    </w:rPr>
+                    <w:t>));False</w:t>
+                  </w:r>
+                </w:p>
+                <w:p>
+                  <w:pPr>
+                    <w:rPr>
+                      <w:rFonts w:ascii="Courier New" w:hAnsi="Courier New" w:cs="Courier New"/>
+                      <w:sz w:val="18"/>
+                      <w:szCs w:val="18"/>
+                    </w:rPr>
+                  </w:pPr>
+                  <w:r>
+                    <w:rPr>
+                      <w:rFonts w:ascii="Courier New" w:hAnsi="Courier New" w:cs="Courier New"/>
+                      <w:sz w:val="18"/>
+                      <w:szCs w:val="18"/>
+                    </w:rPr>
+                    <w:t>s2;A(</w:t>
+                  </w:r>
+                  <w:proofErr w:type="spellStart"/>
+                  <w:r>
+                    <w:rPr>
+                      <w:rFonts w:ascii="Courier New" w:hAnsi="Courier New" w:cs="Courier New"/>
+                      <w:sz w:val="18"/>
+                      <w:szCs w:val="18"/>
+                    </w:rPr>
+                    <w:t>pUA</w:t>
+                  </w:r>
+                  <w:proofErr w:type="spellEnd"/>
+                  <w:r>
+                    <w:rPr>
+                      <w:rFonts w:ascii="Courier New" w:hAnsi="Courier New" w:cs="Courier New"/>
+                      <w:sz w:val="18"/>
+                      <w:szCs w:val="18"/>
+                    </w:rPr>
+                    <w:t>(</w:t>
+                  </w:r>
+                  <w:proofErr w:type="spellStart"/>
+                  <w:r>
+                    <w:rPr>
+                      <w:rFonts w:ascii="Courier New" w:hAnsi="Courier New" w:cs="Courier New"/>
+                      <w:sz w:val="18"/>
+                      <w:szCs w:val="18"/>
+                    </w:rPr>
+                    <w:t>qUr</w:t>
+                  </w:r>
+                  <w:proofErr w:type="spellEnd"/>
+                  <w:r>
+                    <w:rPr>
+                      <w:rFonts w:ascii="Courier New" w:hAnsi="Courier New" w:cs="Courier New"/>
+                      <w:sz w:val="18"/>
+                      <w:szCs w:val="18"/>
+                    </w:rPr>
+                    <w:t>));True</w:t>
+                  </w:r>
+                </w:p>
+                <w:p>
+                  <w:pPr>
+                    <w:rPr>
+                      <w:rFonts w:ascii="Courier New" w:hAnsi="Courier New" w:cs="Courier New"/>
+                      <w:sz w:val="18"/>
+                      <w:szCs w:val="18"/>
+                    </w:rPr>
+                  </w:pPr>
+                  <w:r>
+                    <w:rPr>
+                      <w:rFonts w:ascii="Courier New" w:hAnsi="Courier New" w:cs="Courier New"/>
+                      <w:sz w:val="18"/>
+                      <w:szCs w:val="18"/>
+                    </w:rPr>
+                    <w:t>s3;A(</w:t>
+                  </w:r>
+                  <w:proofErr w:type="spellStart"/>
+                  <w:r>
+                    <w:rPr>
+                      <w:rFonts w:ascii="Courier New" w:hAnsi="Courier New" w:cs="Courier New"/>
+                      <w:sz w:val="18"/>
+                      <w:szCs w:val="18"/>
+                    </w:rPr>
+                    <w:t>pUA</w:t>
+                  </w:r>
+                  <w:proofErr w:type="spellEnd"/>
+                  <w:r>
+                    <w:rPr>
+                      <w:rFonts w:ascii="Courier New" w:hAnsi="Courier New" w:cs="Courier New"/>
+                      <w:sz w:val="18"/>
+                      <w:szCs w:val="18"/>
+                    </w:rPr>
+                    <w:t>(</w:t>
+                  </w:r>
+                  <w:proofErr w:type="spellStart"/>
+                  <w:r>
+                    <w:rPr>
+                      <w:rFonts w:ascii="Courier New" w:hAnsi="Courier New" w:cs="Courier New"/>
+                      <w:sz w:val="18"/>
+                      <w:szCs w:val="18"/>
+                    </w:rPr>
+                    <w:t>qUr</w:t>
+                  </w:r>
+                  <w:proofErr w:type="spellEnd"/>
+                  <w:r>
+                    <w:rPr>
+                      <w:rFonts w:ascii="Courier New" w:hAnsi="Courier New" w:cs="Courier New"/>
+                      <w:sz w:val="18"/>
+                      <w:szCs w:val="18"/>
+                    </w:rPr>
+                    <w:t>));False</w:t>
+                  </w:r>
+                </w:p>
+                <w:p>
+                  <w:pPr>
+                    <w:rPr>
+                      <w:rFonts w:ascii="Courier New" w:hAnsi="Courier New" w:cs="Courier New"/>
+                      <w:sz w:val="18"/>
+                      <w:szCs w:val="18"/>
+                    </w:rPr>
+                  </w:pPr>
+                  <w:r>
+                    <w:rPr>
+                      <w:rFonts w:ascii="Courier New" w:hAnsi="Courier New" w:cs="Courier New"/>
+                      <w:sz w:val="18"/>
+                      <w:szCs w:val="18"/>
+                    </w:rPr>
+                    <w:t>s4;A(</w:t>
+                  </w:r>
+                  <w:proofErr w:type="spellStart"/>
+                  <w:r>
+                    <w:rPr>
+                      <w:rFonts w:ascii="Courier New" w:hAnsi="Courier New" w:cs="Courier New"/>
+                      <w:sz w:val="18"/>
+                      <w:szCs w:val="18"/>
+                    </w:rPr>
+                    <w:t>pUA</w:t>
+                  </w:r>
+                  <w:proofErr w:type="spellEnd"/>
+                  <w:r>
+                    <w:rPr>
+                      <w:rFonts w:ascii="Courier New" w:hAnsi="Courier New" w:cs="Courier New"/>
+                      <w:sz w:val="18"/>
+                      <w:szCs w:val="18"/>
+                    </w:rPr>
+                    <w:t>(</w:t>
+                  </w:r>
+                  <w:proofErr w:type="spellStart"/>
+                  <w:r>
+                    <w:rPr>
+                      <w:rFonts w:ascii="Courier New" w:hAnsi="Courier New" w:cs="Courier New"/>
+                      <w:sz w:val="18"/>
+                      <w:szCs w:val="18"/>
+                    </w:rPr>
+                    <w:t>qUr</w:t>
+                  </w:r>
+                  <w:proofErr w:type="spellEnd"/>
+                  <w:r>
+                    <w:rPr>
+                      <w:rFonts w:ascii="Courier New" w:hAnsi="Courier New" w:cs="Courier New"/>
+                      <w:sz w:val="18"/>
+                      <w:szCs w:val="18"/>
+                    </w:rPr>
+                    <w:t>));False</w:t>
+                  </w:r>
+                </w:p>
+                <w:p>
+                  <w:pPr>
+                    <w:rPr>
+                      <w:rFonts w:ascii="Courier New" w:hAnsi="Courier New" w:cs="Courier New"/>
+                      <w:sz w:val="18"/>
+                      <w:szCs w:val="18"/>
+                    </w:rPr>
+                  </w:pPr>
+                  <w:r>
+                    <w:rPr>
+                      <w:rFonts w:ascii="Courier New" w:hAnsi="Courier New" w:cs="Courier New"/>
+                      <w:sz w:val="18"/>
+                      <w:szCs w:val="18"/>
+                    </w:rPr>
+                    <w:t>s1;E(A(</w:t>
+                  </w:r>
+                  <w:proofErr w:type="spellStart"/>
+                  <w:r>
+                    <w:rPr>
+                      <w:rFonts w:ascii="Courier New" w:hAnsi="Courier New" w:cs="Courier New"/>
+                      <w:sz w:val="18"/>
+                      <w:szCs w:val="18"/>
+                    </w:rPr>
+                    <w:t>qUr</w:t>
+                  </w:r>
+                  <w:proofErr w:type="spellEnd"/>
+                  <w:r>
+                    <w:rPr>
+                      <w:rFonts w:ascii="Courier New" w:hAnsi="Courier New" w:cs="Courier New"/>
+                      <w:sz w:val="18"/>
+                      <w:szCs w:val="18"/>
+                    </w:rPr>
+                    <w:t>)Ut);False</w:t>
+                  </w:r>
+                </w:p>
+                <w:p>
+                  <w:pPr>
+                    <w:rPr>
+                      <w:rFonts w:ascii="Courier New" w:hAnsi="Courier New" w:cs="Courier New"/>
+                      <w:sz w:val="18"/>
+                      <w:szCs w:val="18"/>
+                    </w:rPr>
+                  </w:pPr>
+                  <w:r>
+                    <w:rPr>
+                      <w:rFonts w:ascii="Courier New" w:hAnsi="Courier New" w:cs="Courier New"/>
+                      <w:sz w:val="18"/>
+                      <w:szCs w:val="18"/>
+                    </w:rPr>
+                    <w:t>s2;E(A(</w:t>
+                  </w:r>
+                  <w:proofErr w:type="spellStart"/>
+                  <w:r>
+                    <w:rPr>
+                      <w:rFonts w:ascii="Courier New" w:hAnsi="Courier New" w:cs="Courier New"/>
+                      <w:sz w:val="18"/>
+                      <w:szCs w:val="18"/>
+                    </w:rPr>
+                    <w:t>qUr</w:t>
+                  </w:r>
+                  <w:proofErr w:type="spellEnd"/>
+                  <w:r>
+                    <w:rPr>
+                      <w:rFonts w:ascii="Courier New" w:hAnsi="Courier New" w:cs="Courier New"/>
+                      <w:sz w:val="18"/>
+                      <w:szCs w:val="18"/>
+                    </w:rPr>
+                    <w:t>)Ut);True</w:t>
+                  </w:r>
+                </w:p>
+                <w:p>
+                  <w:pPr>
+                    <w:rPr>
+                      <w:rFonts w:ascii="Courier New" w:hAnsi="Courier New" w:cs="Courier New"/>
+                      <w:sz w:val="18"/>
+                      <w:szCs w:val="18"/>
+                    </w:rPr>
+                  </w:pPr>
+                  <w:r>
+                    <w:rPr>
+                      <w:rFonts w:ascii="Courier New" w:hAnsi="Courier New" w:cs="Courier New"/>
+                      <w:sz w:val="18"/>
+                      <w:szCs w:val="18"/>
+                    </w:rPr>
+                    <w:t>s3;E(A(</w:t>
+                  </w:r>
+                  <w:proofErr w:type="spellStart"/>
+                  <w:r>
+                    <w:rPr>
+                      <w:rFonts w:ascii="Courier New" w:hAnsi="Courier New" w:cs="Courier New"/>
+                      <w:sz w:val="18"/>
+                      <w:szCs w:val="18"/>
+                    </w:rPr>
+                    <w:t>qUr</w:t>
+                  </w:r>
+                  <w:proofErr w:type="spellEnd"/>
+                  <w:r>
+                    <w:rPr>
+                      <w:rFonts w:ascii="Courier New" w:hAnsi="Courier New" w:cs="Courier New"/>
+                      <w:sz w:val="18"/>
+                      <w:szCs w:val="18"/>
+                    </w:rPr>
+                    <w:t>)Ut);False</w:t>
+                  </w:r>
+                </w:p>
+                <w:p>
+                  <w:pPr>
+                    <w:rPr>
+                      <w:rFonts w:ascii="Courier New" w:hAnsi="Courier New" w:cs="Courier New"/>
+                      <w:sz w:val="18"/>
+                      <w:szCs w:val="18"/>
+                    </w:rPr>
+                  </w:pPr>
+                  <w:r>
+                    <w:rPr>
+                      <w:rFonts w:ascii="Courier New" w:hAnsi="Courier New" w:cs="Courier New"/>
+                      <w:sz w:val="18"/>
+                      <w:szCs w:val="18"/>
+                    </w:rPr>
+                    <w:t>s4;E(A(</w:t>
+                  </w:r>
+                  <w:proofErr w:type="spellStart"/>
+                  <w:r>
+                    <w:rPr>
+                      <w:rFonts w:ascii="Courier New" w:hAnsi="Courier New" w:cs="Courier New"/>
+                      <w:sz w:val="18"/>
+                      <w:szCs w:val="18"/>
+                    </w:rPr>
+                    <w:t>qUr</w:t>
+                  </w:r>
+                  <w:proofErr w:type="spellEnd"/>
+                  <w:r>
+                    <w:rPr>
+                      <w:rFonts w:ascii="Courier New" w:hAnsi="Courier New" w:cs="Courier New"/>
+                      <w:sz w:val="18"/>
+                      <w:szCs w:val="18"/>
+                    </w:rPr>
+                    <w:t>)Ut);True</w:t>
+                  </w:r>
+                </w:p>
+                <w:p>
+                  <w:pPr>
+                    <w:rPr>
+                      <w:rFonts w:ascii="Courier New" w:hAnsi="Courier New" w:cs="Courier New"/>
+                      <w:sz w:val="18"/>
+                      <w:szCs w:val="18"/>
+                    </w:rPr>
+                  </w:pPr>
+                  <w:r>
+                    <w:rPr>
+                      <w:rFonts w:ascii="Courier New" w:hAnsi="Courier New" w:cs="Courier New"/>
+                      <w:sz w:val="18"/>
+                      <w:szCs w:val="18"/>
+                    </w:rPr>
+                    <w:t>s1;AG(p-&gt;A(</w:t>
+                  </w:r>
+                  <w:proofErr w:type="spellStart"/>
+                  <w:r>
+                    <w:rPr>
+                      <w:rFonts w:ascii="Courier New" w:hAnsi="Courier New" w:cs="Courier New"/>
+                      <w:sz w:val="18"/>
+                      <w:szCs w:val="18"/>
+                    </w:rPr>
+                    <w:t>pU</w:t>
+                  </w:r>
+                  <w:proofErr w:type="spellEnd"/>
+                  <w:r>
+                    <w:rPr>
+                      <w:rFonts w:ascii="Courier New" w:hAnsi="Courier New" w:cs="Courier New"/>
+                      <w:sz w:val="18"/>
+                      <w:szCs w:val="18"/>
+                    </w:rPr>
+                    <w:t xml:space="preserve">(not p and A(not </w:t>
+                  </w:r>
+                  <w:proofErr w:type="spellStart"/>
+                  <w:r>
+                    <w:rPr>
+                      <w:rFonts w:ascii="Courier New" w:hAnsi="Courier New" w:cs="Courier New"/>
+                      <w:sz w:val="18"/>
+                      <w:szCs w:val="18"/>
+                    </w:rPr>
                     <w:t>pUq</w:t>
                   </w:r>
                   <w:proofErr w:type="spellEnd"/>
@@ -4659,42 +5552,24 @@
                       <w:sz w:val="18"/>
                       <w:szCs w:val="18"/>
                     </w:rPr>
-                    <w:t>);True</w:t>
-                  </w:r>
-                </w:p>
-                <w:p>
-                  <w:pPr>
-                    <w:rPr>
-                      <w:rFonts w:ascii="Courier New" w:hAnsi="Courier New" w:cs="Courier New"/>
-                      <w:sz w:val="18"/>
-                      <w:szCs w:val="18"/>
-                    </w:rPr>
-                  </w:pPr>
-                  <w:r>
-                    <w:rPr>
-                      <w:rFonts w:ascii="Courier New" w:hAnsi="Courier New" w:cs="Courier New"/>
-                      <w:sz w:val="18"/>
-                      <w:szCs w:val="18"/>
-                    </w:rPr>
-                    <w:t>s</w:t>
-                  </w:r>
-                  <w:proofErr w:type="gramStart"/>
-                  <w:r>
-                    <w:rPr>
-                      <w:rFonts w:ascii="Courier New" w:hAnsi="Courier New" w:cs="Courier New"/>
-                      <w:sz w:val="18"/>
-                      <w:szCs w:val="18"/>
-                    </w:rPr>
-                    <w:t>2;A</w:t>
-                  </w:r>
-                  <w:proofErr w:type="gramEnd"/>
-                  <w:r>
-                    <w:rPr>
-                      <w:rFonts w:ascii="Courier New" w:hAnsi="Courier New" w:cs="Courier New"/>
-                      <w:sz w:val="18"/>
-                      <w:szCs w:val="18"/>
-                    </w:rPr>
-                    <w:t>(</w:t>
+                    <w:t>))));True</w:t>
+                  </w:r>
+                </w:p>
+                <w:p>
+                  <w:pPr>
+                    <w:rPr>
+                      <w:rFonts w:ascii="Courier New" w:hAnsi="Courier New" w:cs="Courier New"/>
+                      <w:sz w:val="18"/>
+                      <w:szCs w:val="18"/>
+                    </w:rPr>
+                  </w:pPr>
+                  <w:r>
+                    <w:rPr>
+                      <w:rFonts w:ascii="Courier New" w:hAnsi="Courier New" w:cs="Courier New"/>
+                      <w:sz w:val="18"/>
+                      <w:szCs w:val="18"/>
+                    </w:rPr>
+                    <w:t>s2;AG(p-&gt;A(</w:t>
                   </w:r>
                   <w:proofErr w:type="spellStart"/>
                   <w:r>
@@ -4703,6 +5578,24 @@
                       <w:sz w:val="18"/>
                       <w:szCs w:val="18"/>
                     </w:rPr>
+                    <w:t>pU</w:t>
+                  </w:r>
+                  <w:proofErr w:type="spellEnd"/>
+                  <w:r>
+                    <w:rPr>
+                      <w:rFonts w:ascii="Courier New" w:hAnsi="Courier New" w:cs="Courier New"/>
+                      <w:sz w:val="18"/>
+                      <w:szCs w:val="18"/>
+                    </w:rPr>
+                    <w:t xml:space="preserve">(not p and A(not </w:t>
+                  </w:r>
+                  <w:proofErr w:type="spellStart"/>
+                  <w:r>
+                    <w:rPr>
+                      <w:rFonts w:ascii="Courier New" w:hAnsi="Courier New" w:cs="Courier New"/>
+                      <w:sz w:val="18"/>
+                      <w:szCs w:val="18"/>
+                    </w:rPr>
                     <w:t>pUq</w:t>
                   </w:r>
                   <w:proofErr w:type="spellEnd"/>
@@ -4712,42 +5605,24 @@
                       <w:sz w:val="18"/>
                       <w:szCs w:val="18"/>
                     </w:rPr>
-                    <w:t>);True</w:t>
-                  </w:r>
-                </w:p>
-                <w:p>
-                  <w:pPr>
-                    <w:rPr>
-                      <w:rFonts w:ascii="Courier New" w:hAnsi="Courier New" w:cs="Courier New"/>
-                      <w:sz w:val="18"/>
-                      <w:szCs w:val="18"/>
-                    </w:rPr>
-                  </w:pPr>
-                  <w:r>
-                    <w:rPr>
-                      <w:rFonts w:ascii="Courier New" w:hAnsi="Courier New" w:cs="Courier New"/>
-                      <w:sz w:val="18"/>
-                      <w:szCs w:val="18"/>
-                    </w:rPr>
-                    <w:t>s</w:t>
-                  </w:r>
-                  <w:proofErr w:type="gramStart"/>
-                  <w:r>
-                    <w:rPr>
-                      <w:rFonts w:ascii="Courier New" w:hAnsi="Courier New" w:cs="Courier New"/>
-                      <w:sz w:val="18"/>
-                      <w:szCs w:val="18"/>
-                    </w:rPr>
-                    <w:t>3;A</w:t>
-                  </w:r>
-                  <w:proofErr w:type="gramEnd"/>
-                  <w:r>
-                    <w:rPr>
-                      <w:rFonts w:ascii="Courier New" w:hAnsi="Courier New" w:cs="Courier New"/>
-                      <w:sz w:val="18"/>
-                      <w:szCs w:val="18"/>
-                    </w:rPr>
-                    <w:t>(</w:t>
+                    <w:t>))));True</w:t>
+                  </w:r>
+                </w:p>
+                <w:p>
+                  <w:pPr>
+                    <w:rPr>
+                      <w:rFonts w:ascii="Courier New" w:hAnsi="Courier New" w:cs="Courier New"/>
+                      <w:sz w:val="18"/>
+                      <w:szCs w:val="18"/>
+                    </w:rPr>
+                  </w:pPr>
+                  <w:r>
+                    <w:rPr>
+                      <w:rFonts w:ascii="Courier New" w:hAnsi="Courier New" w:cs="Courier New"/>
+                      <w:sz w:val="18"/>
+                      <w:szCs w:val="18"/>
+                    </w:rPr>
+                    <w:t>s3;AG(p-&gt;A(</w:t>
                   </w:r>
                   <w:proofErr w:type="spellStart"/>
                   <w:r>
@@ -4756,6 +5631,24 @@
                       <w:sz w:val="18"/>
                       <w:szCs w:val="18"/>
                     </w:rPr>
+                    <w:t>pU</w:t>
+                  </w:r>
+                  <w:proofErr w:type="spellEnd"/>
+                  <w:r>
+                    <w:rPr>
+                      <w:rFonts w:ascii="Courier New" w:hAnsi="Courier New" w:cs="Courier New"/>
+                      <w:sz w:val="18"/>
+                      <w:szCs w:val="18"/>
+                    </w:rPr>
+                    <w:t xml:space="preserve">(not p and A(not </w:t>
+                  </w:r>
+                  <w:proofErr w:type="spellStart"/>
+                  <w:r>
+                    <w:rPr>
+                      <w:rFonts w:ascii="Courier New" w:hAnsi="Courier New" w:cs="Courier New"/>
+                      <w:sz w:val="18"/>
+                      <w:szCs w:val="18"/>
+                    </w:rPr>
                     <w:t>pUq</w:t>
                   </w:r>
                   <w:proofErr w:type="spellEnd"/>
@@ -4765,2391 +5658,6 @@
                       <w:sz w:val="18"/>
                       <w:szCs w:val="18"/>
                     </w:rPr>
-                    <w:t>);False</w:t>
-                  </w:r>
-                </w:p>
-                <w:p>
-                  <w:pPr>
-                    <w:rPr>
-                      <w:rFonts w:ascii="Courier New" w:hAnsi="Courier New" w:cs="Courier New"/>
-                      <w:sz w:val="18"/>
-                      <w:szCs w:val="18"/>
-                    </w:rPr>
-                  </w:pPr>
-                  <w:r>
-                    <w:rPr>
-                      <w:rFonts w:ascii="Courier New" w:hAnsi="Courier New" w:cs="Courier New"/>
-                      <w:sz w:val="18"/>
-                      <w:szCs w:val="18"/>
-                    </w:rPr>
-                    <w:t>s</w:t>
-                  </w:r>
-                  <w:proofErr w:type="gramStart"/>
-                  <w:r>
-                    <w:rPr>
-                      <w:rFonts w:ascii="Courier New" w:hAnsi="Courier New" w:cs="Courier New"/>
-                      <w:sz w:val="18"/>
-                      <w:szCs w:val="18"/>
-                    </w:rPr>
-                    <w:t>4;A</w:t>
-                  </w:r>
-                  <w:proofErr w:type="gramEnd"/>
-                  <w:r>
-                    <w:rPr>
-                      <w:rFonts w:ascii="Courier New" w:hAnsi="Courier New" w:cs="Courier New"/>
-                      <w:sz w:val="18"/>
-                      <w:szCs w:val="18"/>
-                    </w:rPr>
-                    <w:t>(</w:t>
-                  </w:r>
-                  <w:proofErr w:type="spellStart"/>
-                  <w:r>
-                    <w:rPr>
-                      <w:rFonts w:ascii="Courier New" w:hAnsi="Courier New" w:cs="Courier New"/>
-                      <w:sz w:val="18"/>
-                      <w:szCs w:val="18"/>
-                    </w:rPr>
-                    <w:t>pUq</w:t>
-                  </w:r>
-                  <w:proofErr w:type="spellEnd"/>
-                  <w:r>
-                    <w:rPr>
-                      <w:rFonts w:ascii="Courier New" w:hAnsi="Courier New" w:cs="Courier New"/>
-                      <w:sz w:val="18"/>
-                      <w:szCs w:val="18"/>
-                    </w:rPr>
-                    <w:t>);False</w:t>
-                  </w:r>
-                </w:p>
-                <w:p>
-                  <w:pPr>
-                    <w:rPr>
-                      <w:rFonts w:ascii="Courier New" w:hAnsi="Courier New" w:cs="Courier New"/>
-                      <w:sz w:val="18"/>
-                      <w:szCs w:val="18"/>
-                    </w:rPr>
-                  </w:pPr>
-                  <w:r>
-                    <w:rPr>
-                      <w:rFonts w:ascii="Courier New" w:hAnsi="Courier New" w:cs="Courier New"/>
-                      <w:sz w:val="18"/>
-                      <w:szCs w:val="18"/>
-                    </w:rPr>
-                    <w:t>s</w:t>
-                  </w:r>
-                  <w:proofErr w:type="gramStart"/>
-                  <w:r>
-                    <w:rPr>
-                      <w:rFonts w:ascii="Courier New" w:hAnsi="Courier New" w:cs="Courier New"/>
-                      <w:sz w:val="18"/>
-                      <w:szCs w:val="18"/>
-                    </w:rPr>
-                    <w:t>1;E</w:t>
-                  </w:r>
-                  <w:proofErr w:type="gramEnd"/>
-                  <w:r>
-                    <w:rPr>
-                      <w:rFonts w:ascii="Courier New" w:hAnsi="Courier New" w:cs="Courier New"/>
-                      <w:sz w:val="18"/>
-                      <w:szCs w:val="18"/>
-                    </w:rPr>
-                    <w:t>(</w:t>
-                  </w:r>
-                  <w:proofErr w:type="spellStart"/>
-                  <w:r>
-                    <w:rPr>
-                      <w:rFonts w:ascii="Courier New" w:hAnsi="Courier New" w:cs="Courier New"/>
-                      <w:sz w:val="18"/>
-                      <w:szCs w:val="18"/>
-                    </w:rPr>
-                    <w:t>pUq</w:t>
-                  </w:r>
-                  <w:proofErr w:type="spellEnd"/>
-                  <w:r>
-                    <w:rPr>
-                      <w:rFonts w:ascii="Courier New" w:hAnsi="Courier New" w:cs="Courier New"/>
-                      <w:sz w:val="18"/>
-                      <w:szCs w:val="18"/>
-                    </w:rPr>
-                    <w:t>);True</w:t>
-                  </w:r>
-                </w:p>
-                <w:p>
-                  <w:pPr>
-                    <w:rPr>
-                      <w:rFonts w:ascii="Courier New" w:hAnsi="Courier New" w:cs="Courier New"/>
-                      <w:sz w:val="18"/>
-                      <w:szCs w:val="18"/>
-                    </w:rPr>
-                  </w:pPr>
-                  <w:r>
-                    <w:rPr>
-                      <w:rFonts w:ascii="Courier New" w:hAnsi="Courier New" w:cs="Courier New"/>
-                      <w:sz w:val="18"/>
-                      <w:szCs w:val="18"/>
-                    </w:rPr>
-                    <w:t>s</w:t>
-                  </w:r>
-                  <w:proofErr w:type="gramStart"/>
-                  <w:r>
-                    <w:rPr>
-                      <w:rFonts w:ascii="Courier New" w:hAnsi="Courier New" w:cs="Courier New"/>
-                      <w:sz w:val="18"/>
-                      <w:szCs w:val="18"/>
-                    </w:rPr>
-                    <w:t>2;E</w:t>
-                  </w:r>
-                  <w:proofErr w:type="gramEnd"/>
-                  <w:r>
-                    <w:rPr>
-                      <w:rFonts w:ascii="Courier New" w:hAnsi="Courier New" w:cs="Courier New"/>
-                      <w:sz w:val="18"/>
-                      <w:szCs w:val="18"/>
-                    </w:rPr>
-                    <w:t>(</w:t>
-                  </w:r>
-                  <w:proofErr w:type="spellStart"/>
-                  <w:r>
-                    <w:rPr>
-                      <w:rFonts w:ascii="Courier New" w:hAnsi="Courier New" w:cs="Courier New"/>
-                      <w:sz w:val="18"/>
-                      <w:szCs w:val="18"/>
-                    </w:rPr>
-                    <w:t>pUq</w:t>
-                  </w:r>
-                  <w:proofErr w:type="spellEnd"/>
-                  <w:r>
-                    <w:rPr>
-                      <w:rFonts w:ascii="Courier New" w:hAnsi="Courier New" w:cs="Courier New"/>
-                      <w:sz w:val="18"/>
-                      <w:szCs w:val="18"/>
-                    </w:rPr>
-                    <w:t>);True</w:t>
-                  </w:r>
-                </w:p>
-                <w:p>
-                  <w:pPr>
-                    <w:rPr>
-                      <w:rFonts w:ascii="Courier New" w:hAnsi="Courier New" w:cs="Courier New"/>
-                      <w:sz w:val="18"/>
-                      <w:szCs w:val="18"/>
-                    </w:rPr>
-                  </w:pPr>
-                  <w:r>
-                    <w:rPr>
-                      <w:rFonts w:ascii="Courier New" w:hAnsi="Courier New" w:cs="Courier New"/>
-                      <w:sz w:val="18"/>
-                      <w:szCs w:val="18"/>
-                    </w:rPr>
-                    <w:t>s</w:t>
-                  </w:r>
-                  <w:proofErr w:type="gramStart"/>
-                  <w:r>
-                    <w:rPr>
-                      <w:rFonts w:ascii="Courier New" w:hAnsi="Courier New" w:cs="Courier New"/>
-                      <w:sz w:val="18"/>
-                      <w:szCs w:val="18"/>
-                    </w:rPr>
-                    <w:t>3;E</w:t>
-                  </w:r>
-                  <w:proofErr w:type="gramEnd"/>
-                  <w:r>
-                    <w:rPr>
-                      <w:rFonts w:ascii="Courier New" w:hAnsi="Courier New" w:cs="Courier New"/>
-                      <w:sz w:val="18"/>
-                      <w:szCs w:val="18"/>
-                    </w:rPr>
-                    <w:t>(</w:t>
-                  </w:r>
-                  <w:proofErr w:type="spellStart"/>
-                  <w:r>
-                    <w:rPr>
-                      <w:rFonts w:ascii="Courier New" w:hAnsi="Courier New" w:cs="Courier New"/>
-                      <w:sz w:val="18"/>
-                      <w:szCs w:val="18"/>
-                    </w:rPr>
-                    <w:t>pUq</w:t>
-                  </w:r>
-                  <w:proofErr w:type="spellEnd"/>
-                  <w:r>
-                    <w:rPr>
-                      <w:rFonts w:ascii="Courier New" w:hAnsi="Courier New" w:cs="Courier New"/>
-                      <w:sz w:val="18"/>
-                      <w:szCs w:val="18"/>
-                    </w:rPr>
-                    <w:t>);False</w:t>
-                  </w:r>
-                </w:p>
-                <w:p>
-                  <w:pPr>
-                    <w:rPr>
-                      <w:rFonts w:ascii="Courier New" w:hAnsi="Courier New" w:cs="Courier New"/>
-                      <w:sz w:val="18"/>
-                      <w:szCs w:val="18"/>
-                    </w:rPr>
-                  </w:pPr>
-                  <w:r>
-                    <w:rPr>
-                      <w:rFonts w:ascii="Courier New" w:hAnsi="Courier New" w:cs="Courier New"/>
-                      <w:sz w:val="18"/>
-                      <w:szCs w:val="18"/>
-                    </w:rPr>
-                    <w:t>s</w:t>
-                  </w:r>
-                  <w:proofErr w:type="gramStart"/>
-                  <w:r>
-                    <w:rPr>
-                      <w:rFonts w:ascii="Courier New" w:hAnsi="Courier New" w:cs="Courier New"/>
-                      <w:sz w:val="18"/>
-                      <w:szCs w:val="18"/>
-                    </w:rPr>
-                    <w:t>4;E</w:t>
-                  </w:r>
-                  <w:proofErr w:type="gramEnd"/>
-                  <w:r>
-                    <w:rPr>
-                      <w:rFonts w:ascii="Courier New" w:hAnsi="Courier New" w:cs="Courier New"/>
-                      <w:sz w:val="18"/>
-                      <w:szCs w:val="18"/>
-                    </w:rPr>
-                    <w:t>(</w:t>
-                  </w:r>
-                  <w:proofErr w:type="spellStart"/>
-                  <w:r>
-                    <w:rPr>
-                      <w:rFonts w:ascii="Courier New" w:hAnsi="Courier New" w:cs="Courier New"/>
-                      <w:sz w:val="18"/>
-                      <w:szCs w:val="18"/>
-                    </w:rPr>
-                    <w:t>pUq</w:t>
-                  </w:r>
-                  <w:proofErr w:type="spellEnd"/>
-                  <w:r>
-                    <w:rPr>
-                      <w:rFonts w:ascii="Courier New" w:hAnsi="Courier New" w:cs="Courier New"/>
-                      <w:sz w:val="18"/>
-                      <w:szCs w:val="18"/>
-                    </w:rPr>
-                    <w:t>);False</w:t>
-                  </w:r>
-                </w:p>
-                <w:p>
-                  <w:pPr>
-                    <w:rPr>
-                      <w:rFonts w:ascii="Courier New" w:hAnsi="Courier New" w:cs="Courier New"/>
-                      <w:sz w:val="18"/>
-                      <w:szCs w:val="18"/>
-                    </w:rPr>
-                  </w:pPr>
-                  <w:r>
-                    <w:rPr>
-                      <w:rFonts w:ascii="Courier New" w:hAnsi="Courier New" w:cs="Courier New"/>
-                      <w:sz w:val="18"/>
-                      <w:szCs w:val="18"/>
-                    </w:rPr>
-                    <w:t>s</w:t>
-                  </w:r>
-                  <w:proofErr w:type="gramStart"/>
-                  <w:r>
-                    <w:rPr>
-                      <w:rFonts w:ascii="Courier New" w:hAnsi="Courier New" w:cs="Courier New"/>
-                      <w:sz w:val="18"/>
-                      <w:szCs w:val="18"/>
-                    </w:rPr>
-                    <w:t>1;AXq</w:t>
-                  </w:r>
-                  <w:proofErr w:type="gramEnd"/>
-                  <w:r>
-                    <w:rPr>
-                      <w:rFonts w:ascii="Courier New" w:hAnsi="Courier New" w:cs="Courier New"/>
-                      <w:sz w:val="18"/>
-                      <w:szCs w:val="18"/>
-                    </w:rPr>
-                    <w:t xml:space="preserve"> and A(</w:t>
-                  </w:r>
-                  <w:proofErr w:type="spellStart"/>
-                  <w:r>
-                    <w:rPr>
-                      <w:rFonts w:ascii="Courier New" w:hAnsi="Courier New" w:cs="Courier New"/>
-                      <w:sz w:val="18"/>
-                      <w:szCs w:val="18"/>
-                    </w:rPr>
-                    <w:t>pUq</w:t>
-                  </w:r>
-                  <w:proofErr w:type="spellEnd"/>
-                  <w:r>
-                    <w:rPr>
-                      <w:rFonts w:ascii="Courier New" w:hAnsi="Courier New" w:cs="Courier New"/>
-                      <w:sz w:val="18"/>
-                      <w:szCs w:val="18"/>
-                    </w:rPr>
-                    <w:t>);False</w:t>
-                  </w:r>
-                </w:p>
-                <w:p>
-                  <w:pPr>
-                    <w:rPr>
-                      <w:rFonts w:ascii="Courier New" w:hAnsi="Courier New" w:cs="Courier New"/>
-                      <w:sz w:val="18"/>
-                      <w:szCs w:val="18"/>
-                    </w:rPr>
-                  </w:pPr>
-                  <w:r>
-                    <w:rPr>
-                      <w:rFonts w:ascii="Courier New" w:hAnsi="Courier New" w:cs="Courier New"/>
-                      <w:sz w:val="18"/>
-                      <w:szCs w:val="18"/>
-                    </w:rPr>
-                    <w:t>s</w:t>
-                  </w:r>
-                  <w:proofErr w:type="gramStart"/>
-                  <w:r>
-                    <w:rPr>
-                      <w:rFonts w:ascii="Courier New" w:hAnsi="Courier New" w:cs="Courier New"/>
-                      <w:sz w:val="18"/>
-                      <w:szCs w:val="18"/>
-                    </w:rPr>
-                    <w:t>2;AXq</w:t>
-                  </w:r>
-                  <w:proofErr w:type="gramEnd"/>
-                  <w:r>
-                    <w:rPr>
-                      <w:rFonts w:ascii="Courier New" w:hAnsi="Courier New" w:cs="Courier New"/>
-                      <w:sz w:val="18"/>
-                      <w:szCs w:val="18"/>
-                    </w:rPr>
-                    <w:t xml:space="preserve"> and A(</w:t>
-                  </w:r>
-                  <w:proofErr w:type="spellStart"/>
-                  <w:r>
-                    <w:rPr>
-                      <w:rFonts w:ascii="Courier New" w:hAnsi="Courier New" w:cs="Courier New"/>
-                      <w:sz w:val="18"/>
-                      <w:szCs w:val="18"/>
-                    </w:rPr>
-                    <w:t>pUq</w:t>
-                  </w:r>
-                  <w:proofErr w:type="spellEnd"/>
-                  <w:r>
-                    <w:rPr>
-                      <w:rFonts w:ascii="Courier New" w:hAnsi="Courier New" w:cs="Courier New"/>
-                      <w:sz w:val="18"/>
-                      <w:szCs w:val="18"/>
-                    </w:rPr>
-                    <w:t>);False</w:t>
-                  </w:r>
-                </w:p>
-                <w:p>
-                  <w:pPr>
-                    <w:rPr>
-                      <w:rFonts w:ascii="Courier New" w:hAnsi="Courier New" w:cs="Courier New"/>
-                      <w:sz w:val="18"/>
-                      <w:szCs w:val="18"/>
-                    </w:rPr>
-                  </w:pPr>
-                  <w:r>
-                    <w:rPr>
-                      <w:rFonts w:ascii="Courier New" w:hAnsi="Courier New" w:cs="Courier New"/>
-                      <w:sz w:val="18"/>
-                      <w:szCs w:val="18"/>
-                    </w:rPr>
-                    <w:lastRenderedPageBreak/>
-                    <w:t>s</w:t>
-                  </w:r>
-                  <w:proofErr w:type="gramStart"/>
-                  <w:r>
-                    <w:rPr>
-                      <w:rFonts w:ascii="Courier New" w:hAnsi="Courier New" w:cs="Courier New"/>
-                      <w:sz w:val="18"/>
-                      <w:szCs w:val="18"/>
-                    </w:rPr>
-                    <w:t>3;AXq</w:t>
-                  </w:r>
-                  <w:proofErr w:type="gramEnd"/>
-                  <w:r>
-                    <w:rPr>
-                      <w:rFonts w:ascii="Courier New" w:hAnsi="Courier New" w:cs="Courier New"/>
-                      <w:sz w:val="18"/>
-                      <w:szCs w:val="18"/>
-                    </w:rPr>
-                    <w:t xml:space="preserve"> and A(</w:t>
-                  </w:r>
-                  <w:proofErr w:type="spellStart"/>
-                  <w:r>
-                    <w:rPr>
-                      <w:rFonts w:ascii="Courier New" w:hAnsi="Courier New" w:cs="Courier New"/>
-                      <w:sz w:val="18"/>
-                      <w:szCs w:val="18"/>
-                    </w:rPr>
-                    <w:t>pUq</w:t>
-                  </w:r>
-                  <w:proofErr w:type="spellEnd"/>
-                  <w:r>
-                    <w:rPr>
-                      <w:rFonts w:ascii="Courier New" w:hAnsi="Courier New" w:cs="Courier New"/>
-                      <w:sz w:val="18"/>
-                      <w:szCs w:val="18"/>
-                    </w:rPr>
-                    <w:t>);False</w:t>
-                  </w:r>
-                </w:p>
-                <w:p>
-                  <w:pPr>
-                    <w:rPr>
-                      <w:rFonts w:ascii="Courier New" w:hAnsi="Courier New" w:cs="Courier New"/>
-                      <w:sz w:val="18"/>
-                      <w:szCs w:val="18"/>
-                    </w:rPr>
-                  </w:pPr>
-                  <w:r>
-                    <w:rPr>
-                      <w:rFonts w:ascii="Courier New" w:hAnsi="Courier New" w:cs="Courier New"/>
-                      <w:sz w:val="18"/>
-                      <w:szCs w:val="18"/>
-                    </w:rPr>
-                    <w:t>s</w:t>
-                  </w:r>
-                  <w:proofErr w:type="gramStart"/>
-                  <w:r>
-                    <w:rPr>
-                      <w:rFonts w:ascii="Courier New" w:hAnsi="Courier New" w:cs="Courier New"/>
-                      <w:sz w:val="18"/>
-                      <w:szCs w:val="18"/>
-                    </w:rPr>
-                    <w:t>4;AXq</w:t>
-                  </w:r>
-                  <w:proofErr w:type="gramEnd"/>
-                  <w:r>
-                    <w:rPr>
-                      <w:rFonts w:ascii="Courier New" w:hAnsi="Courier New" w:cs="Courier New"/>
-                      <w:sz w:val="18"/>
-                      <w:szCs w:val="18"/>
-                    </w:rPr>
-                    <w:t xml:space="preserve"> and A(</w:t>
-                  </w:r>
-                  <w:proofErr w:type="spellStart"/>
-                  <w:r>
-                    <w:rPr>
-                      <w:rFonts w:ascii="Courier New" w:hAnsi="Courier New" w:cs="Courier New"/>
-                      <w:sz w:val="18"/>
-                      <w:szCs w:val="18"/>
-                    </w:rPr>
-                    <w:t>pUq</w:t>
-                  </w:r>
-                  <w:proofErr w:type="spellEnd"/>
-                  <w:r>
-                    <w:rPr>
-                      <w:rFonts w:ascii="Courier New" w:hAnsi="Courier New" w:cs="Courier New"/>
-                      <w:sz w:val="18"/>
-                      <w:szCs w:val="18"/>
-                    </w:rPr>
-                    <w:t>);False</w:t>
-                  </w:r>
-                </w:p>
-                <w:p>
-                  <w:pPr>
-                    <w:rPr>
-                      <w:rFonts w:ascii="Courier New" w:hAnsi="Courier New" w:cs="Courier New"/>
-                      <w:sz w:val="18"/>
-                      <w:szCs w:val="18"/>
-                    </w:rPr>
-                  </w:pPr>
-                  <w:r>
-                    <w:rPr>
-                      <w:rFonts w:ascii="Courier New" w:hAnsi="Courier New" w:cs="Courier New"/>
-                      <w:sz w:val="18"/>
-                      <w:szCs w:val="18"/>
-                    </w:rPr>
-                    <w:t>s</w:t>
-                  </w:r>
-                  <w:proofErr w:type="gramStart"/>
-                  <w:r>
-                    <w:rPr>
-                      <w:rFonts w:ascii="Courier New" w:hAnsi="Courier New" w:cs="Courier New"/>
-                      <w:sz w:val="18"/>
-                      <w:szCs w:val="18"/>
-                    </w:rPr>
-                    <w:t>1;AXq</w:t>
-                  </w:r>
-                  <w:proofErr w:type="gramEnd"/>
-                  <w:r>
-                    <w:rPr>
-                      <w:rFonts w:ascii="Courier New" w:hAnsi="Courier New" w:cs="Courier New"/>
-                      <w:sz w:val="18"/>
-                      <w:szCs w:val="18"/>
-                    </w:rPr>
-                    <w:t xml:space="preserve"> or A(</w:t>
-                  </w:r>
-                  <w:proofErr w:type="spellStart"/>
-                  <w:r>
-                    <w:rPr>
-                      <w:rFonts w:ascii="Courier New" w:hAnsi="Courier New" w:cs="Courier New"/>
-                      <w:sz w:val="18"/>
-                      <w:szCs w:val="18"/>
-                    </w:rPr>
-                    <w:t>pUq</w:t>
-                  </w:r>
-                  <w:proofErr w:type="spellEnd"/>
-                  <w:r>
-                    <w:rPr>
-                      <w:rFonts w:ascii="Courier New" w:hAnsi="Courier New" w:cs="Courier New"/>
-                      <w:sz w:val="18"/>
-                      <w:szCs w:val="18"/>
-                    </w:rPr>
-                    <w:t>);True</w:t>
-                  </w:r>
-                </w:p>
-                <w:p>
-                  <w:pPr>
-                    <w:rPr>
-                      <w:rFonts w:ascii="Courier New" w:hAnsi="Courier New" w:cs="Courier New"/>
-                      <w:sz w:val="18"/>
-                      <w:szCs w:val="18"/>
-                    </w:rPr>
-                  </w:pPr>
-                  <w:r>
-                    <w:rPr>
-                      <w:rFonts w:ascii="Courier New" w:hAnsi="Courier New" w:cs="Courier New"/>
-                      <w:sz w:val="18"/>
-                      <w:szCs w:val="18"/>
-                    </w:rPr>
-                    <w:t>s</w:t>
-                  </w:r>
-                  <w:proofErr w:type="gramStart"/>
-                  <w:r>
-                    <w:rPr>
-                      <w:rFonts w:ascii="Courier New" w:hAnsi="Courier New" w:cs="Courier New"/>
-                      <w:sz w:val="18"/>
-                      <w:szCs w:val="18"/>
-                    </w:rPr>
-                    <w:t>2;AXq</w:t>
-                  </w:r>
-                  <w:proofErr w:type="gramEnd"/>
-                  <w:r>
-                    <w:rPr>
-                      <w:rFonts w:ascii="Courier New" w:hAnsi="Courier New" w:cs="Courier New"/>
-                      <w:sz w:val="18"/>
-                      <w:szCs w:val="18"/>
-                    </w:rPr>
-                    <w:t xml:space="preserve"> or A(</w:t>
-                  </w:r>
-                  <w:proofErr w:type="spellStart"/>
-                  <w:r>
-                    <w:rPr>
-                      <w:rFonts w:ascii="Courier New" w:hAnsi="Courier New" w:cs="Courier New"/>
-                      <w:sz w:val="18"/>
-                      <w:szCs w:val="18"/>
-                    </w:rPr>
-                    <w:t>pUq</w:t>
-                  </w:r>
-                  <w:proofErr w:type="spellEnd"/>
-                  <w:r>
-                    <w:rPr>
-                      <w:rFonts w:ascii="Courier New" w:hAnsi="Courier New" w:cs="Courier New"/>
-                      <w:sz w:val="18"/>
-                      <w:szCs w:val="18"/>
-                    </w:rPr>
-                    <w:t>);True</w:t>
-                  </w:r>
-                </w:p>
-                <w:p>
-                  <w:pPr>
-                    <w:rPr>
-                      <w:rFonts w:ascii="Courier New" w:hAnsi="Courier New" w:cs="Courier New"/>
-                      <w:sz w:val="18"/>
-                      <w:szCs w:val="18"/>
-                    </w:rPr>
-                  </w:pPr>
-                  <w:r>
-                    <w:rPr>
-                      <w:rFonts w:ascii="Courier New" w:hAnsi="Courier New" w:cs="Courier New"/>
-                      <w:sz w:val="18"/>
-                      <w:szCs w:val="18"/>
-                    </w:rPr>
-                    <w:t>s</w:t>
-                  </w:r>
-                  <w:proofErr w:type="gramStart"/>
-                  <w:r>
-                    <w:rPr>
-                      <w:rFonts w:ascii="Courier New" w:hAnsi="Courier New" w:cs="Courier New"/>
-                      <w:sz w:val="18"/>
-                      <w:szCs w:val="18"/>
-                    </w:rPr>
-                    <w:t>3;AXq</w:t>
-                  </w:r>
-                  <w:proofErr w:type="gramEnd"/>
-                  <w:r>
-                    <w:rPr>
-                      <w:rFonts w:ascii="Courier New" w:hAnsi="Courier New" w:cs="Courier New"/>
-                      <w:sz w:val="18"/>
-                      <w:szCs w:val="18"/>
-                    </w:rPr>
-                    <w:t xml:space="preserve"> or A(</w:t>
-                  </w:r>
-                  <w:proofErr w:type="spellStart"/>
-                  <w:r>
-                    <w:rPr>
-                      <w:rFonts w:ascii="Courier New" w:hAnsi="Courier New" w:cs="Courier New"/>
-                      <w:sz w:val="18"/>
-                      <w:szCs w:val="18"/>
-                    </w:rPr>
-                    <w:t>pUq</w:t>
-                  </w:r>
-                  <w:proofErr w:type="spellEnd"/>
-                  <w:r>
-                    <w:rPr>
-                      <w:rFonts w:ascii="Courier New" w:hAnsi="Courier New" w:cs="Courier New"/>
-                      <w:sz w:val="18"/>
-                      <w:szCs w:val="18"/>
-                    </w:rPr>
-                    <w:t>);False</w:t>
-                  </w:r>
-                </w:p>
-                <w:p>
-                  <w:pPr>
-                    <w:rPr>
-                      <w:rFonts w:ascii="Courier New" w:hAnsi="Courier New" w:cs="Courier New"/>
-                      <w:sz w:val="18"/>
-                      <w:szCs w:val="18"/>
-                    </w:rPr>
-                  </w:pPr>
-                  <w:r>
-                    <w:rPr>
-                      <w:rFonts w:ascii="Courier New" w:hAnsi="Courier New" w:cs="Courier New"/>
-                      <w:sz w:val="18"/>
-                      <w:szCs w:val="18"/>
-                    </w:rPr>
-                    <w:t>s</w:t>
-                  </w:r>
-                  <w:proofErr w:type="gramStart"/>
-                  <w:r>
-                    <w:rPr>
-                      <w:rFonts w:ascii="Courier New" w:hAnsi="Courier New" w:cs="Courier New"/>
-                      <w:sz w:val="18"/>
-                      <w:szCs w:val="18"/>
-                    </w:rPr>
-                    <w:t>4;AXq</w:t>
-                  </w:r>
-                  <w:proofErr w:type="gramEnd"/>
-                  <w:r>
-                    <w:rPr>
-                      <w:rFonts w:ascii="Courier New" w:hAnsi="Courier New" w:cs="Courier New"/>
-                      <w:sz w:val="18"/>
-                      <w:szCs w:val="18"/>
-                    </w:rPr>
-                    <w:t xml:space="preserve"> or A(</w:t>
-                  </w:r>
-                  <w:proofErr w:type="spellStart"/>
-                  <w:r>
-                    <w:rPr>
-                      <w:rFonts w:ascii="Courier New" w:hAnsi="Courier New" w:cs="Courier New"/>
-                      <w:sz w:val="18"/>
-                      <w:szCs w:val="18"/>
-                    </w:rPr>
-                    <w:t>pUq</w:t>
-                  </w:r>
-                  <w:proofErr w:type="spellEnd"/>
-                  <w:r>
-                    <w:rPr>
-                      <w:rFonts w:ascii="Courier New" w:hAnsi="Courier New" w:cs="Courier New"/>
-                      <w:sz w:val="18"/>
-                      <w:szCs w:val="18"/>
-                    </w:rPr>
-                    <w:t>);True</w:t>
-                  </w:r>
-                </w:p>
-                <w:p>
-                  <w:pPr>
-                    <w:rPr>
-                      <w:rFonts w:ascii="Courier New" w:hAnsi="Courier New" w:cs="Courier New"/>
-                      <w:sz w:val="18"/>
-                      <w:szCs w:val="18"/>
-                    </w:rPr>
-                  </w:pPr>
-                  <w:r>
-                    <w:rPr>
-                      <w:rFonts w:ascii="Courier New" w:hAnsi="Courier New" w:cs="Courier New"/>
-                      <w:sz w:val="18"/>
-                      <w:szCs w:val="18"/>
-                    </w:rPr>
-                    <w:t>s</w:t>
-                  </w:r>
-                  <w:proofErr w:type="gramStart"/>
-                  <w:r>
-                    <w:rPr>
-                      <w:rFonts w:ascii="Courier New" w:hAnsi="Courier New" w:cs="Courier New"/>
-                      <w:sz w:val="18"/>
-                      <w:szCs w:val="18"/>
-                    </w:rPr>
-                    <w:t>1;EFr</w:t>
-                  </w:r>
-                  <w:proofErr w:type="gramEnd"/>
-                  <w:r>
-                    <w:rPr>
-                      <w:rFonts w:ascii="Courier New" w:hAnsi="Courier New" w:cs="Courier New"/>
-                      <w:sz w:val="18"/>
-                      <w:szCs w:val="18"/>
-                    </w:rPr>
-                    <w:t>;True</w:t>
-                  </w:r>
-                </w:p>
-                <w:p>
-                  <w:pPr>
-                    <w:rPr>
-                      <w:rFonts w:ascii="Courier New" w:hAnsi="Courier New" w:cs="Courier New"/>
-                      <w:sz w:val="18"/>
-                      <w:szCs w:val="18"/>
-                    </w:rPr>
-                  </w:pPr>
-                  <w:r>
-                    <w:rPr>
-                      <w:rFonts w:ascii="Courier New" w:hAnsi="Courier New" w:cs="Courier New"/>
-                      <w:sz w:val="18"/>
-                      <w:szCs w:val="18"/>
-                    </w:rPr>
-                    <w:t>s</w:t>
-                  </w:r>
-                  <w:proofErr w:type="gramStart"/>
-                  <w:r>
-                    <w:rPr>
-                      <w:rFonts w:ascii="Courier New" w:hAnsi="Courier New" w:cs="Courier New"/>
-                      <w:sz w:val="18"/>
-                      <w:szCs w:val="18"/>
-                    </w:rPr>
-                    <w:t>2;EFr</w:t>
-                  </w:r>
-                  <w:proofErr w:type="gramEnd"/>
-                  <w:r>
-                    <w:rPr>
-                      <w:rFonts w:ascii="Courier New" w:hAnsi="Courier New" w:cs="Courier New"/>
-                      <w:sz w:val="18"/>
-                      <w:szCs w:val="18"/>
-                    </w:rPr>
-                    <w:t>;True</w:t>
-                  </w:r>
-                </w:p>
-                <w:p>
-                  <w:pPr>
-                    <w:rPr>
-                      <w:rFonts w:ascii="Courier New" w:hAnsi="Courier New" w:cs="Courier New"/>
-                      <w:sz w:val="18"/>
-                      <w:szCs w:val="18"/>
-                    </w:rPr>
-                  </w:pPr>
-                  <w:r>
-                    <w:rPr>
-                      <w:rFonts w:ascii="Courier New" w:hAnsi="Courier New" w:cs="Courier New"/>
-                      <w:sz w:val="18"/>
-                      <w:szCs w:val="18"/>
-                    </w:rPr>
-                    <w:t>s</w:t>
-                  </w:r>
-                  <w:proofErr w:type="gramStart"/>
-                  <w:r>
-                    <w:rPr>
-                      <w:rFonts w:ascii="Courier New" w:hAnsi="Courier New" w:cs="Courier New"/>
-                      <w:sz w:val="18"/>
-                      <w:szCs w:val="18"/>
-                    </w:rPr>
-                    <w:t>3;EFr</w:t>
-                  </w:r>
-                  <w:proofErr w:type="gramEnd"/>
-                  <w:r>
-                    <w:rPr>
-                      <w:rFonts w:ascii="Courier New" w:hAnsi="Courier New" w:cs="Courier New"/>
-                      <w:sz w:val="18"/>
-                      <w:szCs w:val="18"/>
-                    </w:rPr>
-                    <w:t>;True</w:t>
-                  </w:r>
-                </w:p>
-                <w:p>
-                  <w:pPr>
-                    <w:rPr>
-                      <w:rFonts w:ascii="Courier New" w:hAnsi="Courier New" w:cs="Courier New"/>
-                      <w:sz w:val="18"/>
-                      <w:szCs w:val="18"/>
-                    </w:rPr>
-                  </w:pPr>
-                  <w:r>
-                    <w:rPr>
-                      <w:rFonts w:ascii="Courier New" w:hAnsi="Courier New" w:cs="Courier New"/>
-                      <w:sz w:val="18"/>
-                      <w:szCs w:val="18"/>
-                    </w:rPr>
-                    <w:t>s</w:t>
-                  </w:r>
-                  <w:proofErr w:type="gramStart"/>
-                  <w:r>
-                    <w:rPr>
-                      <w:rFonts w:ascii="Courier New" w:hAnsi="Courier New" w:cs="Courier New"/>
-                      <w:sz w:val="18"/>
-                      <w:szCs w:val="18"/>
-                    </w:rPr>
-                    <w:t>4;EFr</w:t>
-                  </w:r>
-                  <w:proofErr w:type="gramEnd"/>
-                  <w:r>
-                    <w:rPr>
-                      <w:rFonts w:ascii="Courier New" w:hAnsi="Courier New" w:cs="Courier New"/>
-                      <w:sz w:val="18"/>
-                      <w:szCs w:val="18"/>
-                    </w:rPr>
-                    <w:t>;True</w:t>
-                  </w:r>
-                </w:p>
-                <w:p>
-                  <w:pPr>
-                    <w:rPr>
-                      <w:rFonts w:ascii="Courier New" w:hAnsi="Courier New" w:cs="Courier New"/>
-                      <w:sz w:val="18"/>
-                      <w:szCs w:val="18"/>
-                    </w:rPr>
-                  </w:pPr>
-                  <w:r>
-                    <w:rPr>
-                      <w:rFonts w:ascii="Courier New" w:hAnsi="Courier New" w:cs="Courier New"/>
-                      <w:sz w:val="18"/>
-                      <w:szCs w:val="18"/>
-                    </w:rPr>
-                    <w:t>s</w:t>
-                  </w:r>
-                  <w:proofErr w:type="gramStart"/>
-                  <w:r>
-                    <w:rPr>
-                      <w:rFonts w:ascii="Courier New" w:hAnsi="Courier New" w:cs="Courier New"/>
-                      <w:sz w:val="18"/>
-                      <w:szCs w:val="18"/>
-                    </w:rPr>
-                    <w:t>1;AFr</w:t>
-                  </w:r>
-                  <w:proofErr w:type="gramEnd"/>
-                  <w:r>
-                    <w:rPr>
-                      <w:rFonts w:ascii="Courier New" w:hAnsi="Courier New" w:cs="Courier New"/>
-                      <w:sz w:val="18"/>
-                      <w:szCs w:val="18"/>
-                    </w:rPr>
-                    <w:t>;True</w:t>
-                  </w:r>
-                </w:p>
-                <w:p>
-                  <w:pPr>
-                    <w:rPr>
-                      <w:rFonts w:ascii="Courier New" w:hAnsi="Courier New" w:cs="Courier New"/>
-                      <w:sz w:val="18"/>
-                      <w:szCs w:val="18"/>
-                    </w:rPr>
-                  </w:pPr>
-                  <w:r>
-                    <w:rPr>
-                      <w:rFonts w:ascii="Courier New" w:hAnsi="Courier New" w:cs="Courier New"/>
-                      <w:sz w:val="18"/>
-                      <w:szCs w:val="18"/>
-                    </w:rPr>
-                    <w:t>s</w:t>
-                  </w:r>
-                  <w:proofErr w:type="gramStart"/>
-                  <w:r>
-                    <w:rPr>
-                      <w:rFonts w:ascii="Courier New" w:hAnsi="Courier New" w:cs="Courier New"/>
-                      <w:sz w:val="18"/>
-                      <w:szCs w:val="18"/>
-                    </w:rPr>
-                    <w:t>2;AFr</w:t>
-                  </w:r>
-                  <w:proofErr w:type="gramEnd"/>
-                  <w:r>
-                    <w:rPr>
-                      <w:rFonts w:ascii="Courier New" w:hAnsi="Courier New" w:cs="Courier New"/>
-                      <w:sz w:val="18"/>
-                      <w:szCs w:val="18"/>
-                    </w:rPr>
-                    <w:t>;True</w:t>
-                  </w:r>
-                </w:p>
-                <w:p>
-                  <w:pPr>
-                    <w:rPr>
-                      <w:rFonts w:ascii="Courier New" w:hAnsi="Courier New" w:cs="Courier New"/>
-                      <w:sz w:val="18"/>
-                      <w:szCs w:val="18"/>
-                    </w:rPr>
-                  </w:pPr>
-                  <w:r>
-                    <w:rPr>
-                      <w:rFonts w:ascii="Courier New" w:hAnsi="Courier New" w:cs="Courier New"/>
-                      <w:sz w:val="18"/>
-                      <w:szCs w:val="18"/>
-                    </w:rPr>
-                    <w:t>s</w:t>
-                  </w:r>
-                  <w:proofErr w:type="gramStart"/>
-                  <w:r>
-                    <w:rPr>
-                      <w:rFonts w:ascii="Courier New" w:hAnsi="Courier New" w:cs="Courier New"/>
-                      <w:sz w:val="18"/>
-                      <w:szCs w:val="18"/>
-                    </w:rPr>
-                    <w:t>3;AFr</w:t>
-                  </w:r>
-                  <w:proofErr w:type="gramEnd"/>
-                  <w:r>
-                    <w:rPr>
-                      <w:rFonts w:ascii="Courier New" w:hAnsi="Courier New" w:cs="Courier New"/>
-                      <w:sz w:val="18"/>
-                      <w:szCs w:val="18"/>
-                    </w:rPr>
-                    <w:t>;True</w:t>
-                  </w:r>
-                </w:p>
-                <w:p>
-                  <w:pPr>
-                    <w:rPr>
-                      <w:rFonts w:ascii="Courier New" w:hAnsi="Courier New" w:cs="Courier New"/>
-                      <w:sz w:val="18"/>
-                      <w:szCs w:val="18"/>
-                    </w:rPr>
-                  </w:pPr>
-                  <w:r>
-                    <w:rPr>
-                      <w:rFonts w:ascii="Courier New" w:hAnsi="Courier New" w:cs="Courier New"/>
-                      <w:sz w:val="18"/>
-                      <w:szCs w:val="18"/>
-                    </w:rPr>
-                    <w:t>s</w:t>
-                  </w:r>
-                  <w:proofErr w:type="gramStart"/>
-                  <w:r>
-                    <w:rPr>
-                      <w:rFonts w:ascii="Courier New" w:hAnsi="Courier New" w:cs="Courier New"/>
-                      <w:sz w:val="18"/>
-                      <w:szCs w:val="18"/>
-                    </w:rPr>
-                    <w:t>4;AFr</w:t>
-                  </w:r>
-                  <w:proofErr w:type="gramEnd"/>
-                  <w:r>
-                    <w:rPr>
-                      <w:rFonts w:ascii="Courier New" w:hAnsi="Courier New" w:cs="Courier New"/>
-                      <w:sz w:val="18"/>
-                      <w:szCs w:val="18"/>
-                    </w:rPr>
-                    <w:t>;True</w:t>
-                  </w:r>
-                </w:p>
-                <w:p>
-                  <w:pPr>
-                    <w:rPr>
-                      <w:rFonts w:ascii="Courier New" w:hAnsi="Courier New" w:cs="Courier New"/>
-                      <w:sz w:val="18"/>
-                      <w:szCs w:val="18"/>
-                    </w:rPr>
-                  </w:pPr>
-                  <w:r>
-                    <w:rPr>
-                      <w:rFonts w:ascii="Courier New" w:hAnsi="Courier New" w:cs="Courier New"/>
-                      <w:sz w:val="18"/>
-                      <w:szCs w:val="18"/>
-                    </w:rPr>
-                    <w:t>s</w:t>
-                  </w:r>
-                  <w:proofErr w:type="gramStart"/>
-                  <w:r>
-                    <w:rPr>
-                      <w:rFonts w:ascii="Courier New" w:hAnsi="Courier New" w:cs="Courier New"/>
-                      <w:sz w:val="18"/>
-                      <w:szCs w:val="18"/>
-                    </w:rPr>
-                    <w:t>1;EGt</w:t>
-                  </w:r>
-                  <w:proofErr w:type="gramEnd"/>
-                  <w:r>
-                    <w:rPr>
-                      <w:rFonts w:ascii="Courier New" w:hAnsi="Courier New" w:cs="Courier New"/>
-                      <w:sz w:val="18"/>
-                      <w:szCs w:val="18"/>
-                    </w:rPr>
-                    <w:t>;False</w:t>
-                  </w:r>
-                </w:p>
-                <w:p>
-                  <w:pPr>
-                    <w:rPr>
-                      <w:rFonts w:ascii="Courier New" w:hAnsi="Courier New" w:cs="Courier New"/>
-                      <w:sz w:val="18"/>
-                      <w:szCs w:val="18"/>
-                    </w:rPr>
-                  </w:pPr>
-                  <w:r>
-                    <w:rPr>
-                      <w:rFonts w:ascii="Courier New" w:hAnsi="Courier New" w:cs="Courier New"/>
-                      <w:sz w:val="18"/>
-                      <w:szCs w:val="18"/>
-                    </w:rPr>
-                    <w:t>s</w:t>
-                  </w:r>
-                  <w:proofErr w:type="gramStart"/>
-                  <w:r>
-                    <w:rPr>
-                      <w:rFonts w:ascii="Courier New" w:hAnsi="Courier New" w:cs="Courier New"/>
-                      <w:sz w:val="18"/>
-                      <w:szCs w:val="18"/>
-                    </w:rPr>
-                    <w:t>2;EGt</w:t>
-                  </w:r>
-                  <w:proofErr w:type="gramEnd"/>
-                  <w:r>
-                    <w:rPr>
-                      <w:rFonts w:ascii="Courier New" w:hAnsi="Courier New" w:cs="Courier New"/>
-                      <w:sz w:val="18"/>
-                      <w:szCs w:val="18"/>
-                    </w:rPr>
-                    <w:t>;False</w:t>
-                  </w:r>
-                </w:p>
-                <w:p>
-                  <w:pPr>
-                    <w:rPr>
-                      <w:rFonts w:ascii="Courier New" w:hAnsi="Courier New" w:cs="Courier New"/>
-                      <w:sz w:val="18"/>
-                      <w:szCs w:val="18"/>
-                    </w:rPr>
-                  </w:pPr>
-                  <w:r>
-                    <w:rPr>
-                      <w:rFonts w:ascii="Courier New" w:hAnsi="Courier New" w:cs="Courier New"/>
-                      <w:sz w:val="18"/>
-                      <w:szCs w:val="18"/>
-                    </w:rPr>
-                    <w:t>s</w:t>
-                  </w:r>
-                  <w:proofErr w:type="gramStart"/>
-                  <w:r>
-                    <w:rPr>
-                      <w:rFonts w:ascii="Courier New" w:hAnsi="Courier New" w:cs="Courier New"/>
-                      <w:sz w:val="18"/>
-                      <w:szCs w:val="18"/>
-                    </w:rPr>
-                    <w:t>3;EGt</w:t>
-                  </w:r>
-                  <w:proofErr w:type="gramEnd"/>
-                  <w:r>
-                    <w:rPr>
-                      <w:rFonts w:ascii="Courier New" w:hAnsi="Courier New" w:cs="Courier New"/>
-                      <w:sz w:val="18"/>
-                      <w:szCs w:val="18"/>
-                    </w:rPr>
-                    <w:t>;False</w:t>
-                  </w:r>
-                </w:p>
-                <w:p>
-                  <w:pPr>
-                    <w:rPr>
-                      <w:rFonts w:ascii="Courier New" w:hAnsi="Courier New" w:cs="Courier New"/>
-                      <w:sz w:val="18"/>
-                      <w:szCs w:val="18"/>
-                    </w:rPr>
-                  </w:pPr>
-                  <w:r>
-                    <w:rPr>
-                      <w:rFonts w:ascii="Courier New" w:hAnsi="Courier New" w:cs="Courier New"/>
-                      <w:sz w:val="18"/>
-                      <w:szCs w:val="18"/>
-                    </w:rPr>
-                    <w:t>s</w:t>
-                  </w:r>
-                  <w:proofErr w:type="gramStart"/>
-                  <w:r>
-                    <w:rPr>
-                      <w:rFonts w:ascii="Courier New" w:hAnsi="Courier New" w:cs="Courier New"/>
-                      <w:sz w:val="18"/>
-                      <w:szCs w:val="18"/>
-                    </w:rPr>
-                    <w:t>4;EGt</w:t>
-                  </w:r>
-                  <w:proofErr w:type="gramEnd"/>
-                  <w:r>
-                    <w:rPr>
-                      <w:rFonts w:ascii="Courier New" w:hAnsi="Courier New" w:cs="Courier New"/>
-                      <w:sz w:val="18"/>
-                      <w:szCs w:val="18"/>
-                    </w:rPr>
-                    <w:t>;False</w:t>
-                  </w:r>
-                </w:p>
-                <w:p>
-                  <w:pPr>
-                    <w:rPr>
-                      <w:rFonts w:ascii="Courier New" w:hAnsi="Courier New" w:cs="Courier New"/>
-                      <w:sz w:val="18"/>
-                      <w:szCs w:val="18"/>
-                    </w:rPr>
-                  </w:pPr>
-                  <w:r>
-                    <w:rPr>
-                      <w:rFonts w:ascii="Courier New" w:hAnsi="Courier New" w:cs="Courier New"/>
-                      <w:sz w:val="18"/>
-                      <w:szCs w:val="18"/>
-                    </w:rPr>
-                    <w:t>s</w:t>
-                  </w:r>
-                  <w:proofErr w:type="gramStart"/>
-                  <w:r>
-                    <w:rPr>
-                      <w:rFonts w:ascii="Courier New" w:hAnsi="Courier New" w:cs="Courier New"/>
-                      <w:sz w:val="18"/>
-                      <w:szCs w:val="18"/>
-                    </w:rPr>
-                    <w:t>1;AGq</w:t>
-                  </w:r>
-                  <w:proofErr w:type="gramEnd"/>
-                  <w:r>
-                    <w:rPr>
-                      <w:rFonts w:ascii="Courier New" w:hAnsi="Courier New" w:cs="Courier New"/>
-                      <w:sz w:val="18"/>
-                      <w:szCs w:val="18"/>
-                    </w:rPr>
-                    <w:t>;False</w:t>
-                  </w:r>
-                </w:p>
-                <w:p>
-                  <w:pPr>
-                    <w:rPr>
-                      <w:rFonts w:ascii="Courier New" w:hAnsi="Courier New" w:cs="Courier New"/>
-                      <w:sz w:val="18"/>
-                      <w:szCs w:val="18"/>
-                    </w:rPr>
-                  </w:pPr>
-                  <w:r>
-                    <w:rPr>
-                      <w:rFonts w:ascii="Courier New" w:hAnsi="Courier New" w:cs="Courier New"/>
-                      <w:sz w:val="18"/>
-                      <w:szCs w:val="18"/>
-                    </w:rPr>
-                    <w:t>s</w:t>
-                  </w:r>
-                  <w:proofErr w:type="gramStart"/>
-                  <w:r>
-                    <w:rPr>
-                      <w:rFonts w:ascii="Courier New" w:hAnsi="Courier New" w:cs="Courier New"/>
-                      <w:sz w:val="18"/>
-                      <w:szCs w:val="18"/>
-                    </w:rPr>
-                    <w:t>2;AGq</w:t>
-                  </w:r>
-                  <w:proofErr w:type="gramEnd"/>
-                  <w:r>
-                    <w:rPr>
-                      <w:rFonts w:ascii="Courier New" w:hAnsi="Courier New" w:cs="Courier New"/>
-                      <w:sz w:val="18"/>
-                      <w:szCs w:val="18"/>
-                    </w:rPr>
-                    <w:t>;False</w:t>
-                  </w:r>
-                </w:p>
-                <w:p>
-                  <w:pPr>
-                    <w:rPr>
-                      <w:rFonts w:ascii="Courier New" w:hAnsi="Courier New" w:cs="Courier New"/>
-                      <w:sz w:val="18"/>
-                      <w:szCs w:val="18"/>
-                    </w:rPr>
-                  </w:pPr>
-                  <w:r>
-                    <w:rPr>
-                      <w:rFonts w:ascii="Courier New" w:hAnsi="Courier New" w:cs="Courier New"/>
-                      <w:sz w:val="18"/>
-                      <w:szCs w:val="18"/>
-                    </w:rPr>
-                    <w:t>s</w:t>
-                  </w:r>
-                  <w:proofErr w:type="gramStart"/>
-                  <w:r>
-                    <w:rPr>
-                      <w:rFonts w:ascii="Courier New" w:hAnsi="Courier New" w:cs="Courier New"/>
-                      <w:sz w:val="18"/>
-                      <w:szCs w:val="18"/>
-                    </w:rPr>
-                    <w:t>3;AGq</w:t>
-                  </w:r>
-                  <w:proofErr w:type="gramEnd"/>
-                  <w:r>
-                    <w:rPr>
-                      <w:rFonts w:ascii="Courier New" w:hAnsi="Courier New" w:cs="Courier New"/>
-                      <w:sz w:val="18"/>
-                      <w:szCs w:val="18"/>
-                    </w:rPr>
-                    <w:t>;False</w:t>
-                  </w:r>
-                </w:p>
-                <w:p>
-                  <w:pPr>
-                    <w:rPr>
-                      <w:rFonts w:ascii="Courier New" w:hAnsi="Courier New" w:cs="Courier New"/>
-                      <w:sz w:val="18"/>
-                      <w:szCs w:val="18"/>
-                    </w:rPr>
-                  </w:pPr>
-                  <w:r>
-                    <w:rPr>
-                      <w:rFonts w:ascii="Courier New" w:hAnsi="Courier New" w:cs="Courier New"/>
-                      <w:sz w:val="18"/>
-                      <w:szCs w:val="18"/>
-                    </w:rPr>
-                    <w:t>s</w:t>
-                  </w:r>
-                  <w:proofErr w:type="gramStart"/>
-                  <w:r>
-                    <w:rPr>
-                      <w:rFonts w:ascii="Courier New" w:hAnsi="Courier New" w:cs="Courier New"/>
-                      <w:sz w:val="18"/>
-                      <w:szCs w:val="18"/>
-                    </w:rPr>
-                    <w:t>4;AGq</w:t>
-                  </w:r>
-                  <w:proofErr w:type="gramEnd"/>
-                  <w:r>
-                    <w:rPr>
-                      <w:rFonts w:ascii="Courier New" w:hAnsi="Courier New" w:cs="Courier New"/>
-                      <w:sz w:val="18"/>
-                      <w:szCs w:val="18"/>
-                    </w:rPr>
-                    <w:t>;False</w:t>
-                  </w:r>
-                </w:p>
-                <w:p>
-                  <w:pPr>
-                    <w:rPr>
-                      <w:rFonts w:ascii="Courier New" w:hAnsi="Courier New" w:cs="Courier New"/>
-                      <w:sz w:val="18"/>
-                      <w:szCs w:val="18"/>
-                    </w:rPr>
-                  </w:pPr>
-                  <w:r>
-                    <w:rPr>
-                      <w:rFonts w:ascii="Courier New" w:hAnsi="Courier New" w:cs="Courier New"/>
-                      <w:sz w:val="18"/>
-                      <w:szCs w:val="18"/>
-                    </w:rPr>
-                    <w:t>s</w:t>
-                  </w:r>
-                  <w:proofErr w:type="gramStart"/>
-                  <w:r>
-                    <w:rPr>
-                      <w:rFonts w:ascii="Courier New" w:hAnsi="Courier New" w:cs="Courier New"/>
-                      <w:sz w:val="18"/>
-                      <w:szCs w:val="18"/>
-                    </w:rPr>
-                    <w:t>1;AX</w:t>
-                  </w:r>
-                  <w:proofErr w:type="gramEnd"/>
-                  <w:r>
-                    <w:rPr>
-                      <w:rFonts w:ascii="Courier New" w:hAnsi="Courier New" w:cs="Courier New"/>
-                      <w:sz w:val="18"/>
-                      <w:szCs w:val="18"/>
-                    </w:rPr>
-                    <w:t>((</w:t>
-                  </w:r>
-                  <w:proofErr w:type="spellStart"/>
-                  <w:r>
-                    <w:rPr>
-                      <w:rFonts w:ascii="Courier New" w:hAnsi="Courier New" w:cs="Courier New"/>
-                      <w:sz w:val="18"/>
-                      <w:szCs w:val="18"/>
-                    </w:rPr>
-                    <w:t>EFp</w:t>
-                  </w:r>
-                  <w:proofErr w:type="spellEnd"/>
-                  <w:r>
-                    <w:rPr>
-                      <w:rFonts w:ascii="Courier New" w:hAnsi="Courier New" w:cs="Courier New"/>
-                      <w:sz w:val="18"/>
-                      <w:szCs w:val="18"/>
-                    </w:rPr>
-                    <w:t>)or(</w:t>
-                  </w:r>
-                  <w:proofErr w:type="spellStart"/>
-                  <w:r>
-                    <w:rPr>
-                      <w:rFonts w:ascii="Courier New" w:hAnsi="Courier New" w:cs="Courier New"/>
-                      <w:sz w:val="18"/>
-                      <w:szCs w:val="18"/>
-                    </w:rPr>
-                    <w:t>AFr</w:t>
-                  </w:r>
-                  <w:proofErr w:type="spellEnd"/>
-                  <w:r>
-                    <w:rPr>
-                      <w:rFonts w:ascii="Courier New" w:hAnsi="Courier New" w:cs="Courier New"/>
-                      <w:sz w:val="18"/>
-                      <w:szCs w:val="18"/>
-                    </w:rPr>
-                    <w:t>));True</w:t>
-                  </w:r>
-                </w:p>
-                <w:p>
-                  <w:pPr>
-                    <w:rPr>
-                      <w:rFonts w:ascii="Courier New" w:hAnsi="Courier New" w:cs="Courier New"/>
-                      <w:sz w:val="18"/>
-                      <w:szCs w:val="18"/>
-                    </w:rPr>
-                  </w:pPr>
-                  <w:r>
-                    <w:rPr>
-                      <w:rFonts w:ascii="Courier New" w:hAnsi="Courier New" w:cs="Courier New"/>
-                      <w:sz w:val="18"/>
-                      <w:szCs w:val="18"/>
-                    </w:rPr>
-                    <w:t>s</w:t>
-                  </w:r>
-                  <w:proofErr w:type="gramStart"/>
-                  <w:r>
-                    <w:rPr>
-                      <w:rFonts w:ascii="Courier New" w:hAnsi="Courier New" w:cs="Courier New"/>
-                      <w:sz w:val="18"/>
-                      <w:szCs w:val="18"/>
-                    </w:rPr>
-                    <w:t>2;AX</w:t>
-                  </w:r>
-                  <w:proofErr w:type="gramEnd"/>
-                  <w:r>
-                    <w:rPr>
-                      <w:rFonts w:ascii="Courier New" w:hAnsi="Courier New" w:cs="Courier New"/>
-                      <w:sz w:val="18"/>
-                      <w:szCs w:val="18"/>
-                    </w:rPr>
-                    <w:t>((</w:t>
-                  </w:r>
-                  <w:proofErr w:type="spellStart"/>
-                  <w:r>
-                    <w:rPr>
-                      <w:rFonts w:ascii="Courier New" w:hAnsi="Courier New" w:cs="Courier New"/>
-                      <w:sz w:val="18"/>
-                      <w:szCs w:val="18"/>
-                    </w:rPr>
-                    <w:t>EFp</w:t>
-                  </w:r>
-                  <w:proofErr w:type="spellEnd"/>
-                  <w:r>
-                    <w:rPr>
-                      <w:rFonts w:ascii="Courier New" w:hAnsi="Courier New" w:cs="Courier New"/>
-                      <w:sz w:val="18"/>
-                      <w:szCs w:val="18"/>
-                    </w:rPr>
-                    <w:t>)or(</w:t>
-                  </w:r>
-                  <w:proofErr w:type="spellStart"/>
-                  <w:r>
-                    <w:rPr>
-                      <w:rFonts w:ascii="Courier New" w:hAnsi="Courier New" w:cs="Courier New"/>
-                      <w:sz w:val="18"/>
-                      <w:szCs w:val="18"/>
-                    </w:rPr>
-                    <w:t>AFr</w:t>
-                  </w:r>
-                  <w:proofErr w:type="spellEnd"/>
-                  <w:r>
-                    <w:rPr>
-                      <w:rFonts w:ascii="Courier New" w:hAnsi="Courier New" w:cs="Courier New"/>
-                      <w:sz w:val="18"/>
-                      <w:szCs w:val="18"/>
-                    </w:rPr>
-                    <w:t>));True</w:t>
-                  </w:r>
-                </w:p>
-                <w:p>
-                  <w:pPr>
-                    <w:rPr>
-                      <w:rFonts w:ascii="Courier New" w:hAnsi="Courier New" w:cs="Courier New"/>
-                      <w:sz w:val="18"/>
-                      <w:szCs w:val="18"/>
-                    </w:rPr>
-                  </w:pPr>
-                  <w:r>
-                    <w:rPr>
-                      <w:rFonts w:ascii="Courier New" w:hAnsi="Courier New" w:cs="Courier New"/>
-                      <w:sz w:val="18"/>
-                      <w:szCs w:val="18"/>
-                    </w:rPr>
-                    <w:t>s</w:t>
-                  </w:r>
-                  <w:proofErr w:type="gramStart"/>
-                  <w:r>
-                    <w:rPr>
-                      <w:rFonts w:ascii="Courier New" w:hAnsi="Courier New" w:cs="Courier New"/>
-                      <w:sz w:val="18"/>
-                      <w:szCs w:val="18"/>
-                    </w:rPr>
-                    <w:t>3;AX</w:t>
-                  </w:r>
-                  <w:proofErr w:type="gramEnd"/>
-                  <w:r>
-                    <w:rPr>
-                      <w:rFonts w:ascii="Courier New" w:hAnsi="Courier New" w:cs="Courier New"/>
-                      <w:sz w:val="18"/>
-                      <w:szCs w:val="18"/>
-                    </w:rPr>
-                    <w:t>((</w:t>
-                  </w:r>
-                  <w:proofErr w:type="spellStart"/>
-                  <w:r>
-                    <w:rPr>
-                      <w:rFonts w:ascii="Courier New" w:hAnsi="Courier New" w:cs="Courier New"/>
-                      <w:sz w:val="18"/>
-                      <w:szCs w:val="18"/>
-                    </w:rPr>
-                    <w:t>EFp</w:t>
-                  </w:r>
-                  <w:proofErr w:type="spellEnd"/>
-                  <w:r>
-                    <w:rPr>
-                      <w:rFonts w:ascii="Courier New" w:hAnsi="Courier New" w:cs="Courier New"/>
-                      <w:sz w:val="18"/>
-                      <w:szCs w:val="18"/>
-                    </w:rPr>
-                    <w:t>)or(</w:t>
-                  </w:r>
-                  <w:proofErr w:type="spellStart"/>
-                  <w:r>
-                    <w:rPr>
-                      <w:rFonts w:ascii="Courier New" w:hAnsi="Courier New" w:cs="Courier New"/>
-                      <w:sz w:val="18"/>
-                      <w:szCs w:val="18"/>
-                    </w:rPr>
-                    <w:t>AFr</w:t>
-                  </w:r>
-                  <w:proofErr w:type="spellEnd"/>
-                  <w:r>
-                    <w:rPr>
-                      <w:rFonts w:ascii="Courier New" w:hAnsi="Courier New" w:cs="Courier New"/>
-                      <w:sz w:val="18"/>
-                      <w:szCs w:val="18"/>
-                    </w:rPr>
-                    <w:t>));True</w:t>
-                  </w:r>
-                </w:p>
-                <w:p>
-                  <w:pPr>
-                    <w:rPr>
-                      <w:rFonts w:ascii="Courier New" w:hAnsi="Courier New" w:cs="Courier New"/>
-                      <w:sz w:val="18"/>
-                      <w:szCs w:val="18"/>
-                    </w:rPr>
-                  </w:pPr>
-                  <w:r>
-                    <w:rPr>
-                      <w:rFonts w:ascii="Courier New" w:hAnsi="Courier New" w:cs="Courier New"/>
-                      <w:sz w:val="18"/>
-                      <w:szCs w:val="18"/>
-                    </w:rPr>
-                    <w:t>s</w:t>
-                  </w:r>
-                  <w:proofErr w:type="gramStart"/>
-                  <w:r>
-                    <w:rPr>
-                      <w:rFonts w:ascii="Courier New" w:hAnsi="Courier New" w:cs="Courier New"/>
-                      <w:sz w:val="18"/>
-                      <w:szCs w:val="18"/>
-                    </w:rPr>
-                    <w:t>4;AX</w:t>
-                  </w:r>
-                  <w:proofErr w:type="gramEnd"/>
-                  <w:r>
-                    <w:rPr>
-                      <w:rFonts w:ascii="Courier New" w:hAnsi="Courier New" w:cs="Courier New"/>
-                      <w:sz w:val="18"/>
-                      <w:szCs w:val="18"/>
-                    </w:rPr>
-                    <w:t>((</w:t>
-                  </w:r>
-                  <w:proofErr w:type="spellStart"/>
-                  <w:r>
-                    <w:rPr>
-                      <w:rFonts w:ascii="Courier New" w:hAnsi="Courier New" w:cs="Courier New"/>
-                      <w:sz w:val="18"/>
-                      <w:szCs w:val="18"/>
-                    </w:rPr>
-                    <w:t>EFp</w:t>
-                  </w:r>
-                  <w:proofErr w:type="spellEnd"/>
-                  <w:r>
-                    <w:rPr>
-                      <w:rFonts w:ascii="Courier New" w:hAnsi="Courier New" w:cs="Courier New"/>
-                      <w:sz w:val="18"/>
-                      <w:szCs w:val="18"/>
-                    </w:rPr>
-                    <w:t>)or(</w:t>
-                  </w:r>
-                  <w:proofErr w:type="spellStart"/>
-                  <w:r>
-                    <w:rPr>
-                      <w:rFonts w:ascii="Courier New" w:hAnsi="Courier New" w:cs="Courier New"/>
-                      <w:sz w:val="18"/>
-                      <w:szCs w:val="18"/>
-                    </w:rPr>
-                    <w:t>AFr</w:t>
-                  </w:r>
-                  <w:proofErr w:type="spellEnd"/>
-                  <w:r>
-                    <w:rPr>
-                      <w:rFonts w:ascii="Courier New" w:hAnsi="Courier New" w:cs="Courier New"/>
-                      <w:sz w:val="18"/>
-                      <w:szCs w:val="18"/>
-                    </w:rPr>
-                    <w:t>));True</w:t>
-                  </w:r>
-                </w:p>
-                <w:p>
-                  <w:pPr>
-                    <w:rPr>
-                      <w:rFonts w:ascii="Courier New" w:hAnsi="Courier New" w:cs="Courier New"/>
-                      <w:sz w:val="18"/>
-                      <w:szCs w:val="18"/>
-                    </w:rPr>
-                  </w:pPr>
-                  <w:r>
-                    <w:rPr>
-                      <w:rFonts w:ascii="Courier New" w:hAnsi="Courier New" w:cs="Courier New"/>
-                      <w:sz w:val="18"/>
-                      <w:szCs w:val="18"/>
-                    </w:rPr>
-                    <w:t>s</w:t>
-                  </w:r>
-                  <w:proofErr w:type="gramStart"/>
-                  <w:r>
-                    <w:rPr>
-                      <w:rFonts w:ascii="Courier New" w:hAnsi="Courier New" w:cs="Courier New"/>
-                      <w:sz w:val="18"/>
-                      <w:szCs w:val="18"/>
-                    </w:rPr>
-                    <w:t>1;EX</w:t>
-                  </w:r>
-                  <w:proofErr w:type="gramEnd"/>
-                  <w:r>
-                    <w:rPr>
-                      <w:rFonts w:ascii="Courier New" w:hAnsi="Courier New" w:cs="Courier New"/>
-                      <w:sz w:val="18"/>
-                      <w:szCs w:val="18"/>
-                    </w:rPr>
-                    <w:t>((</w:t>
-                  </w:r>
-                  <w:proofErr w:type="spellStart"/>
-                  <w:r>
-                    <w:rPr>
-                      <w:rFonts w:ascii="Courier New" w:hAnsi="Courier New" w:cs="Courier New"/>
-                      <w:sz w:val="18"/>
-                      <w:szCs w:val="18"/>
-                    </w:rPr>
-                    <w:t>AFp</w:t>
-                  </w:r>
-                  <w:proofErr w:type="spellEnd"/>
-                  <w:r>
-                    <w:rPr>
-                      <w:rFonts w:ascii="Courier New" w:hAnsi="Courier New" w:cs="Courier New"/>
-                      <w:sz w:val="18"/>
-                      <w:szCs w:val="18"/>
-                    </w:rPr>
-                    <w:t>)or(</w:t>
-                  </w:r>
-                  <w:proofErr w:type="spellStart"/>
-                  <w:r>
-                    <w:rPr>
-                      <w:rFonts w:ascii="Courier New" w:hAnsi="Courier New" w:cs="Courier New"/>
-                      <w:sz w:val="18"/>
-                      <w:szCs w:val="18"/>
-                    </w:rPr>
-                    <w:t>EFr</w:t>
-                  </w:r>
-                  <w:proofErr w:type="spellEnd"/>
-                  <w:r>
-                    <w:rPr>
-                      <w:rFonts w:ascii="Courier New" w:hAnsi="Courier New" w:cs="Courier New"/>
-                      <w:sz w:val="18"/>
-                      <w:szCs w:val="18"/>
-                    </w:rPr>
-                    <w:t>));True</w:t>
-                  </w:r>
-                </w:p>
-                <w:p>
-                  <w:pPr>
-                    <w:rPr>
-                      <w:rFonts w:ascii="Courier New" w:hAnsi="Courier New" w:cs="Courier New"/>
-                      <w:sz w:val="18"/>
-                      <w:szCs w:val="18"/>
-                    </w:rPr>
-                  </w:pPr>
-                  <w:r>
-                    <w:rPr>
-                      <w:rFonts w:ascii="Courier New" w:hAnsi="Courier New" w:cs="Courier New"/>
-                      <w:sz w:val="18"/>
-                      <w:szCs w:val="18"/>
-                    </w:rPr>
-                    <w:t>s</w:t>
-                  </w:r>
-                  <w:proofErr w:type="gramStart"/>
-                  <w:r>
-                    <w:rPr>
-                      <w:rFonts w:ascii="Courier New" w:hAnsi="Courier New" w:cs="Courier New"/>
-                      <w:sz w:val="18"/>
-                      <w:szCs w:val="18"/>
-                    </w:rPr>
-                    <w:t>2;EX</w:t>
-                  </w:r>
-                  <w:proofErr w:type="gramEnd"/>
-                  <w:r>
-                    <w:rPr>
-                      <w:rFonts w:ascii="Courier New" w:hAnsi="Courier New" w:cs="Courier New"/>
-                      <w:sz w:val="18"/>
-                      <w:szCs w:val="18"/>
-                    </w:rPr>
-                    <w:t>((</w:t>
-                  </w:r>
-                  <w:proofErr w:type="spellStart"/>
-                  <w:r>
-                    <w:rPr>
-                      <w:rFonts w:ascii="Courier New" w:hAnsi="Courier New" w:cs="Courier New"/>
-                      <w:sz w:val="18"/>
-                      <w:szCs w:val="18"/>
-                    </w:rPr>
-                    <w:t>AFp</w:t>
-                  </w:r>
-                  <w:proofErr w:type="spellEnd"/>
-                  <w:r>
-                    <w:rPr>
-                      <w:rFonts w:ascii="Courier New" w:hAnsi="Courier New" w:cs="Courier New"/>
-                      <w:sz w:val="18"/>
-                      <w:szCs w:val="18"/>
-                    </w:rPr>
-                    <w:t>)or(</w:t>
-                  </w:r>
-                  <w:proofErr w:type="spellStart"/>
-                  <w:r>
-                    <w:rPr>
-                      <w:rFonts w:ascii="Courier New" w:hAnsi="Courier New" w:cs="Courier New"/>
-                      <w:sz w:val="18"/>
-                      <w:szCs w:val="18"/>
-                    </w:rPr>
-                    <w:t>EFr</w:t>
-                  </w:r>
-                  <w:proofErr w:type="spellEnd"/>
-                  <w:r>
-                    <w:rPr>
-                      <w:rFonts w:ascii="Courier New" w:hAnsi="Courier New" w:cs="Courier New"/>
-                      <w:sz w:val="18"/>
-                      <w:szCs w:val="18"/>
-                    </w:rPr>
-                    <w:t>));True</w:t>
-                  </w:r>
-                </w:p>
-                <w:p>
-                  <w:pPr>
-                    <w:rPr>
-                      <w:rFonts w:ascii="Courier New" w:hAnsi="Courier New" w:cs="Courier New"/>
-                      <w:sz w:val="18"/>
-                      <w:szCs w:val="18"/>
-                    </w:rPr>
-                  </w:pPr>
-                  <w:r>
-                    <w:rPr>
-                      <w:rFonts w:ascii="Courier New" w:hAnsi="Courier New" w:cs="Courier New"/>
-                      <w:sz w:val="18"/>
-                      <w:szCs w:val="18"/>
-                    </w:rPr>
-                    <w:t>s</w:t>
-                  </w:r>
-                  <w:proofErr w:type="gramStart"/>
-                  <w:r>
-                    <w:rPr>
-                      <w:rFonts w:ascii="Courier New" w:hAnsi="Courier New" w:cs="Courier New"/>
-                      <w:sz w:val="18"/>
-                      <w:szCs w:val="18"/>
-                    </w:rPr>
-                    <w:t>3;EX</w:t>
-                  </w:r>
-                  <w:proofErr w:type="gramEnd"/>
-                  <w:r>
-                    <w:rPr>
-                      <w:rFonts w:ascii="Courier New" w:hAnsi="Courier New" w:cs="Courier New"/>
-                      <w:sz w:val="18"/>
-                      <w:szCs w:val="18"/>
-                    </w:rPr>
-                    <w:t>((</w:t>
-                  </w:r>
-                  <w:proofErr w:type="spellStart"/>
-                  <w:r>
-                    <w:rPr>
-                      <w:rFonts w:ascii="Courier New" w:hAnsi="Courier New" w:cs="Courier New"/>
-                      <w:sz w:val="18"/>
-                      <w:szCs w:val="18"/>
-                    </w:rPr>
-                    <w:t>AFp</w:t>
-                  </w:r>
-                  <w:proofErr w:type="spellEnd"/>
-                  <w:r>
-                    <w:rPr>
-                      <w:rFonts w:ascii="Courier New" w:hAnsi="Courier New" w:cs="Courier New"/>
-                      <w:sz w:val="18"/>
-                      <w:szCs w:val="18"/>
-                    </w:rPr>
-                    <w:t>)or(</w:t>
-                  </w:r>
-                  <w:proofErr w:type="spellStart"/>
-                  <w:r>
-                    <w:rPr>
-                      <w:rFonts w:ascii="Courier New" w:hAnsi="Courier New" w:cs="Courier New"/>
-                      <w:sz w:val="18"/>
-                      <w:szCs w:val="18"/>
-                    </w:rPr>
-                    <w:t>EFr</w:t>
-                  </w:r>
-                  <w:proofErr w:type="spellEnd"/>
-                  <w:r>
-                    <w:rPr>
-                      <w:rFonts w:ascii="Courier New" w:hAnsi="Courier New" w:cs="Courier New"/>
-                      <w:sz w:val="18"/>
-                      <w:szCs w:val="18"/>
-                    </w:rPr>
-                    <w:t>));True</w:t>
-                  </w:r>
-                </w:p>
-                <w:p>
-                  <w:pPr>
-                    <w:rPr>
-                      <w:rFonts w:ascii="Courier New" w:hAnsi="Courier New" w:cs="Courier New"/>
-                      <w:sz w:val="18"/>
-                      <w:szCs w:val="18"/>
-                    </w:rPr>
-                  </w:pPr>
-                  <w:r>
-                    <w:rPr>
-                      <w:rFonts w:ascii="Courier New" w:hAnsi="Courier New" w:cs="Courier New"/>
-                      <w:sz w:val="18"/>
-                      <w:szCs w:val="18"/>
-                    </w:rPr>
-                    <w:t>s</w:t>
-                  </w:r>
-                  <w:proofErr w:type="gramStart"/>
-                  <w:r>
-                    <w:rPr>
-                      <w:rFonts w:ascii="Courier New" w:hAnsi="Courier New" w:cs="Courier New"/>
-                      <w:sz w:val="18"/>
-                      <w:szCs w:val="18"/>
-                    </w:rPr>
-                    <w:t>4;EX</w:t>
-                  </w:r>
-                  <w:proofErr w:type="gramEnd"/>
-                  <w:r>
-                    <w:rPr>
-                      <w:rFonts w:ascii="Courier New" w:hAnsi="Courier New" w:cs="Courier New"/>
-                      <w:sz w:val="18"/>
-                      <w:szCs w:val="18"/>
-                    </w:rPr>
-                    <w:t>((</w:t>
-                  </w:r>
-                  <w:proofErr w:type="spellStart"/>
-                  <w:r>
-                    <w:rPr>
-                      <w:rFonts w:ascii="Courier New" w:hAnsi="Courier New" w:cs="Courier New"/>
-                      <w:sz w:val="18"/>
-                      <w:szCs w:val="18"/>
-                    </w:rPr>
-                    <w:t>AFp</w:t>
-                  </w:r>
-                  <w:proofErr w:type="spellEnd"/>
-                  <w:r>
-                    <w:rPr>
-                      <w:rFonts w:ascii="Courier New" w:hAnsi="Courier New" w:cs="Courier New"/>
-                      <w:sz w:val="18"/>
-                      <w:szCs w:val="18"/>
-                    </w:rPr>
-                    <w:t>)or(</w:t>
-                  </w:r>
-                  <w:proofErr w:type="spellStart"/>
-                  <w:r>
-                    <w:rPr>
-                      <w:rFonts w:ascii="Courier New" w:hAnsi="Courier New" w:cs="Courier New"/>
-                      <w:sz w:val="18"/>
-                      <w:szCs w:val="18"/>
-                    </w:rPr>
-                    <w:t>EFr</w:t>
-                  </w:r>
-                  <w:proofErr w:type="spellEnd"/>
-                  <w:r>
-                    <w:rPr>
-                      <w:rFonts w:ascii="Courier New" w:hAnsi="Courier New" w:cs="Courier New"/>
-                      <w:sz w:val="18"/>
-                      <w:szCs w:val="18"/>
-                    </w:rPr>
-                    <w:t>));True</w:t>
-                  </w:r>
-                </w:p>
-                <w:p>
-                  <w:pPr>
-                    <w:rPr>
-                      <w:rFonts w:ascii="Courier New" w:hAnsi="Courier New" w:cs="Courier New"/>
-                      <w:sz w:val="18"/>
-                      <w:szCs w:val="18"/>
-                    </w:rPr>
-                  </w:pPr>
-                  <w:r>
-                    <w:rPr>
-                      <w:rFonts w:ascii="Courier New" w:hAnsi="Courier New" w:cs="Courier New"/>
-                      <w:sz w:val="18"/>
-                      <w:szCs w:val="18"/>
-                    </w:rPr>
-                    <w:t>s</w:t>
-                  </w:r>
-                  <w:proofErr w:type="gramStart"/>
-                  <w:r>
-                    <w:rPr>
-                      <w:rFonts w:ascii="Courier New" w:hAnsi="Courier New" w:cs="Courier New"/>
-                      <w:sz w:val="18"/>
-                      <w:szCs w:val="18"/>
-                    </w:rPr>
-                    <w:t>1;A</w:t>
-                  </w:r>
-                  <w:proofErr w:type="gramEnd"/>
-                  <w:r>
-                    <w:rPr>
-                      <w:rFonts w:ascii="Courier New" w:hAnsi="Courier New" w:cs="Courier New"/>
-                      <w:sz w:val="18"/>
-                      <w:szCs w:val="18"/>
-                    </w:rPr>
-                    <w:t>(</w:t>
-                  </w:r>
-                  <w:proofErr w:type="spellStart"/>
-                  <w:r>
-                    <w:rPr>
-                      <w:rFonts w:ascii="Courier New" w:hAnsi="Courier New" w:cs="Courier New"/>
-                      <w:sz w:val="18"/>
-                      <w:szCs w:val="18"/>
-                    </w:rPr>
-                    <w:t>pUA</w:t>
-                  </w:r>
-                  <w:proofErr w:type="spellEnd"/>
-                  <w:r>
-                    <w:rPr>
-                      <w:rFonts w:ascii="Courier New" w:hAnsi="Courier New" w:cs="Courier New"/>
-                      <w:sz w:val="18"/>
-                      <w:szCs w:val="18"/>
-                    </w:rPr>
-                    <w:t>(</w:t>
-                  </w:r>
-                  <w:proofErr w:type="spellStart"/>
-                  <w:r>
-                    <w:rPr>
-                      <w:rFonts w:ascii="Courier New" w:hAnsi="Courier New" w:cs="Courier New"/>
-                      <w:sz w:val="18"/>
-                      <w:szCs w:val="18"/>
-                    </w:rPr>
-                    <w:t>qUr</w:t>
-                  </w:r>
-                  <w:proofErr w:type="spellEnd"/>
-                  <w:r>
-                    <w:rPr>
-                      <w:rFonts w:ascii="Courier New" w:hAnsi="Courier New" w:cs="Courier New"/>
-                      <w:sz w:val="18"/>
-                      <w:szCs w:val="18"/>
-                    </w:rPr>
-                    <w:t>));False</w:t>
-                  </w:r>
-                </w:p>
-                <w:p>
-                  <w:pPr>
-                    <w:rPr>
-                      <w:rFonts w:ascii="Courier New" w:hAnsi="Courier New" w:cs="Courier New"/>
-                      <w:sz w:val="18"/>
-                      <w:szCs w:val="18"/>
-                    </w:rPr>
-                  </w:pPr>
-                  <w:r>
-                    <w:rPr>
-                      <w:rFonts w:ascii="Courier New" w:hAnsi="Courier New" w:cs="Courier New"/>
-                      <w:sz w:val="18"/>
-                      <w:szCs w:val="18"/>
-                    </w:rPr>
-                    <w:t>s</w:t>
-                  </w:r>
-                  <w:proofErr w:type="gramStart"/>
-                  <w:r>
-                    <w:rPr>
-                      <w:rFonts w:ascii="Courier New" w:hAnsi="Courier New" w:cs="Courier New"/>
-                      <w:sz w:val="18"/>
-                      <w:szCs w:val="18"/>
-                    </w:rPr>
-                    <w:t>2;A</w:t>
-                  </w:r>
-                  <w:proofErr w:type="gramEnd"/>
-                  <w:r>
-                    <w:rPr>
-                      <w:rFonts w:ascii="Courier New" w:hAnsi="Courier New" w:cs="Courier New"/>
-                      <w:sz w:val="18"/>
-                      <w:szCs w:val="18"/>
-                    </w:rPr>
-                    <w:t>(</w:t>
-                  </w:r>
-                  <w:proofErr w:type="spellStart"/>
-                  <w:r>
-                    <w:rPr>
-                      <w:rFonts w:ascii="Courier New" w:hAnsi="Courier New" w:cs="Courier New"/>
-                      <w:sz w:val="18"/>
-                      <w:szCs w:val="18"/>
-                    </w:rPr>
-                    <w:t>pUA</w:t>
-                  </w:r>
-                  <w:proofErr w:type="spellEnd"/>
-                  <w:r>
-                    <w:rPr>
-                      <w:rFonts w:ascii="Courier New" w:hAnsi="Courier New" w:cs="Courier New"/>
-                      <w:sz w:val="18"/>
-                      <w:szCs w:val="18"/>
-                    </w:rPr>
-                    <w:t>(</w:t>
-                  </w:r>
-                  <w:proofErr w:type="spellStart"/>
-                  <w:r>
-                    <w:rPr>
-                      <w:rFonts w:ascii="Courier New" w:hAnsi="Courier New" w:cs="Courier New"/>
-                      <w:sz w:val="18"/>
-                      <w:szCs w:val="18"/>
-                    </w:rPr>
-                    <w:t>qUr</w:t>
-                  </w:r>
-                  <w:proofErr w:type="spellEnd"/>
-                  <w:r>
-                    <w:rPr>
-                      <w:rFonts w:ascii="Courier New" w:hAnsi="Courier New" w:cs="Courier New"/>
-                      <w:sz w:val="18"/>
-                      <w:szCs w:val="18"/>
-                    </w:rPr>
-                    <w:t>));True</w:t>
-                  </w:r>
-                </w:p>
-                <w:p>
-                  <w:pPr>
-                    <w:rPr>
-                      <w:rFonts w:ascii="Courier New" w:hAnsi="Courier New" w:cs="Courier New"/>
-                      <w:sz w:val="18"/>
-                      <w:szCs w:val="18"/>
-                    </w:rPr>
-                  </w:pPr>
-                  <w:r>
-                    <w:rPr>
-                      <w:rFonts w:ascii="Courier New" w:hAnsi="Courier New" w:cs="Courier New"/>
-                      <w:sz w:val="18"/>
-                      <w:szCs w:val="18"/>
-                    </w:rPr>
-                    <w:t>s</w:t>
-                  </w:r>
-                  <w:proofErr w:type="gramStart"/>
-                  <w:r>
-                    <w:rPr>
-                      <w:rFonts w:ascii="Courier New" w:hAnsi="Courier New" w:cs="Courier New"/>
-                      <w:sz w:val="18"/>
-                      <w:szCs w:val="18"/>
-                    </w:rPr>
-                    <w:t>3;A</w:t>
-                  </w:r>
-                  <w:proofErr w:type="gramEnd"/>
-                  <w:r>
-                    <w:rPr>
-                      <w:rFonts w:ascii="Courier New" w:hAnsi="Courier New" w:cs="Courier New"/>
-                      <w:sz w:val="18"/>
-                      <w:szCs w:val="18"/>
-                    </w:rPr>
-                    <w:t>(</w:t>
-                  </w:r>
-                  <w:proofErr w:type="spellStart"/>
-                  <w:r>
-                    <w:rPr>
-                      <w:rFonts w:ascii="Courier New" w:hAnsi="Courier New" w:cs="Courier New"/>
-                      <w:sz w:val="18"/>
-                      <w:szCs w:val="18"/>
-                    </w:rPr>
-                    <w:t>pUA</w:t>
-                  </w:r>
-                  <w:proofErr w:type="spellEnd"/>
-                  <w:r>
-                    <w:rPr>
-                      <w:rFonts w:ascii="Courier New" w:hAnsi="Courier New" w:cs="Courier New"/>
-                      <w:sz w:val="18"/>
-                      <w:szCs w:val="18"/>
-                    </w:rPr>
-                    <w:t>(</w:t>
-                  </w:r>
-                  <w:proofErr w:type="spellStart"/>
-                  <w:r>
-                    <w:rPr>
-                      <w:rFonts w:ascii="Courier New" w:hAnsi="Courier New" w:cs="Courier New"/>
-                      <w:sz w:val="18"/>
-                      <w:szCs w:val="18"/>
-                    </w:rPr>
-                    <w:t>qUr</w:t>
-                  </w:r>
-                  <w:proofErr w:type="spellEnd"/>
-                  <w:r>
-                    <w:rPr>
-                      <w:rFonts w:ascii="Courier New" w:hAnsi="Courier New" w:cs="Courier New"/>
-                      <w:sz w:val="18"/>
-                      <w:szCs w:val="18"/>
-                    </w:rPr>
-                    <w:t>));False</w:t>
-                  </w:r>
-                </w:p>
-                <w:p>
-                  <w:pPr>
-                    <w:rPr>
-                      <w:rFonts w:ascii="Courier New" w:hAnsi="Courier New" w:cs="Courier New"/>
-                      <w:sz w:val="18"/>
-                      <w:szCs w:val="18"/>
-                    </w:rPr>
-                  </w:pPr>
-                  <w:r>
-                    <w:rPr>
-                      <w:rFonts w:ascii="Courier New" w:hAnsi="Courier New" w:cs="Courier New"/>
-                      <w:sz w:val="18"/>
-                      <w:szCs w:val="18"/>
-                    </w:rPr>
-                    <w:t>s</w:t>
-                  </w:r>
-                  <w:proofErr w:type="gramStart"/>
-                  <w:r>
-                    <w:rPr>
-                      <w:rFonts w:ascii="Courier New" w:hAnsi="Courier New" w:cs="Courier New"/>
-                      <w:sz w:val="18"/>
-                      <w:szCs w:val="18"/>
-                    </w:rPr>
-                    <w:t>4;A</w:t>
-                  </w:r>
-                  <w:proofErr w:type="gramEnd"/>
-                  <w:r>
-                    <w:rPr>
-                      <w:rFonts w:ascii="Courier New" w:hAnsi="Courier New" w:cs="Courier New"/>
-                      <w:sz w:val="18"/>
-                      <w:szCs w:val="18"/>
-                    </w:rPr>
-                    <w:t>(</w:t>
-                  </w:r>
-                  <w:proofErr w:type="spellStart"/>
-                  <w:r>
-                    <w:rPr>
-                      <w:rFonts w:ascii="Courier New" w:hAnsi="Courier New" w:cs="Courier New"/>
-                      <w:sz w:val="18"/>
-                      <w:szCs w:val="18"/>
-                    </w:rPr>
-                    <w:t>pUA</w:t>
-                  </w:r>
-                  <w:proofErr w:type="spellEnd"/>
-                  <w:r>
-                    <w:rPr>
-                      <w:rFonts w:ascii="Courier New" w:hAnsi="Courier New" w:cs="Courier New"/>
-                      <w:sz w:val="18"/>
-                      <w:szCs w:val="18"/>
-                    </w:rPr>
-                    <w:t>(</w:t>
-                  </w:r>
-                  <w:proofErr w:type="spellStart"/>
-                  <w:r>
-                    <w:rPr>
-                      <w:rFonts w:ascii="Courier New" w:hAnsi="Courier New" w:cs="Courier New"/>
-                      <w:sz w:val="18"/>
-                      <w:szCs w:val="18"/>
-                    </w:rPr>
-                    <w:t>qUr</w:t>
-                  </w:r>
-                  <w:proofErr w:type="spellEnd"/>
-                  <w:r>
-                    <w:rPr>
-                      <w:rFonts w:ascii="Courier New" w:hAnsi="Courier New" w:cs="Courier New"/>
-                      <w:sz w:val="18"/>
-                      <w:szCs w:val="18"/>
-                    </w:rPr>
-                    <w:t>));False</w:t>
-                  </w:r>
-                </w:p>
-                <w:p>
-                  <w:pPr>
-                    <w:rPr>
-                      <w:rFonts w:ascii="Courier New" w:hAnsi="Courier New" w:cs="Courier New"/>
-                      <w:sz w:val="18"/>
-                      <w:szCs w:val="18"/>
-                    </w:rPr>
-                  </w:pPr>
-                  <w:r>
-                    <w:rPr>
-                      <w:rFonts w:ascii="Courier New" w:hAnsi="Courier New" w:cs="Courier New"/>
-                      <w:sz w:val="18"/>
-                      <w:szCs w:val="18"/>
-                    </w:rPr>
-                    <w:t>s</w:t>
-                  </w:r>
-                  <w:proofErr w:type="gramStart"/>
-                  <w:r>
-                    <w:rPr>
-                      <w:rFonts w:ascii="Courier New" w:hAnsi="Courier New" w:cs="Courier New"/>
-                      <w:sz w:val="18"/>
-                      <w:szCs w:val="18"/>
-                    </w:rPr>
-                    <w:t>1;E</w:t>
-                  </w:r>
-                  <w:proofErr w:type="gramEnd"/>
-                  <w:r>
-                    <w:rPr>
-                      <w:rFonts w:ascii="Courier New" w:hAnsi="Courier New" w:cs="Courier New"/>
-                      <w:sz w:val="18"/>
-                      <w:szCs w:val="18"/>
-                    </w:rPr>
-                    <w:t>(A(</w:t>
-                  </w:r>
-                  <w:proofErr w:type="spellStart"/>
-                  <w:r>
-                    <w:rPr>
-                      <w:rFonts w:ascii="Courier New" w:hAnsi="Courier New" w:cs="Courier New"/>
-                      <w:sz w:val="18"/>
-                      <w:szCs w:val="18"/>
-                    </w:rPr>
-                    <w:t>qUr</w:t>
-                  </w:r>
-                  <w:proofErr w:type="spellEnd"/>
-                  <w:r>
-                    <w:rPr>
-                      <w:rFonts w:ascii="Courier New" w:hAnsi="Courier New" w:cs="Courier New"/>
-                      <w:sz w:val="18"/>
-                      <w:szCs w:val="18"/>
-                    </w:rPr>
-                    <w:t>)Ut);False</w:t>
-                  </w:r>
-                </w:p>
-                <w:p>
-                  <w:pPr>
-                    <w:rPr>
-                      <w:rFonts w:ascii="Courier New" w:hAnsi="Courier New" w:cs="Courier New"/>
-                      <w:sz w:val="18"/>
-                      <w:szCs w:val="18"/>
-                    </w:rPr>
-                  </w:pPr>
-                  <w:r>
-                    <w:rPr>
-                      <w:rFonts w:ascii="Courier New" w:hAnsi="Courier New" w:cs="Courier New"/>
-                      <w:sz w:val="18"/>
-                      <w:szCs w:val="18"/>
-                    </w:rPr>
-                    <w:t>s</w:t>
-                  </w:r>
-                  <w:proofErr w:type="gramStart"/>
-                  <w:r>
-                    <w:rPr>
-                      <w:rFonts w:ascii="Courier New" w:hAnsi="Courier New" w:cs="Courier New"/>
-                      <w:sz w:val="18"/>
-                      <w:szCs w:val="18"/>
-                    </w:rPr>
-                    <w:t>2;E</w:t>
-                  </w:r>
-                  <w:proofErr w:type="gramEnd"/>
-                  <w:r>
-                    <w:rPr>
-                      <w:rFonts w:ascii="Courier New" w:hAnsi="Courier New" w:cs="Courier New"/>
-                      <w:sz w:val="18"/>
-                      <w:szCs w:val="18"/>
-                    </w:rPr>
-                    <w:t>(A(</w:t>
-                  </w:r>
-                  <w:proofErr w:type="spellStart"/>
-                  <w:r>
-                    <w:rPr>
-                      <w:rFonts w:ascii="Courier New" w:hAnsi="Courier New" w:cs="Courier New"/>
-                      <w:sz w:val="18"/>
-                      <w:szCs w:val="18"/>
-                    </w:rPr>
-                    <w:t>qUr</w:t>
-                  </w:r>
-                  <w:proofErr w:type="spellEnd"/>
-                  <w:r>
-                    <w:rPr>
-                      <w:rFonts w:ascii="Courier New" w:hAnsi="Courier New" w:cs="Courier New"/>
-                      <w:sz w:val="18"/>
-                      <w:szCs w:val="18"/>
-                    </w:rPr>
-                    <w:t>)Ut);True</w:t>
-                  </w:r>
-                </w:p>
-                <w:p>
-                  <w:pPr>
-                    <w:rPr>
-                      <w:rFonts w:ascii="Courier New" w:hAnsi="Courier New" w:cs="Courier New"/>
-                      <w:sz w:val="18"/>
-                      <w:szCs w:val="18"/>
-                    </w:rPr>
-                  </w:pPr>
-                  <w:r>
-                    <w:rPr>
-                      <w:rFonts w:ascii="Courier New" w:hAnsi="Courier New" w:cs="Courier New"/>
-                      <w:sz w:val="18"/>
-                      <w:szCs w:val="18"/>
-                    </w:rPr>
-                    <w:t>s</w:t>
-                  </w:r>
-                  <w:proofErr w:type="gramStart"/>
-                  <w:r>
-                    <w:rPr>
-                      <w:rFonts w:ascii="Courier New" w:hAnsi="Courier New" w:cs="Courier New"/>
-                      <w:sz w:val="18"/>
-                      <w:szCs w:val="18"/>
-                    </w:rPr>
-                    <w:t>3;E</w:t>
-                  </w:r>
-                  <w:proofErr w:type="gramEnd"/>
-                  <w:r>
-                    <w:rPr>
-                      <w:rFonts w:ascii="Courier New" w:hAnsi="Courier New" w:cs="Courier New"/>
-                      <w:sz w:val="18"/>
-                      <w:szCs w:val="18"/>
-                    </w:rPr>
-                    <w:t>(A(</w:t>
-                  </w:r>
-                  <w:proofErr w:type="spellStart"/>
-                  <w:r>
-                    <w:rPr>
-                      <w:rFonts w:ascii="Courier New" w:hAnsi="Courier New" w:cs="Courier New"/>
-                      <w:sz w:val="18"/>
-                      <w:szCs w:val="18"/>
-                    </w:rPr>
-                    <w:t>qUr</w:t>
-                  </w:r>
-                  <w:proofErr w:type="spellEnd"/>
-                  <w:r>
-                    <w:rPr>
-                      <w:rFonts w:ascii="Courier New" w:hAnsi="Courier New" w:cs="Courier New"/>
-                      <w:sz w:val="18"/>
-                      <w:szCs w:val="18"/>
-                    </w:rPr>
-                    <w:t>)Ut);False</w:t>
-                  </w:r>
-                </w:p>
-                <w:p>
-                  <w:pPr>
-                    <w:rPr>
-                      <w:rFonts w:ascii="Courier New" w:hAnsi="Courier New" w:cs="Courier New"/>
-                      <w:sz w:val="18"/>
-                      <w:szCs w:val="18"/>
-                    </w:rPr>
-                  </w:pPr>
-                  <w:r>
-                    <w:rPr>
-                      <w:rFonts w:ascii="Courier New" w:hAnsi="Courier New" w:cs="Courier New"/>
-                      <w:sz w:val="18"/>
-                      <w:szCs w:val="18"/>
-                    </w:rPr>
-                    <w:t>s</w:t>
-                  </w:r>
-                  <w:proofErr w:type="gramStart"/>
-                  <w:r>
-                    <w:rPr>
-                      <w:rFonts w:ascii="Courier New" w:hAnsi="Courier New" w:cs="Courier New"/>
-                      <w:sz w:val="18"/>
-                      <w:szCs w:val="18"/>
-                    </w:rPr>
-                    <w:t>4;E</w:t>
-                  </w:r>
-                  <w:proofErr w:type="gramEnd"/>
-                  <w:r>
-                    <w:rPr>
-                      <w:rFonts w:ascii="Courier New" w:hAnsi="Courier New" w:cs="Courier New"/>
-                      <w:sz w:val="18"/>
-                      <w:szCs w:val="18"/>
-                    </w:rPr>
-                    <w:t>(A(</w:t>
-                  </w:r>
-                  <w:proofErr w:type="spellStart"/>
-                  <w:r>
-                    <w:rPr>
-                      <w:rFonts w:ascii="Courier New" w:hAnsi="Courier New" w:cs="Courier New"/>
-                      <w:sz w:val="18"/>
-                      <w:szCs w:val="18"/>
-                    </w:rPr>
-                    <w:t>qUr</w:t>
-                  </w:r>
-                  <w:proofErr w:type="spellEnd"/>
-                  <w:r>
-                    <w:rPr>
-                      <w:rFonts w:ascii="Courier New" w:hAnsi="Courier New" w:cs="Courier New"/>
-                      <w:sz w:val="18"/>
-                      <w:szCs w:val="18"/>
-                    </w:rPr>
-                    <w:t>)Ut);True</w:t>
-                  </w:r>
-                </w:p>
-                <w:p>
-                  <w:pPr>
-                    <w:rPr>
-                      <w:rFonts w:ascii="Courier New" w:hAnsi="Courier New" w:cs="Courier New"/>
-                      <w:sz w:val="18"/>
-                      <w:szCs w:val="18"/>
-                    </w:rPr>
-                  </w:pPr>
-                  <w:r>
-                    <w:rPr>
-                      <w:rFonts w:ascii="Courier New" w:hAnsi="Courier New" w:cs="Courier New"/>
-                      <w:sz w:val="18"/>
-                      <w:szCs w:val="18"/>
-                    </w:rPr>
-                    <w:t>s</w:t>
-                  </w:r>
-                  <w:proofErr w:type="gramStart"/>
-                  <w:r>
-                    <w:rPr>
-                      <w:rFonts w:ascii="Courier New" w:hAnsi="Courier New" w:cs="Courier New"/>
-                      <w:sz w:val="18"/>
-                      <w:szCs w:val="18"/>
-                    </w:rPr>
-                    <w:t>1;AG</w:t>
-                  </w:r>
-                  <w:proofErr w:type="gramEnd"/>
-                  <w:r>
-                    <w:rPr>
-                      <w:rFonts w:ascii="Courier New" w:hAnsi="Courier New" w:cs="Courier New"/>
-                      <w:sz w:val="18"/>
-                      <w:szCs w:val="18"/>
-                    </w:rPr>
-                    <w:t>(p-&gt;A(</w:t>
-                  </w:r>
-                  <w:proofErr w:type="spellStart"/>
-                  <w:r>
-                    <w:rPr>
-                      <w:rFonts w:ascii="Courier New" w:hAnsi="Courier New" w:cs="Courier New"/>
-                      <w:sz w:val="18"/>
-                      <w:szCs w:val="18"/>
-                    </w:rPr>
-                    <w:t>pU</w:t>
-                  </w:r>
-                  <w:proofErr w:type="spellEnd"/>
-                  <w:r>
-                    <w:rPr>
-                      <w:rFonts w:ascii="Courier New" w:hAnsi="Courier New" w:cs="Courier New"/>
-                      <w:sz w:val="18"/>
-                      <w:szCs w:val="18"/>
-                    </w:rPr>
-                    <w:t xml:space="preserve">(not p and A(not </w:t>
-                  </w:r>
-                  <w:proofErr w:type="spellStart"/>
-                  <w:r>
-                    <w:rPr>
-                      <w:rFonts w:ascii="Courier New" w:hAnsi="Courier New" w:cs="Courier New"/>
-                      <w:sz w:val="18"/>
-                      <w:szCs w:val="18"/>
-                    </w:rPr>
-                    <w:t>pUq</w:t>
-                  </w:r>
-                  <w:proofErr w:type="spellEnd"/>
-                  <w:r>
-                    <w:rPr>
-                      <w:rFonts w:ascii="Courier New" w:hAnsi="Courier New" w:cs="Courier New"/>
-                      <w:sz w:val="18"/>
-                      <w:szCs w:val="18"/>
-                    </w:rPr>
                     <w:t>))));True</w:t>
                   </w:r>
                 </w:p>
@@ -7157,177 +5665,17 @@
                   <w:pPr>
                     <w:rPr>
                       <w:rFonts w:ascii="Courier New" w:hAnsi="Courier New" w:cs="Courier New"/>
-                      <w:sz w:val="18"/>
-                      <w:szCs w:val="18"/>
-                    </w:rPr>
-                  </w:pPr>
-                  <w:r>
-                    <w:rPr>
-                      <w:rFonts w:ascii="Courier New" w:hAnsi="Courier New" w:cs="Courier New"/>
-                      <w:sz w:val="18"/>
-                      <w:szCs w:val="18"/>
-                    </w:rPr>
-                    <w:t>s</w:t>
-                  </w:r>
-                  <w:proofErr w:type="gramStart"/>
-                  <w:r>
-                    <w:rPr>
-                      <w:rFonts w:ascii="Courier New" w:hAnsi="Courier New" w:cs="Courier New"/>
-                      <w:sz w:val="18"/>
-                      <w:szCs w:val="18"/>
-                    </w:rPr>
-                    <w:t>2;AG</w:t>
-                  </w:r>
-                  <w:proofErr w:type="gramEnd"/>
-                  <w:r>
-                    <w:rPr>
-                      <w:rFonts w:ascii="Courier New" w:hAnsi="Courier New" w:cs="Courier New"/>
-                      <w:sz w:val="18"/>
-                      <w:szCs w:val="18"/>
-                    </w:rPr>
-                    <w:t>(p-&gt;A(</w:t>
-                  </w:r>
-                  <w:proofErr w:type="spellStart"/>
-                  <w:r>
-                    <w:rPr>
-                      <w:rFonts w:ascii="Courier New" w:hAnsi="Courier New" w:cs="Courier New"/>
-                      <w:sz w:val="18"/>
-                      <w:szCs w:val="18"/>
-                    </w:rPr>
-                    <w:t>pU</w:t>
-                  </w:r>
-                  <w:proofErr w:type="spellEnd"/>
-                  <w:r>
-                    <w:rPr>
-                      <w:rFonts w:ascii="Courier New" w:hAnsi="Courier New" w:cs="Courier New"/>
-                      <w:sz w:val="18"/>
-                      <w:szCs w:val="18"/>
-                    </w:rPr>
-                    <w:t xml:space="preserve">(not p and A(not </w:t>
-                  </w:r>
-                  <w:proofErr w:type="spellStart"/>
-                  <w:r>
-                    <w:rPr>
-                      <w:rFonts w:ascii="Courier New" w:hAnsi="Courier New" w:cs="Courier New"/>
-                      <w:sz w:val="18"/>
-                      <w:szCs w:val="18"/>
-                    </w:rPr>
-                    <w:t>pUq</w:t>
-                  </w:r>
-                  <w:proofErr w:type="spellEnd"/>
-                  <w:r>
-                    <w:rPr>
-                      <w:rFonts w:ascii="Courier New" w:hAnsi="Courier New" w:cs="Courier New"/>
-                      <w:sz w:val="18"/>
-                      <w:szCs w:val="18"/>
-                    </w:rPr>
-                    <w:t>))));True</w:t>
-                  </w:r>
-                </w:p>
-                <w:p>
-                  <w:pPr>
-                    <w:rPr>
-                      <w:rFonts w:ascii="Courier New" w:hAnsi="Courier New" w:cs="Courier New"/>
-                      <w:sz w:val="18"/>
-                      <w:szCs w:val="18"/>
-                    </w:rPr>
-                  </w:pPr>
-                  <w:r>
-                    <w:rPr>
-                      <w:rFonts w:ascii="Courier New" w:hAnsi="Courier New" w:cs="Courier New"/>
-                      <w:sz w:val="18"/>
-                      <w:szCs w:val="18"/>
-                    </w:rPr>
-                    <w:t>s</w:t>
-                  </w:r>
-                  <w:proofErr w:type="gramStart"/>
-                  <w:r>
-                    <w:rPr>
-                      <w:rFonts w:ascii="Courier New" w:hAnsi="Courier New" w:cs="Courier New"/>
-                      <w:sz w:val="18"/>
-                      <w:szCs w:val="18"/>
-                    </w:rPr>
-                    <w:t>3;AG</w:t>
-                  </w:r>
-                  <w:proofErr w:type="gramEnd"/>
-                  <w:r>
-                    <w:rPr>
-                      <w:rFonts w:ascii="Courier New" w:hAnsi="Courier New" w:cs="Courier New"/>
-                      <w:sz w:val="18"/>
-                      <w:szCs w:val="18"/>
-                    </w:rPr>
-                    <w:t>(p-&gt;A(</w:t>
-                  </w:r>
-                  <w:proofErr w:type="spellStart"/>
-                  <w:r>
-                    <w:rPr>
-                      <w:rFonts w:ascii="Courier New" w:hAnsi="Courier New" w:cs="Courier New"/>
-                      <w:sz w:val="18"/>
-                      <w:szCs w:val="18"/>
-                    </w:rPr>
-                    <w:t>pU</w:t>
-                  </w:r>
-                  <w:proofErr w:type="spellEnd"/>
-                  <w:r>
-                    <w:rPr>
-                      <w:rFonts w:ascii="Courier New" w:hAnsi="Courier New" w:cs="Courier New"/>
-                      <w:sz w:val="18"/>
-                      <w:szCs w:val="18"/>
-                    </w:rPr>
-                    <w:t xml:space="preserve">(not p and A(not </w:t>
-                  </w:r>
-                  <w:proofErr w:type="spellStart"/>
-                  <w:r>
-                    <w:rPr>
-                      <w:rFonts w:ascii="Courier New" w:hAnsi="Courier New" w:cs="Courier New"/>
-                      <w:sz w:val="18"/>
-                      <w:szCs w:val="18"/>
-                    </w:rPr>
-                    <w:t>pUq</w:t>
-                  </w:r>
-                  <w:proofErr w:type="spellEnd"/>
-                  <w:r>
-                    <w:rPr>
-                      <w:rFonts w:ascii="Courier New" w:hAnsi="Courier New" w:cs="Courier New"/>
-                      <w:sz w:val="18"/>
-                      <w:szCs w:val="18"/>
-                    </w:rPr>
-                    <w:t>))));True</w:t>
-                  </w:r>
-                </w:p>
-                <w:p>
-                  <w:pPr>
-                    <w:rPr>
-                      <w:rFonts w:ascii="Courier New" w:hAnsi="Courier New" w:cs="Courier New"/>
-                      <w:sz w:val="16"/>
-                      <w:szCs w:val="16"/>
-                    </w:rPr>
-                  </w:pPr>
-                  <w:r>
-                    <w:rPr>
-                      <w:rFonts w:ascii="Courier New" w:hAnsi="Courier New" w:cs="Courier New"/>
-                      <w:sz w:val="18"/>
-                      <w:szCs w:val="18"/>
-                    </w:rPr>
-                    <w:t>s</w:t>
-                  </w:r>
-                  <w:proofErr w:type="gramStart"/>
-                  <w:r>
-                    <w:rPr>
-                      <w:rFonts w:ascii="Courier New" w:hAnsi="Courier New" w:cs="Courier New"/>
-                      <w:sz w:val="18"/>
-                      <w:szCs w:val="18"/>
-                    </w:rPr>
-                    <w:t>4;AG</w:t>
-                  </w:r>
-                  <w:proofErr w:type="gramEnd"/>
-                  <w:r>
-                    <w:rPr>
-                      <w:rFonts w:ascii="Courier New" w:hAnsi="Courier New" w:cs="Courier New"/>
-                      <w:sz w:val="18"/>
-                      <w:szCs w:val="18"/>
-                    </w:rPr>
-                    <w:t>(p-&gt;A(</w:t>
+                      <w:sz w:val="16"/>
+                      <w:szCs w:val="16"/>
+                    </w:rPr>
+                  </w:pPr>
+                  <w:r>
+                    <w:rPr>
+                      <w:rFonts w:ascii="Courier New" w:hAnsi="Courier New" w:cs="Courier New"/>
+                      <w:sz w:val="18"/>
+                      <w:szCs w:val="18"/>
+                    </w:rPr>
+                    <w:t>s4;AG(p-&gt;A(</w:t>
                   </w:r>
                   <w:proofErr w:type="spellStart"/>
                   <w:r>
@@ -7471,374 +5819,176 @@
                       <w:sz w:val="18"/>
                       <w:szCs w:val="18"/>
                     </w:rPr>
-                    <w:t>t</w:t>
-                  </w:r>
-                  <w:proofErr w:type="gramStart"/>
-                  <w:r>
-                    <w:rPr>
-                      <w:rFonts w:ascii="Courier New" w:hAnsi="Courier New" w:cs="Courier New"/>
-                      <w:sz w:val="18"/>
-                      <w:szCs w:val="18"/>
-                    </w:rPr>
-                    <w:t>1 :</w:t>
-                  </w:r>
-                  <w:proofErr w:type="gramEnd"/>
-                  <w:r>
-                    <w:rPr>
-                      <w:rFonts w:ascii="Courier New" w:hAnsi="Courier New" w:cs="Courier New"/>
-                      <w:sz w:val="18"/>
-                      <w:szCs w:val="18"/>
-                    </w:rPr>
-                    <w:t xml:space="preserve"> s0 - s1,</w:t>
-                  </w:r>
-                </w:p>
-                <w:p>
-                  <w:pPr>
-                    <w:rPr>
-                      <w:rFonts w:ascii="Courier New" w:hAnsi="Courier New" w:cs="Courier New"/>
-                      <w:sz w:val="18"/>
-                      <w:szCs w:val="18"/>
-                    </w:rPr>
-                  </w:pPr>
-                  <w:r>
-                    <w:rPr>
-                      <w:rFonts w:ascii="Courier New" w:hAnsi="Courier New" w:cs="Courier New"/>
-                      <w:sz w:val="18"/>
-                      <w:szCs w:val="18"/>
-                    </w:rPr>
-                    <w:t>t</w:t>
-                  </w:r>
-                  <w:proofErr w:type="gramStart"/>
-                  <w:r>
-                    <w:rPr>
-                      <w:rFonts w:ascii="Courier New" w:hAnsi="Courier New" w:cs="Courier New"/>
-                      <w:sz w:val="18"/>
-                      <w:szCs w:val="18"/>
-                    </w:rPr>
-                    <w:t>2 :</w:t>
-                  </w:r>
-                  <w:proofErr w:type="gramEnd"/>
-                  <w:r>
-                    <w:rPr>
-                      <w:rFonts w:ascii="Courier New" w:hAnsi="Courier New" w:cs="Courier New"/>
-                      <w:sz w:val="18"/>
-                      <w:szCs w:val="18"/>
-                    </w:rPr>
-                    <w:t xml:space="preserve"> s0 - s3,</w:t>
-                  </w:r>
-                </w:p>
-                <w:p>
-                  <w:pPr>
-                    <w:rPr>
-                      <w:rFonts w:ascii="Courier New" w:hAnsi="Courier New" w:cs="Courier New"/>
-                      <w:sz w:val="18"/>
-                      <w:szCs w:val="18"/>
-                    </w:rPr>
-                  </w:pPr>
-                  <w:r>
-                    <w:rPr>
-                      <w:rFonts w:ascii="Courier New" w:hAnsi="Courier New" w:cs="Courier New"/>
-                      <w:sz w:val="18"/>
-                      <w:szCs w:val="18"/>
-                    </w:rPr>
-                    <w:t>t</w:t>
-                  </w:r>
-                  <w:proofErr w:type="gramStart"/>
-                  <w:r>
-                    <w:rPr>
-                      <w:rFonts w:ascii="Courier New" w:hAnsi="Courier New" w:cs="Courier New"/>
-                      <w:sz w:val="18"/>
-                      <w:szCs w:val="18"/>
-                    </w:rPr>
-                    <w:t>3 :</w:t>
-                  </w:r>
-                  <w:proofErr w:type="gramEnd"/>
-                  <w:r>
-                    <w:rPr>
-                      <w:rFonts w:ascii="Courier New" w:hAnsi="Courier New" w:cs="Courier New"/>
-                      <w:sz w:val="18"/>
-                      <w:szCs w:val="18"/>
-                    </w:rPr>
-                    <w:t xml:space="preserve"> s1 - s1,</w:t>
-                  </w:r>
-                </w:p>
-                <w:p>
-                  <w:pPr>
-                    <w:rPr>
-                      <w:rFonts w:ascii="Courier New" w:hAnsi="Courier New" w:cs="Courier New"/>
-                      <w:sz w:val="18"/>
-                      <w:szCs w:val="18"/>
-                    </w:rPr>
-                  </w:pPr>
-                  <w:r>
-                    <w:rPr>
-                      <w:rFonts w:ascii="Courier New" w:hAnsi="Courier New" w:cs="Courier New"/>
-                      <w:sz w:val="18"/>
-                      <w:szCs w:val="18"/>
-                    </w:rPr>
-                    <w:t>t</w:t>
-                  </w:r>
-                  <w:proofErr w:type="gramStart"/>
-                  <w:r>
-                    <w:rPr>
-                      <w:rFonts w:ascii="Courier New" w:hAnsi="Courier New" w:cs="Courier New"/>
-                      <w:sz w:val="18"/>
-                      <w:szCs w:val="18"/>
-                    </w:rPr>
-                    <w:t>4 :</w:t>
-                  </w:r>
-                  <w:proofErr w:type="gramEnd"/>
-                  <w:r>
-                    <w:rPr>
-                      <w:rFonts w:ascii="Courier New" w:hAnsi="Courier New" w:cs="Courier New"/>
-                      <w:sz w:val="18"/>
-                      <w:szCs w:val="18"/>
-                    </w:rPr>
-                    <w:t xml:space="preserve"> s1 - s2,</w:t>
-                  </w:r>
-                </w:p>
-                <w:p>
-                  <w:pPr>
-                    <w:rPr>
-                      <w:rFonts w:ascii="Courier New" w:hAnsi="Courier New" w:cs="Courier New"/>
-                      <w:sz w:val="18"/>
-                      <w:szCs w:val="18"/>
-                    </w:rPr>
-                  </w:pPr>
-                  <w:r>
-                    <w:rPr>
-                      <w:rFonts w:ascii="Courier New" w:hAnsi="Courier New" w:cs="Courier New"/>
-                      <w:sz w:val="18"/>
-                      <w:szCs w:val="18"/>
-                    </w:rPr>
-                    <w:t>t</w:t>
-                  </w:r>
-                  <w:proofErr w:type="gramStart"/>
-                  <w:r>
-                    <w:rPr>
-                      <w:rFonts w:ascii="Courier New" w:hAnsi="Courier New" w:cs="Courier New"/>
-                      <w:sz w:val="18"/>
-                      <w:szCs w:val="18"/>
-                    </w:rPr>
-                    <w:t>5 :</w:t>
-                  </w:r>
-                  <w:proofErr w:type="gramEnd"/>
-                  <w:r>
-                    <w:rPr>
-                      <w:rFonts w:ascii="Courier New" w:hAnsi="Courier New" w:cs="Courier New"/>
-                      <w:sz w:val="18"/>
-                      <w:szCs w:val="18"/>
-                    </w:rPr>
-                    <w:t xml:space="preserve"> s2 - s0,</w:t>
-                  </w:r>
-                </w:p>
-                <w:p>
-                  <w:pPr>
-                    <w:rPr>
-                      <w:rFonts w:ascii="Courier New" w:hAnsi="Courier New" w:cs="Courier New"/>
-                      <w:sz w:val="18"/>
-                      <w:szCs w:val="18"/>
-                    </w:rPr>
-                  </w:pPr>
-                  <w:r>
-                    <w:rPr>
-                      <w:rFonts w:ascii="Courier New" w:hAnsi="Courier New" w:cs="Courier New"/>
-                      <w:sz w:val="18"/>
-                      <w:szCs w:val="18"/>
-                    </w:rPr>
-                    <w:t>t</w:t>
-                  </w:r>
-                  <w:proofErr w:type="gramStart"/>
-                  <w:r>
-                    <w:rPr>
-                      <w:rFonts w:ascii="Courier New" w:hAnsi="Courier New" w:cs="Courier New"/>
-                      <w:sz w:val="18"/>
-                      <w:szCs w:val="18"/>
-                    </w:rPr>
-                    <w:t>6 :</w:t>
-                  </w:r>
-                  <w:proofErr w:type="gramEnd"/>
-                  <w:r>
-                    <w:rPr>
-                      <w:rFonts w:ascii="Courier New" w:hAnsi="Courier New" w:cs="Courier New"/>
-                      <w:sz w:val="18"/>
-                      <w:szCs w:val="18"/>
-                    </w:rPr>
-                    <w:t xml:space="preserve"> s2 - s3,</w:t>
-                  </w:r>
-                </w:p>
-                <w:p>
-                  <w:pPr>
-                    <w:rPr>
-                      <w:rFonts w:ascii="Courier New" w:hAnsi="Courier New" w:cs="Courier New"/>
-                      <w:sz w:val="18"/>
-                      <w:szCs w:val="18"/>
-                    </w:rPr>
-                  </w:pPr>
-                  <w:r>
-                    <w:rPr>
-                      <w:rFonts w:ascii="Courier New" w:hAnsi="Courier New" w:cs="Courier New"/>
-                      <w:sz w:val="18"/>
-                      <w:szCs w:val="18"/>
-                    </w:rPr>
-                    <w:t>t</w:t>
-                  </w:r>
-                  <w:proofErr w:type="gramStart"/>
-                  <w:r>
-                    <w:rPr>
-                      <w:rFonts w:ascii="Courier New" w:hAnsi="Courier New" w:cs="Courier New"/>
-                      <w:sz w:val="18"/>
-                      <w:szCs w:val="18"/>
-                    </w:rPr>
-                    <w:t>7 :</w:t>
-                  </w:r>
-                  <w:proofErr w:type="gramEnd"/>
-                  <w:r>
-                    <w:rPr>
-                      <w:rFonts w:ascii="Courier New" w:hAnsi="Courier New" w:cs="Courier New"/>
-                      <w:sz w:val="18"/>
-                      <w:szCs w:val="18"/>
-                    </w:rPr>
-                    <w:t xml:space="preserve"> s3 - s0;</w:t>
-                  </w:r>
-                </w:p>
-                <w:p>
-                  <w:pPr>
-                    <w:rPr>
-                      <w:rFonts w:ascii="Courier New" w:hAnsi="Courier New" w:cs="Courier New"/>
-                      <w:sz w:val="18"/>
-                      <w:szCs w:val="18"/>
-                    </w:rPr>
-                  </w:pPr>
-                  <w:r>
-                    <w:rPr>
-                      <w:rFonts w:ascii="Courier New" w:hAnsi="Courier New" w:cs="Courier New"/>
-                      <w:sz w:val="18"/>
-                      <w:szCs w:val="18"/>
-                    </w:rPr>
-                    <w:t>s</w:t>
-                  </w:r>
-                  <w:proofErr w:type="gramStart"/>
-                  <w:r>
-                    <w:rPr>
-                      <w:rFonts w:ascii="Courier New" w:hAnsi="Courier New" w:cs="Courier New"/>
-                      <w:sz w:val="18"/>
-                      <w:szCs w:val="18"/>
-                    </w:rPr>
-                    <w:t>0 :</w:t>
-                  </w:r>
-                  <w:proofErr w:type="gramEnd"/>
-                  <w:r>
-                    <w:rPr>
-                      <w:rFonts w:ascii="Courier New" w:hAnsi="Courier New" w:cs="Courier New"/>
-                      <w:sz w:val="18"/>
-                      <w:szCs w:val="18"/>
-                    </w:rPr>
-                    <w:t xml:space="preserve"> p q,               </w:t>
-                  </w:r>
-                </w:p>
-                <w:p>
-                  <w:pPr>
-                    <w:rPr>
-                      <w:rFonts w:ascii="Courier New" w:hAnsi="Courier New" w:cs="Courier New"/>
-                      <w:sz w:val="18"/>
-                      <w:szCs w:val="18"/>
-                    </w:rPr>
-                  </w:pPr>
-                  <w:r>
-                    <w:rPr>
-                      <w:rFonts w:ascii="Courier New" w:hAnsi="Courier New" w:cs="Courier New"/>
-                      <w:sz w:val="18"/>
-                      <w:szCs w:val="18"/>
-                    </w:rPr>
-                    <w:t>s</w:t>
-                  </w:r>
-                  <w:proofErr w:type="gramStart"/>
-                  <w:r>
-                    <w:rPr>
-                      <w:rFonts w:ascii="Courier New" w:hAnsi="Courier New" w:cs="Courier New"/>
-                      <w:sz w:val="18"/>
-                      <w:szCs w:val="18"/>
-                    </w:rPr>
-                    <w:t>1 :</w:t>
-                  </w:r>
-                  <w:proofErr w:type="gramEnd"/>
-                  <w:r>
-                    <w:rPr>
-                      <w:rFonts w:ascii="Courier New" w:hAnsi="Courier New" w:cs="Courier New"/>
-                      <w:sz w:val="18"/>
-                      <w:szCs w:val="18"/>
-                    </w:rPr>
-                    <w:t xml:space="preserve"> r,</w:t>
-                  </w:r>
-                </w:p>
-                <w:p>
-                  <w:pPr>
-                    <w:rPr>
-                      <w:rFonts w:ascii="Courier New" w:hAnsi="Courier New" w:cs="Courier New"/>
-                      <w:sz w:val="18"/>
-                      <w:szCs w:val="18"/>
-                    </w:rPr>
-                  </w:pPr>
-                  <w:r>
-                    <w:rPr>
-                      <w:rFonts w:ascii="Courier New" w:hAnsi="Courier New" w:cs="Courier New"/>
-                      <w:sz w:val="18"/>
-                      <w:szCs w:val="18"/>
-                    </w:rPr>
-                    <w:t>s</w:t>
-                  </w:r>
-                  <w:proofErr w:type="gramStart"/>
-                  <w:r>
-                    <w:rPr>
-                      <w:rFonts w:ascii="Courier New" w:hAnsi="Courier New" w:cs="Courier New"/>
-                      <w:sz w:val="18"/>
-                      <w:szCs w:val="18"/>
-                    </w:rPr>
-                    <w:t>2 :</w:t>
-                  </w:r>
-                  <w:proofErr w:type="gramEnd"/>
-                  <w:r>
-                    <w:rPr>
-                      <w:rFonts w:ascii="Courier New" w:hAnsi="Courier New" w:cs="Courier New"/>
-                      <w:sz w:val="18"/>
-                      <w:szCs w:val="18"/>
-                    </w:rPr>
-                    <w:t xml:space="preserve"> p t,</w:t>
-                  </w:r>
-                </w:p>
-                <w:p>
-                  <w:pPr>
-                    <w:rPr>
-                      <w:sz w:val="16"/>
-                      <w:szCs w:val="16"/>
-                    </w:rPr>
-                  </w:pPr>
-                  <w:r>
-                    <w:rPr>
-                      <w:rFonts w:ascii="Courier New" w:hAnsi="Courier New" w:cs="Courier New"/>
-                      <w:sz w:val="18"/>
-                      <w:szCs w:val="18"/>
-                    </w:rPr>
-                    <w:t>s</w:t>
-                  </w:r>
-                  <w:proofErr w:type="gramStart"/>
-                  <w:r>
-                    <w:rPr>
-                      <w:rFonts w:ascii="Courier New" w:hAnsi="Courier New" w:cs="Courier New"/>
-                      <w:sz w:val="18"/>
-                      <w:szCs w:val="18"/>
-                    </w:rPr>
-                    <w:t>3 :</w:t>
-                  </w:r>
-                  <w:proofErr w:type="gramEnd"/>
-                  <w:r>
-                    <w:rPr>
-                      <w:rFonts w:ascii="Courier New" w:hAnsi="Courier New" w:cs="Courier New"/>
-                      <w:sz w:val="18"/>
-                      <w:szCs w:val="18"/>
-                    </w:rPr>
-                    <w:t xml:space="preserve"> q r;</w:t>
+                    <w:t>t1 : s0 - s1,</w:t>
+                  </w:r>
+                </w:p>
+                <w:p>
+                  <w:pPr>
+                    <w:rPr>
+                      <w:rFonts w:ascii="Courier New" w:hAnsi="Courier New" w:cs="Courier New"/>
+                      <w:sz w:val="18"/>
+                      <w:szCs w:val="18"/>
+                    </w:rPr>
+                  </w:pPr>
+                  <w:r>
+                    <w:rPr>
+                      <w:rFonts w:ascii="Courier New" w:hAnsi="Courier New" w:cs="Courier New"/>
+                      <w:sz w:val="18"/>
+                      <w:szCs w:val="18"/>
+                    </w:rPr>
+                    <w:t>t2 : s0 - s3,</w:t>
+                  </w:r>
+                </w:p>
+                <w:p>
+                  <w:pPr>
+                    <w:rPr>
+                      <w:rFonts w:ascii="Courier New" w:hAnsi="Courier New" w:cs="Courier New"/>
+                      <w:sz w:val="18"/>
+                      <w:szCs w:val="18"/>
+                    </w:rPr>
+                  </w:pPr>
+                  <w:r>
+                    <w:rPr>
+                      <w:rFonts w:ascii="Courier New" w:hAnsi="Courier New" w:cs="Courier New"/>
+                      <w:sz w:val="18"/>
+                      <w:szCs w:val="18"/>
+                    </w:rPr>
+                    <w:t>t3 : s1 - s1,</w:t>
+                  </w:r>
+                </w:p>
+                <w:p>
+                  <w:pPr>
+                    <w:rPr>
+                      <w:rFonts w:ascii="Courier New" w:hAnsi="Courier New" w:cs="Courier New"/>
+                      <w:sz w:val="18"/>
+                      <w:szCs w:val="18"/>
+                    </w:rPr>
+                  </w:pPr>
+                  <w:r>
+                    <w:rPr>
+                      <w:rFonts w:ascii="Courier New" w:hAnsi="Courier New" w:cs="Courier New"/>
+                      <w:sz w:val="18"/>
+                      <w:szCs w:val="18"/>
+                    </w:rPr>
+                    <w:t>t4 : s1 - s2,</w:t>
+                  </w:r>
+                </w:p>
+                <w:p>
+                  <w:pPr>
+                    <w:rPr>
+                      <w:rFonts w:ascii="Courier New" w:hAnsi="Courier New" w:cs="Courier New"/>
+                      <w:sz w:val="18"/>
+                      <w:szCs w:val="18"/>
+                    </w:rPr>
+                  </w:pPr>
+                  <w:r>
+                    <w:rPr>
+                      <w:rFonts w:ascii="Courier New" w:hAnsi="Courier New" w:cs="Courier New"/>
+                      <w:sz w:val="18"/>
+                      <w:szCs w:val="18"/>
+                    </w:rPr>
+                    <w:t>t5 : s2 - s0,</w:t>
+                  </w:r>
+                </w:p>
+                <w:p>
+                  <w:pPr>
+                    <w:rPr>
+                      <w:rFonts w:ascii="Courier New" w:hAnsi="Courier New" w:cs="Courier New"/>
+                      <w:sz w:val="18"/>
+                      <w:szCs w:val="18"/>
+                    </w:rPr>
+                  </w:pPr>
+                  <w:r>
+                    <w:rPr>
+                      <w:rFonts w:ascii="Courier New" w:hAnsi="Courier New" w:cs="Courier New"/>
+                      <w:sz w:val="18"/>
+                      <w:szCs w:val="18"/>
+                    </w:rPr>
+                    <w:t>t6 : s2 - s3,</w:t>
+                  </w:r>
+                </w:p>
+                <w:p>
+                  <w:pPr>
+                    <w:rPr>
+                      <w:rFonts w:ascii="Courier New" w:hAnsi="Courier New" w:cs="Courier New"/>
+                      <w:sz w:val="18"/>
+                      <w:szCs w:val="18"/>
+                    </w:rPr>
+                  </w:pPr>
+                  <w:r>
+                    <w:rPr>
+                      <w:rFonts w:ascii="Courier New" w:hAnsi="Courier New" w:cs="Courier New"/>
+                      <w:sz w:val="18"/>
+                      <w:szCs w:val="18"/>
+                    </w:rPr>
+                    <w:t>t7 : s3 - s0;</w:t>
+                  </w:r>
+                </w:p>
+                <w:p>
+                  <w:pPr>
+                    <w:rPr>
+                      <w:rFonts w:ascii="Courier New" w:hAnsi="Courier New" w:cs="Courier New"/>
+                      <w:sz w:val="18"/>
+                      <w:szCs w:val="18"/>
+                    </w:rPr>
+                  </w:pPr>
+                  <w:r>
+                    <w:rPr>
+                      <w:rFonts w:ascii="Courier New" w:hAnsi="Courier New" w:cs="Courier New"/>
+                      <w:sz w:val="18"/>
+                      <w:szCs w:val="18"/>
+                    </w:rPr>
+                    <w:t xml:space="preserve">s0 : p q,               </w:t>
+                  </w:r>
+                </w:p>
+                <w:p>
+                  <w:pPr>
+                    <w:rPr>
+                      <w:rFonts w:ascii="Courier New" w:hAnsi="Courier New" w:cs="Courier New"/>
+                      <w:sz w:val="18"/>
+                      <w:szCs w:val="18"/>
+                    </w:rPr>
+                  </w:pPr>
+                  <w:r>
+                    <w:rPr>
+                      <w:rFonts w:ascii="Courier New" w:hAnsi="Courier New" w:cs="Courier New"/>
+                      <w:sz w:val="18"/>
+                      <w:szCs w:val="18"/>
+                    </w:rPr>
+                    <w:t>s1 : r,</w:t>
+                  </w:r>
+                </w:p>
+                <w:p>
+                  <w:pPr>
+                    <w:rPr>
+                      <w:rFonts w:ascii="Courier New" w:hAnsi="Courier New" w:cs="Courier New"/>
+                      <w:sz w:val="18"/>
+                      <w:szCs w:val="18"/>
+                    </w:rPr>
+                  </w:pPr>
+                  <w:r>
+                    <w:rPr>
+                      <w:rFonts w:ascii="Courier New" w:hAnsi="Courier New" w:cs="Courier New"/>
+                      <w:sz w:val="18"/>
+                      <w:szCs w:val="18"/>
+                    </w:rPr>
+                    <w:t>s2 : p t,</w:t>
+                  </w:r>
+                </w:p>
+                <w:p>
+                  <w:pPr>
+                    <w:rPr>
+                      <w:sz w:val="16"/>
+                      <w:szCs w:val="16"/>
+                    </w:rPr>
+                  </w:pPr>
+                  <w:r>
+                    <w:rPr>
+                      <w:rFonts w:ascii="Courier New" w:hAnsi="Courier New" w:cs="Courier New"/>
+                      <w:sz w:val="18"/>
+                      <w:szCs w:val="18"/>
+                    </w:rPr>
+                    <w:t>s3 : q r;</w:t>
                   </w:r>
                 </w:p>
               </w:tc>
@@ -7927,445 +6077,211 @@
                       <w:sz w:val="18"/>
                       <w:szCs w:val="18"/>
                     </w:rPr>
-                    <w:t>s</w:t>
-                  </w:r>
-                  <w:proofErr w:type="gramStart"/>
-                  <w:r>
-                    <w:rPr>
-                      <w:rFonts w:ascii="Courier New" w:hAnsi="Courier New" w:cs="Courier New"/>
-                      <w:sz w:val="18"/>
-                      <w:szCs w:val="18"/>
-                    </w:rPr>
-                    <w:t>0;AFq</w:t>
-                  </w:r>
-                  <w:proofErr w:type="gramEnd"/>
-                  <w:r>
-                    <w:rPr>
-                      <w:rFonts w:ascii="Courier New" w:hAnsi="Courier New" w:cs="Courier New"/>
-                      <w:sz w:val="18"/>
-                      <w:szCs w:val="18"/>
-                    </w:rPr>
-                    <w:t>;True</w:t>
-                  </w:r>
-                </w:p>
-                <w:p>
-                  <w:pPr>
-                    <w:rPr>
-                      <w:rFonts w:ascii="Courier New" w:hAnsi="Courier New" w:cs="Courier New"/>
-                      <w:sz w:val="18"/>
-                      <w:szCs w:val="18"/>
-                    </w:rPr>
-                  </w:pPr>
-                  <w:r>
-                    <w:rPr>
-                      <w:rFonts w:ascii="Courier New" w:hAnsi="Courier New" w:cs="Courier New"/>
-                      <w:sz w:val="18"/>
-                      <w:szCs w:val="18"/>
-                    </w:rPr>
-                    <w:t>s</w:t>
-                  </w:r>
-                  <w:proofErr w:type="gramStart"/>
-                  <w:r>
-                    <w:rPr>
-                      <w:rFonts w:ascii="Courier New" w:hAnsi="Courier New" w:cs="Courier New"/>
-                      <w:sz w:val="18"/>
-                      <w:szCs w:val="18"/>
-                    </w:rPr>
-                    <w:t>1;AFq</w:t>
-                  </w:r>
-                  <w:proofErr w:type="gramEnd"/>
-                  <w:r>
-                    <w:rPr>
-                      <w:rFonts w:ascii="Courier New" w:hAnsi="Courier New" w:cs="Courier New"/>
-                      <w:sz w:val="18"/>
-                      <w:szCs w:val="18"/>
-                    </w:rPr>
-                    <w:t>;False</w:t>
-                  </w:r>
-                </w:p>
-                <w:p>
-                  <w:pPr>
-                    <w:rPr>
-                      <w:rFonts w:ascii="Courier New" w:hAnsi="Courier New" w:cs="Courier New"/>
-                      <w:sz w:val="18"/>
-                      <w:szCs w:val="18"/>
-                    </w:rPr>
-                  </w:pPr>
-                  <w:r>
-                    <w:rPr>
-                      <w:rFonts w:ascii="Courier New" w:hAnsi="Courier New" w:cs="Courier New"/>
-                      <w:sz w:val="18"/>
-                      <w:szCs w:val="18"/>
-                    </w:rPr>
-                    <w:t>s</w:t>
-                  </w:r>
-                  <w:proofErr w:type="gramStart"/>
-                  <w:r>
-                    <w:rPr>
-                      <w:rFonts w:ascii="Courier New" w:hAnsi="Courier New" w:cs="Courier New"/>
-                      <w:sz w:val="18"/>
-                      <w:szCs w:val="18"/>
-                    </w:rPr>
-                    <w:t>2;AFq</w:t>
-                  </w:r>
-                  <w:proofErr w:type="gramEnd"/>
-                  <w:r>
-                    <w:rPr>
-                      <w:rFonts w:ascii="Courier New" w:hAnsi="Courier New" w:cs="Courier New"/>
-                      <w:sz w:val="18"/>
-                      <w:szCs w:val="18"/>
-                    </w:rPr>
-                    <w:t>;True</w:t>
-                  </w:r>
-                </w:p>
-                <w:p>
-                  <w:pPr>
-                    <w:rPr>
-                      <w:rFonts w:ascii="Courier New" w:hAnsi="Courier New" w:cs="Courier New"/>
-                      <w:sz w:val="18"/>
-                      <w:szCs w:val="18"/>
-                    </w:rPr>
-                  </w:pPr>
-                  <w:r>
-                    <w:rPr>
-                      <w:rFonts w:ascii="Courier New" w:hAnsi="Courier New" w:cs="Courier New"/>
-                      <w:sz w:val="18"/>
-                      <w:szCs w:val="18"/>
-                    </w:rPr>
-                    <w:t>s</w:t>
-                  </w:r>
-                  <w:proofErr w:type="gramStart"/>
-                  <w:r>
-                    <w:rPr>
-                      <w:rFonts w:ascii="Courier New" w:hAnsi="Courier New" w:cs="Courier New"/>
-                      <w:sz w:val="18"/>
-                      <w:szCs w:val="18"/>
-                    </w:rPr>
-                    <w:t>3;AFq</w:t>
-                  </w:r>
-                  <w:proofErr w:type="gramEnd"/>
-                  <w:r>
-                    <w:rPr>
-                      <w:rFonts w:ascii="Courier New" w:hAnsi="Courier New" w:cs="Courier New"/>
-                      <w:sz w:val="18"/>
-                      <w:szCs w:val="18"/>
-                    </w:rPr>
-                    <w:t>;True</w:t>
-                  </w:r>
-                </w:p>
-                <w:p>
-                  <w:pPr>
-                    <w:rPr>
-                      <w:rFonts w:ascii="Courier New" w:hAnsi="Courier New" w:cs="Courier New"/>
-                      <w:sz w:val="18"/>
-                      <w:szCs w:val="18"/>
-                    </w:rPr>
-                  </w:pPr>
-                  <w:r>
-                    <w:rPr>
-                      <w:rFonts w:ascii="Courier New" w:hAnsi="Courier New" w:cs="Courier New"/>
-                      <w:sz w:val="18"/>
-                      <w:szCs w:val="18"/>
-                    </w:rPr>
-                    <w:t>s</w:t>
-                  </w:r>
-                  <w:proofErr w:type="gramStart"/>
-                  <w:r>
-                    <w:rPr>
-                      <w:rFonts w:ascii="Courier New" w:hAnsi="Courier New" w:cs="Courier New"/>
-                      <w:sz w:val="18"/>
-                      <w:szCs w:val="18"/>
-                    </w:rPr>
-                    <w:t>0;AG</w:t>
-                  </w:r>
-                  <w:proofErr w:type="gramEnd"/>
-                  <w:r>
-                    <w:rPr>
-                      <w:rFonts w:ascii="Courier New" w:hAnsi="Courier New" w:cs="Courier New"/>
-                      <w:sz w:val="18"/>
-                      <w:szCs w:val="18"/>
-                    </w:rPr>
-                    <w:t>(EF(p or r));True</w:t>
-                  </w:r>
-                </w:p>
-                <w:p>
-                  <w:pPr>
-                    <w:rPr>
-                      <w:rFonts w:ascii="Courier New" w:hAnsi="Courier New" w:cs="Courier New"/>
-                      <w:sz w:val="18"/>
-                      <w:szCs w:val="18"/>
-                    </w:rPr>
-                  </w:pPr>
-                  <w:r>
-                    <w:rPr>
-                      <w:rFonts w:ascii="Courier New" w:hAnsi="Courier New" w:cs="Courier New"/>
-                      <w:sz w:val="18"/>
-                      <w:szCs w:val="18"/>
-                    </w:rPr>
-                    <w:t>s</w:t>
-                  </w:r>
-                  <w:proofErr w:type="gramStart"/>
-                  <w:r>
-                    <w:rPr>
-                      <w:rFonts w:ascii="Courier New" w:hAnsi="Courier New" w:cs="Courier New"/>
-                      <w:sz w:val="18"/>
-                      <w:szCs w:val="18"/>
-                    </w:rPr>
-                    <w:t>1;AG</w:t>
-                  </w:r>
-                  <w:proofErr w:type="gramEnd"/>
-                  <w:r>
-                    <w:rPr>
-                      <w:rFonts w:ascii="Courier New" w:hAnsi="Courier New" w:cs="Courier New"/>
-                      <w:sz w:val="18"/>
-                      <w:szCs w:val="18"/>
-                    </w:rPr>
-                    <w:t>(EF(p or r));True</w:t>
-                  </w:r>
-                </w:p>
-                <w:p>
-                  <w:pPr>
-                    <w:rPr>
-                      <w:rFonts w:ascii="Courier New" w:hAnsi="Courier New" w:cs="Courier New"/>
-                      <w:sz w:val="18"/>
-                      <w:szCs w:val="18"/>
-                    </w:rPr>
-                  </w:pPr>
-                  <w:r>
-                    <w:rPr>
-                      <w:rFonts w:ascii="Courier New" w:hAnsi="Courier New" w:cs="Courier New"/>
-                      <w:sz w:val="18"/>
-                      <w:szCs w:val="18"/>
-                    </w:rPr>
-                    <w:t>s</w:t>
-                  </w:r>
-                  <w:proofErr w:type="gramStart"/>
-                  <w:r>
-                    <w:rPr>
-                      <w:rFonts w:ascii="Courier New" w:hAnsi="Courier New" w:cs="Courier New"/>
-                      <w:sz w:val="18"/>
-                      <w:szCs w:val="18"/>
-                    </w:rPr>
-                    <w:t>2;AG</w:t>
-                  </w:r>
-                  <w:proofErr w:type="gramEnd"/>
-                  <w:r>
-                    <w:rPr>
-                      <w:rFonts w:ascii="Courier New" w:hAnsi="Courier New" w:cs="Courier New"/>
-                      <w:sz w:val="18"/>
-                      <w:szCs w:val="18"/>
-                    </w:rPr>
-                    <w:t>(EF(p or r));True</w:t>
-                  </w:r>
-                </w:p>
-                <w:p>
-                  <w:pPr>
-                    <w:rPr>
-                      <w:rFonts w:ascii="Courier New" w:hAnsi="Courier New" w:cs="Courier New"/>
-                      <w:sz w:val="18"/>
-                      <w:szCs w:val="18"/>
-                    </w:rPr>
-                  </w:pPr>
-                  <w:r>
-                    <w:rPr>
-                      <w:rFonts w:ascii="Courier New" w:hAnsi="Courier New" w:cs="Courier New"/>
-                      <w:sz w:val="18"/>
-                      <w:szCs w:val="18"/>
-                    </w:rPr>
-                    <w:t>s</w:t>
-                  </w:r>
-                  <w:proofErr w:type="gramStart"/>
-                  <w:r>
-                    <w:rPr>
-                      <w:rFonts w:ascii="Courier New" w:hAnsi="Courier New" w:cs="Courier New"/>
-                      <w:sz w:val="18"/>
-                      <w:szCs w:val="18"/>
-                    </w:rPr>
-                    <w:t>3;AG</w:t>
-                  </w:r>
-                  <w:proofErr w:type="gramEnd"/>
-                  <w:r>
-                    <w:rPr>
-                      <w:rFonts w:ascii="Courier New" w:hAnsi="Courier New" w:cs="Courier New"/>
-                      <w:sz w:val="18"/>
-                      <w:szCs w:val="18"/>
-                    </w:rPr>
-                    <w:t>(EF(p or r));True</w:t>
-                  </w:r>
-                </w:p>
-                <w:p>
-                  <w:pPr>
-                    <w:rPr>
-                      <w:rFonts w:ascii="Courier New" w:hAnsi="Courier New" w:cs="Courier New"/>
-                      <w:sz w:val="18"/>
-                      <w:szCs w:val="18"/>
-                    </w:rPr>
-                  </w:pPr>
-                  <w:r>
-                    <w:rPr>
-                      <w:rFonts w:ascii="Courier New" w:hAnsi="Courier New" w:cs="Courier New"/>
-                      <w:sz w:val="18"/>
-                      <w:szCs w:val="18"/>
-                    </w:rPr>
-                    <w:t>s</w:t>
-                  </w:r>
-                  <w:proofErr w:type="gramStart"/>
-                  <w:r>
-                    <w:rPr>
-                      <w:rFonts w:ascii="Courier New" w:hAnsi="Courier New" w:cs="Courier New"/>
-                      <w:sz w:val="18"/>
-                      <w:szCs w:val="18"/>
-                    </w:rPr>
-                    <w:t>0;EXr</w:t>
-                  </w:r>
-                  <w:proofErr w:type="gramEnd"/>
-                  <w:r>
-                    <w:rPr>
-                      <w:rFonts w:ascii="Courier New" w:hAnsi="Courier New" w:cs="Courier New"/>
-                      <w:sz w:val="18"/>
-                      <w:szCs w:val="18"/>
-                    </w:rPr>
-                    <w:t>;True</w:t>
-                  </w:r>
-                </w:p>
-                <w:p>
-                  <w:pPr>
-                    <w:rPr>
-                      <w:rFonts w:ascii="Courier New" w:hAnsi="Courier New" w:cs="Courier New"/>
-                      <w:sz w:val="18"/>
-                      <w:szCs w:val="18"/>
-                    </w:rPr>
-                  </w:pPr>
-                  <w:r>
-                    <w:rPr>
-                      <w:rFonts w:ascii="Courier New" w:hAnsi="Courier New" w:cs="Courier New"/>
-                      <w:sz w:val="18"/>
-                      <w:szCs w:val="18"/>
-                    </w:rPr>
-                    <w:t>s</w:t>
-                  </w:r>
-                  <w:proofErr w:type="gramStart"/>
-                  <w:r>
-                    <w:rPr>
-                      <w:rFonts w:ascii="Courier New" w:hAnsi="Courier New" w:cs="Courier New"/>
-                      <w:sz w:val="18"/>
-                      <w:szCs w:val="18"/>
-                    </w:rPr>
-                    <w:t>1;EXr</w:t>
-                  </w:r>
-                  <w:proofErr w:type="gramEnd"/>
-                  <w:r>
-                    <w:rPr>
-                      <w:rFonts w:ascii="Courier New" w:hAnsi="Courier New" w:cs="Courier New"/>
-                      <w:sz w:val="18"/>
-                      <w:szCs w:val="18"/>
-                    </w:rPr>
-                    <w:t>;True</w:t>
-                  </w:r>
-                </w:p>
-                <w:p>
-                  <w:pPr>
-                    <w:rPr>
-                      <w:rFonts w:ascii="Courier New" w:hAnsi="Courier New" w:cs="Courier New"/>
-                      <w:sz w:val="18"/>
-                      <w:szCs w:val="18"/>
-                    </w:rPr>
-                  </w:pPr>
-                  <w:r>
-                    <w:rPr>
-                      <w:rFonts w:ascii="Courier New" w:hAnsi="Courier New" w:cs="Courier New"/>
-                      <w:sz w:val="18"/>
-                      <w:szCs w:val="18"/>
-                    </w:rPr>
-                    <w:t>s</w:t>
-                  </w:r>
-                  <w:proofErr w:type="gramStart"/>
-                  <w:r>
-                    <w:rPr>
-                      <w:rFonts w:ascii="Courier New" w:hAnsi="Courier New" w:cs="Courier New"/>
-                      <w:sz w:val="18"/>
-                      <w:szCs w:val="18"/>
-                    </w:rPr>
-                    <w:t>2;EXr</w:t>
-                  </w:r>
-                  <w:proofErr w:type="gramEnd"/>
-                  <w:r>
-                    <w:rPr>
-                      <w:rFonts w:ascii="Courier New" w:hAnsi="Courier New" w:cs="Courier New"/>
-                      <w:sz w:val="18"/>
-                      <w:szCs w:val="18"/>
-                    </w:rPr>
-                    <w:t>;True</w:t>
-                  </w:r>
-                </w:p>
-                <w:p>
-                  <w:pPr>
-                    <w:rPr>
-                      <w:rFonts w:ascii="Courier New" w:hAnsi="Courier New" w:cs="Courier New"/>
-                      <w:sz w:val="18"/>
-                      <w:szCs w:val="18"/>
-                    </w:rPr>
-                  </w:pPr>
-                  <w:r>
-                    <w:rPr>
-                      <w:rFonts w:ascii="Courier New" w:hAnsi="Courier New" w:cs="Courier New"/>
-                      <w:sz w:val="18"/>
-                      <w:szCs w:val="18"/>
-                    </w:rPr>
-                    <w:t>s</w:t>
-                  </w:r>
-                  <w:proofErr w:type="gramStart"/>
-                  <w:r>
-                    <w:rPr>
-                      <w:rFonts w:ascii="Courier New" w:hAnsi="Courier New" w:cs="Courier New"/>
-                      <w:sz w:val="18"/>
-                      <w:szCs w:val="18"/>
-                    </w:rPr>
-                    <w:t>3;EXr</w:t>
-                  </w:r>
-                  <w:proofErr w:type="gramEnd"/>
-                  <w:r>
-                    <w:rPr>
-                      <w:rFonts w:ascii="Courier New" w:hAnsi="Courier New" w:cs="Courier New"/>
-                      <w:sz w:val="18"/>
-                      <w:szCs w:val="18"/>
-                    </w:rPr>
-                    <w:t>;False</w:t>
-                  </w:r>
-                </w:p>
-                <w:p>
-                  <w:pPr>
-                    <w:rPr>
-                      <w:rFonts w:ascii="Courier New" w:hAnsi="Courier New" w:cs="Courier New"/>
-                      <w:sz w:val="18"/>
-                      <w:szCs w:val="18"/>
-                    </w:rPr>
-                  </w:pPr>
-                  <w:r>
-                    <w:rPr>
-                      <w:rFonts w:ascii="Courier New" w:hAnsi="Courier New" w:cs="Courier New"/>
-                      <w:sz w:val="18"/>
-                      <w:szCs w:val="18"/>
-                    </w:rPr>
-                    <w:t>s</w:t>
-                  </w:r>
-                  <w:proofErr w:type="gramStart"/>
-                  <w:r>
-                    <w:rPr>
-                      <w:rFonts w:ascii="Courier New" w:hAnsi="Courier New" w:cs="Courier New"/>
-                      <w:sz w:val="18"/>
-                      <w:szCs w:val="18"/>
-                    </w:rPr>
-                    <w:t>0;EX</w:t>
-                  </w:r>
-                  <w:proofErr w:type="gramEnd"/>
-                  <w:r>
-                    <w:rPr>
-                      <w:rFonts w:ascii="Courier New" w:hAnsi="Courier New" w:cs="Courier New"/>
-                      <w:sz w:val="18"/>
-                      <w:szCs w:val="18"/>
-                    </w:rPr>
-                    <w:t>(</w:t>
+                    <w:t>s0;AFq;True</w:t>
+                  </w:r>
+                </w:p>
+                <w:p>
+                  <w:pPr>
+                    <w:rPr>
+                      <w:rFonts w:ascii="Courier New" w:hAnsi="Courier New" w:cs="Courier New"/>
+                      <w:sz w:val="18"/>
+                      <w:szCs w:val="18"/>
+                    </w:rPr>
+                  </w:pPr>
+                  <w:r>
+                    <w:rPr>
+                      <w:rFonts w:ascii="Courier New" w:hAnsi="Courier New" w:cs="Courier New"/>
+                      <w:sz w:val="18"/>
+                      <w:szCs w:val="18"/>
+                    </w:rPr>
+                    <w:t>s1;AFq;False</w:t>
+                  </w:r>
+                </w:p>
+                <w:p>
+                  <w:pPr>
+                    <w:rPr>
+                      <w:rFonts w:ascii="Courier New" w:hAnsi="Courier New" w:cs="Courier New"/>
+                      <w:sz w:val="18"/>
+                      <w:szCs w:val="18"/>
+                    </w:rPr>
+                  </w:pPr>
+                  <w:r>
+                    <w:rPr>
+                      <w:rFonts w:ascii="Courier New" w:hAnsi="Courier New" w:cs="Courier New"/>
+                      <w:sz w:val="18"/>
+                      <w:szCs w:val="18"/>
+                    </w:rPr>
+                    <w:t>s2;AFq;True</w:t>
+                  </w:r>
+                </w:p>
+                <w:p>
+                  <w:pPr>
+                    <w:rPr>
+                      <w:rFonts w:ascii="Courier New" w:hAnsi="Courier New" w:cs="Courier New"/>
+                      <w:sz w:val="18"/>
+                      <w:szCs w:val="18"/>
+                    </w:rPr>
+                  </w:pPr>
+                  <w:r>
+                    <w:rPr>
+                      <w:rFonts w:ascii="Courier New" w:hAnsi="Courier New" w:cs="Courier New"/>
+                      <w:sz w:val="18"/>
+                      <w:szCs w:val="18"/>
+                    </w:rPr>
+                    <w:t>s3;AFq;True</w:t>
+                  </w:r>
+                </w:p>
+                <w:p>
+                  <w:pPr>
+                    <w:rPr>
+                      <w:rFonts w:ascii="Courier New" w:hAnsi="Courier New" w:cs="Courier New"/>
+                      <w:sz w:val="18"/>
+                      <w:szCs w:val="18"/>
+                    </w:rPr>
+                  </w:pPr>
+                  <w:r>
+                    <w:rPr>
+                      <w:rFonts w:ascii="Courier New" w:hAnsi="Courier New" w:cs="Courier New"/>
+                      <w:sz w:val="18"/>
+                      <w:szCs w:val="18"/>
+                    </w:rPr>
+                    <w:t>s0;AG(EF(p or r));True</w:t>
+                  </w:r>
+                </w:p>
+                <w:p>
+                  <w:pPr>
+                    <w:rPr>
+                      <w:rFonts w:ascii="Courier New" w:hAnsi="Courier New" w:cs="Courier New"/>
+                      <w:sz w:val="18"/>
+                      <w:szCs w:val="18"/>
+                    </w:rPr>
+                  </w:pPr>
+                  <w:r>
+                    <w:rPr>
+                      <w:rFonts w:ascii="Courier New" w:hAnsi="Courier New" w:cs="Courier New"/>
+                      <w:sz w:val="18"/>
+                      <w:szCs w:val="18"/>
+                    </w:rPr>
+                    <w:t>s1;AG(EF(p or r));True</w:t>
+                  </w:r>
+                </w:p>
+                <w:p>
+                  <w:pPr>
+                    <w:rPr>
+                      <w:rFonts w:ascii="Courier New" w:hAnsi="Courier New" w:cs="Courier New"/>
+                      <w:sz w:val="18"/>
+                      <w:szCs w:val="18"/>
+                    </w:rPr>
+                  </w:pPr>
+                  <w:r>
+                    <w:rPr>
+                      <w:rFonts w:ascii="Courier New" w:hAnsi="Courier New" w:cs="Courier New"/>
+                      <w:sz w:val="18"/>
+                      <w:szCs w:val="18"/>
+                    </w:rPr>
+                    <w:t>s2;AG(EF(p or r));True</w:t>
+                  </w:r>
+                </w:p>
+                <w:p>
+                  <w:pPr>
+                    <w:rPr>
+                      <w:rFonts w:ascii="Courier New" w:hAnsi="Courier New" w:cs="Courier New"/>
+                      <w:sz w:val="18"/>
+                      <w:szCs w:val="18"/>
+                    </w:rPr>
+                  </w:pPr>
+                  <w:r>
+                    <w:rPr>
+                      <w:rFonts w:ascii="Courier New" w:hAnsi="Courier New" w:cs="Courier New"/>
+                      <w:sz w:val="18"/>
+                      <w:szCs w:val="18"/>
+                    </w:rPr>
+                    <w:t>s3;AG(EF(p or r));True</w:t>
+                  </w:r>
+                </w:p>
+                <w:p>
+                  <w:pPr>
+                    <w:rPr>
+                      <w:rFonts w:ascii="Courier New" w:hAnsi="Courier New" w:cs="Courier New"/>
+                      <w:sz w:val="18"/>
+                      <w:szCs w:val="18"/>
+                    </w:rPr>
+                  </w:pPr>
+                  <w:r>
+                    <w:rPr>
+                      <w:rFonts w:ascii="Courier New" w:hAnsi="Courier New" w:cs="Courier New"/>
+                      <w:sz w:val="18"/>
+                      <w:szCs w:val="18"/>
+                    </w:rPr>
+                    <w:t>s0;EXr;True</w:t>
+                  </w:r>
+                </w:p>
+                <w:p>
+                  <w:pPr>
+                    <w:rPr>
+                      <w:rFonts w:ascii="Courier New" w:hAnsi="Courier New" w:cs="Courier New"/>
+                      <w:sz w:val="18"/>
+                      <w:szCs w:val="18"/>
+                    </w:rPr>
+                  </w:pPr>
+                  <w:r>
+                    <w:rPr>
+                      <w:rFonts w:ascii="Courier New" w:hAnsi="Courier New" w:cs="Courier New"/>
+                      <w:sz w:val="18"/>
+                      <w:szCs w:val="18"/>
+                    </w:rPr>
+                    <w:t>s1;EXr;True</w:t>
+                  </w:r>
+                </w:p>
+                <w:p>
+                  <w:pPr>
+                    <w:rPr>
+                      <w:rFonts w:ascii="Courier New" w:hAnsi="Courier New" w:cs="Courier New"/>
+                      <w:sz w:val="18"/>
+                      <w:szCs w:val="18"/>
+                    </w:rPr>
+                  </w:pPr>
+                  <w:r>
+                    <w:rPr>
+                      <w:rFonts w:ascii="Courier New" w:hAnsi="Courier New" w:cs="Courier New"/>
+                      <w:sz w:val="18"/>
+                      <w:szCs w:val="18"/>
+                    </w:rPr>
+                    <w:t>s2;EXr;True</w:t>
+                  </w:r>
+                </w:p>
+                <w:p>
+                  <w:pPr>
+                    <w:rPr>
+                      <w:rFonts w:ascii="Courier New" w:hAnsi="Courier New" w:cs="Courier New"/>
+                      <w:sz w:val="18"/>
+                      <w:szCs w:val="18"/>
+                    </w:rPr>
+                  </w:pPr>
+                  <w:r>
+                    <w:rPr>
+                      <w:rFonts w:ascii="Courier New" w:hAnsi="Courier New" w:cs="Courier New"/>
+                      <w:sz w:val="18"/>
+                      <w:szCs w:val="18"/>
+                    </w:rPr>
+                    <w:t>s3;EXr;False</w:t>
+                  </w:r>
+                </w:p>
+                <w:p>
+                  <w:pPr>
+                    <w:rPr>
+                      <w:rFonts w:ascii="Courier New" w:hAnsi="Courier New" w:cs="Courier New"/>
+                      <w:sz w:val="18"/>
+                      <w:szCs w:val="18"/>
+                    </w:rPr>
+                  </w:pPr>
+                  <w:r>
+                    <w:rPr>
+                      <w:rFonts w:ascii="Courier New" w:hAnsi="Courier New" w:cs="Courier New"/>
+                      <w:sz w:val="18"/>
+                      <w:szCs w:val="18"/>
+                    </w:rPr>
+                    <w:t>s0;EX(</w:t>
                   </w:r>
                   <w:proofErr w:type="spellStart"/>
                   <w:r>
@@ -8400,25 +6316,7 @@
                       <w:sz w:val="18"/>
                       <w:szCs w:val="18"/>
                     </w:rPr>
-                    <w:t>s</w:t>
-                  </w:r>
-                  <w:proofErr w:type="gramStart"/>
-                  <w:r>
-                    <w:rPr>
-                      <w:rFonts w:ascii="Courier New" w:hAnsi="Courier New" w:cs="Courier New"/>
-                      <w:sz w:val="18"/>
-                      <w:szCs w:val="18"/>
-                    </w:rPr>
-                    <w:t>1;EX</w:t>
-                  </w:r>
-                  <w:proofErr w:type="gramEnd"/>
-                  <w:r>
-                    <w:rPr>
-                      <w:rFonts w:ascii="Courier New" w:hAnsi="Courier New" w:cs="Courier New"/>
-                      <w:sz w:val="18"/>
-                      <w:szCs w:val="18"/>
-                    </w:rPr>
-                    <w:t>(</w:t>
+                    <w:t>s1;EX(</w:t>
                   </w:r>
                   <w:proofErr w:type="spellStart"/>
                   <w:r>
@@ -8453,25 +6351,7 @@
                       <w:sz w:val="18"/>
                       <w:szCs w:val="18"/>
                     </w:rPr>
-                    <w:t>s</w:t>
-                  </w:r>
-                  <w:proofErr w:type="gramStart"/>
-                  <w:r>
-                    <w:rPr>
-                      <w:rFonts w:ascii="Courier New" w:hAnsi="Courier New" w:cs="Courier New"/>
-                      <w:sz w:val="18"/>
-                      <w:szCs w:val="18"/>
-                    </w:rPr>
-                    <w:t>2;EX</w:t>
-                  </w:r>
-                  <w:proofErr w:type="gramEnd"/>
-                  <w:r>
-                    <w:rPr>
-                      <w:rFonts w:ascii="Courier New" w:hAnsi="Courier New" w:cs="Courier New"/>
-                      <w:sz w:val="18"/>
-                      <w:szCs w:val="18"/>
-                    </w:rPr>
-                    <w:t>(</w:t>
+                    <w:t>s2;EX(</w:t>
                   </w:r>
                   <w:proofErr w:type="spellStart"/>
                   <w:r>
@@ -8506,25 +6386,7 @@
                       <w:sz w:val="18"/>
                       <w:szCs w:val="18"/>
                     </w:rPr>
-                    <w:t>s</w:t>
-                  </w:r>
-                  <w:proofErr w:type="gramStart"/>
-                  <w:r>
-                    <w:rPr>
-                      <w:rFonts w:ascii="Courier New" w:hAnsi="Courier New" w:cs="Courier New"/>
-                      <w:sz w:val="18"/>
-                      <w:szCs w:val="18"/>
-                    </w:rPr>
-                    <w:t>3;EX</w:t>
-                  </w:r>
-                  <w:proofErr w:type="gramEnd"/>
-                  <w:r>
-                    <w:rPr>
-                      <w:rFonts w:ascii="Courier New" w:hAnsi="Courier New" w:cs="Courier New"/>
-                      <w:sz w:val="18"/>
-                      <w:szCs w:val="18"/>
-                    </w:rPr>
-                    <w:t>(</w:t>
+                    <w:t>s3;EX(</w:t>
                   </w:r>
                   <w:proofErr w:type="spellStart"/>
                   <w:r>
@@ -8559,165 +6421,75 @@
                       <w:sz w:val="18"/>
                       <w:szCs w:val="18"/>
                     </w:rPr>
-                    <w:t>s</w:t>
-                  </w:r>
-                  <w:proofErr w:type="gramStart"/>
-                  <w:r>
-                    <w:rPr>
-                      <w:rFonts w:ascii="Courier New" w:hAnsi="Courier New" w:cs="Courier New"/>
-                      <w:sz w:val="18"/>
-                      <w:szCs w:val="18"/>
-                    </w:rPr>
-                    <w:t>0;AXr</w:t>
-                  </w:r>
-                  <w:proofErr w:type="gramEnd"/>
-                  <w:r>
-                    <w:rPr>
-                      <w:rFonts w:ascii="Courier New" w:hAnsi="Courier New" w:cs="Courier New"/>
-                      <w:sz w:val="18"/>
-                      <w:szCs w:val="18"/>
-                    </w:rPr>
-                    <w:t>;True</w:t>
-                  </w:r>
-                </w:p>
-                <w:p>
-                  <w:pPr>
-                    <w:rPr>
-                      <w:rFonts w:ascii="Courier New" w:hAnsi="Courier New" w:cs="Courier New"/>
-                      <w:sz w:val="18"/>
-                      <w:szCs w:val="18"/>
-                    </w:rPr>
-                  </w:pPr>
-                  <w:r>
-                    <w:rPr>
-                      <w:rFonts w:ascii="Courier New" w:hAnsi="Courier New" w:cs="Courier New"/>
-                      <w:sz w:val="18"/>
-                      <w:szCs w:val="18"/>
-                    </w:rPr>
-                    <w:t>s</w:t>
-                  </w:r>
-                  <w:proofErr w:type="gramStart"/>
-                  <w:r>
-                    <w:rPr>
-                      <w:rFonts w:ascii="Courier New" w:hAnsi="Courier New" w:cs="Courier New"/>
-                      <w:sz w:val="18"/>
-                      <w:szCs w:val="18"/>
-                    </w:rPr>
-                    <w:t>1;AXr</w:t>
-                  </w:r>
-                  <w:proofErr w:type="gramEnd"/>
-                  <w:r>
-                    <w:rPr>
-                      <w:rFonts w:ascii="Courier New" w:hAnsi="Courier New" w:cs="Courier New"/>
-                      <w:sz w:val="18"/>
-                      <w:szCs w:val="18"/>
-                    </w:rPr>
-                    <w:t>;False</w:t>
-                  </w:r>
-                </w:p>
-                <w:p>
-                  <w:pPr>
-                    <w:rPr>
-                      <w:rFonts w:ascii="Courier New" w:hAnsi="Courier New" w:cs="Courier New"/>
-                      <w:sz w:val="18"/>
-                      <w:szCs w:val="18"/>
-                    </w:rPr>
-                  </w:pPr>
-                  <w:r>
-                    <w:rPr>
-                      <w:rFonts w:ascii="Courier New" w:hAnsi="Courier New" w:cs="Courier New"/>
-                      <w:sz w:val="18"/>
-                      <w:szCs w:val="18"/>
-                    </w:rPr>
-                    <w:t>s</w:t>
-                  </w:r>
-                  <w:proofErr w:type="gramStart"/>
-                  <w:r>
-                    <w:rPr>
-                      <w:rFonts w:ascii="Courier New" w:hAnsi="Courier New" w:cs="Courier New"/>
-                      <w:sz w:val="18"/>
-                      <w:szCs w:val="18"/>
-                    </w:rPr>
-                    <w:t>2;AXr</w:t>
-                  </w:r>
-                  <w:proofErr w:type="gramEnd"/>
-                  <w:r>
-                    <w:rPr>
-                      <w:rFonts w:ascii="Courier New" w:hAnsi="Courier New" w:cs="Courier New"/>
-                      <w:sz w:val="18"/>
-                      <w:szCs w:val="18"/>
-                    </w:rPr>
-                    <w:t>;False</w:t>
-                  </w:r>
-                </w:p>
-                <w:p>
-                  <w:pPr>
-                    <w:rPr>
-                      <w:rFonts w:ascii="Courier New" w:hAnsi="Courier New" w:cs="Courier New"/>
-                      <w:sz w:val="18"/>
-                      <w:szCs w:val="18"/>
-                    </w:rPr>
-                  </w:pPr>
-                  <w:r>
-                    <w:rPr>
-                      <w:rFonts w:ascii="Courier New" w:hAnsi="Courier New" w:cs="Courier New"/>
-                      <w:sz w:val="18"/>
-                      <w:szCs w:val="18"/>
-                    </w:rPr>
-                    <w:t>s</w:t>
-                  </w:r>
-                  <w:proofErr w:type="gramStart"/>
-                  <w:r>
-                    <w:rPr>
-                      <w:rFonts w:ascii="Courier New" w:hAnsi="Courier New" w:cs="Courier New"/>
-                      <w:sz w:val="18"/>
-                      <w:szCs w:val="18"/>
-                    </w:rPr>
-                    <w:t>3;AXr</w:t>
-                  </w:r>
-                  <w:proofErr w:type="gramEnd"/>
-                  <w:r>
-                    <w:rPr>
-                      <w:rFonts w:ascii="Courier New" w:hAnsi="Courier New" w:cs="Courier New"/>
-                      <w:sz w:val="18"/>
-                      <w:szCs w:val="18"/>
-                    </w:rPr>
-                    <w:t>;False</w:t>
-                  </w:r>
-                </w:p>
-                <w:p>
-                  <w:pPr>
-                    <w:rPr>
-                      <w:rFonts w:ascii="Courier New" w:hAnsi="Courier New" w:cs="Courier New"/>
-                      <w:sz w:val="18"/>
-                      <w:szCs w:val="18"/>
-                    </w:rPr>
-                  </w:pPr>
-                  <w:r>
-                    <w:rPr>
-                      <w:rFonts w:ascii="Courier New" w:hAnsi="Courier New" w:cs="Courier New"/>
-                      <w:sz w:val="18"/>
-                      <w:szCs w:val="18"/>
-                    </w:rPr>
-                    <w:t>s</w:t>
-                  </w:r>
-                  <w:proofErr w:type="gramStart"/>
-                  <w:r>
-                    <w:rPr>
-                      <w:rFonts w:ascii="Courier New" w:hAnsi="Courier New" w:cs="Courier New"/>
-                      <w:sz w:val="18"/>
-                      <w:szCs w:val="18"/>
-                    </w:rPr>
-                    <w:t>0;AG</w:t>
-                  </w:r>
-                  <w:proofErr w:type="gramEnd"/>
-                  <w:r>
-                    <w:rPr>
-                      <w:rFonts w:ascii="Courier New" w:hAnsi="Courier New" w:cs="Courier New"/>
-                      <w:sz w:val="18"/>
-                      <w:szCs w:val="18"/>
-                    </w:rPr>
-                    <w:t>(</w:t>
+                    <w:t>s0;AXr;True</w:t>
+                  </w:r>
+                </w:p>
+                <w:p>
+                  <w:pPr>
+                    <w:rPr>
+                      <w:rFonts w:ascii="Courier New" w:hAnsi="Courier New" w:cs="Courier New"/>
+                      <w:sz w:val="18"/>
+                      <w:szCs w:val="18"/>
+                    </w:rPr>
+                  </w:pPr>
+                  <w:r>
+                    <w:rPr>
+                      <w:rFonts w:ascii="Courier New" w:hAnsi="Courier New" w:cs="Courier New"/>
+                      <w:sz w:val="18"/>
+                      <w:szCs w:val="18"/>
+                    </w:rPr>
+                    <w:t>s1;AXr;False</w:t>
+                  </w:r>
+                </w:p>
+                <w:p>
+                  <w:pPr>
+                    <w:rPr>
+                      <w:rFonts w:ascii="Courier New" w:hAnsi="Courier New" w:cs="Courier New"/>
+                      <w:sz w:val="18"/>
+                      <w:szCs w:val="18"/>
+                    </w:rPr>
+                  </w:pPr>
+                  <w:r>
+                    <w:rPr>
+                      <w:rFonts w:ascii="Courier New" w:hAnsi="Courier New" w:cs="Courier New"/>
+                      <w:sz w:val="18"/>
+                      <w:szCs w:val="18"/>
+                    </w:rPr>
+                    <w:t>s2;AXr;False</w:t>
+                  </w:r>
+                </w:p>
+                <w:p>
+                  <w:pPr>
+                    <w:rPr>
+                      <w:rFonts w:ascii="Courier New" w:hAnsi="Courier New" w:cs="Courier New"/>
+                      <w:sz w:val="18"/>
+                      <w:szCs w:val="18"/>
+                    </w:rPr>
+                  </w:pPr>
+                  <w:r>
+                    <w:rPr>
+                      <w:rFonts w:ascii="Courier New" w:hAnsi="Courier New" w:cs="Courier New"/>
+                      <w:sz w:val="18"/>
+                      <w:szCs w:val="18"/>
+                    </w:rPr>
+                    <w:t>s3;AXr;False</w:t>
+                  </w:r>
+                </w:p>
+                <w:p>
+                  <w:pPr>
+                    <w:rPr>
+                      <w:rFonts w:ascii="Courier New" w:hAnsi="Courier New" w:cs="Courier New"/>
+                      <w:sz w:val="18"/>
+                      <w:szCs w:val="18"/>
+                    </w:rPr>
+                  </w:pPr>
+                  <w:r>
+                    <w:rPr>
+                      <w:rFonts w:ascii="Courier New" w:hAnsi="Courier New" w:cs="Courier New"/>
+                      <w:sz w:val="18"/>
+                      <w:szCs w:val="18"/>
+                    </w:rPr>
+                    <w:t>s0;AG(</w:t>
                   </w:r>
                   <w:proofErr w:type="spellStart"/>
                   <w:r>
@@ -8752,25 +6524,7 @@
                       <w:sz w:val="18"/>
                       <w:szCs w:val="18"/>
                     </w:rPr>
-                    <w:t>s</w:t>
-                  </w:r>
-                  <w:proofErr w:type="gramStart"/>
-                  <w:r>
-                    <w:rPr>
-                      <w:rFonts w:ascii="Courier New" w:hAnsi="Courier New" w:cs="Courier New"/>
-                      <w:sz w:val="18"/>
-                      <w:szCs w:val="18"/>
-                    </w:rPr>
-                    <w:t>1;AG</w:t>
-                  </w:r>
-                  <w:proofErr w:type="gramEnd"/>
-                  <w:r>
-                    <w:rPr>
-                      <w:rFonts w:ascii="Courier New" w:hAnsi="Courier New" w:cs="Courier New"/>
-                      <w:sz w:val="18"/>
-                      <w:szCs w:val="18"/>
-                    </w:rPr>
-                    <w:t>(</w:t>
+                    <w:t>s1;AG(</w:t>
                   </w:r>
                   <w:proofErr w:type="spellStart"/>
                   <w:r>
@@ -8805,25 +6559,7 @@
                       <w:sz w:val="18"/>
                       <w:szCs w:val="18"/>
                     </w:rPr>
-                    <w:t>s</w:t>
-                  </w:r>
-                  <w:proofErr w:type="gramStart"/>
-                  <w:r>
-                    <w:rPr>
-                      <w:rFonts w:ascii="Courier New" w:hAnsi="Courier New" w:cs="Courier New"/>
-                      <w:sz w:val="18"/>
-                      <w:szCs w:val="18"/>
-                    </w:rPr>
-                    <w:t>2;AG</w:t>
-                  </w:r>
-                  <w:proofErr w:type="gramEnd"/>
-                  <w:r>
-                    <w:rPr>
-                      <w:rFonts w:ascii="Courier New" w:hAnsi="Courier New" w:cs="Courier New"/>
-                      <w:sz w:val="18"/>
-                      <w:szCs w:val="18"/>
-                    </w:rPr>
-                    <w:t>(</w:t>
+                    <w:t>s2;AG(</w:t>
                   </w:r>
                   <w:proofErr w:type="spellStart"/>
                   <w:r>
@@ -8857,25 +6593,7 @@
                       <w:sz w:val="18"/>
                       <w:szCs w:val="18"/>
                     </w:rPr>
-                    <w:t>s</w:t>
-                  </w:r>
-                  <w:proofErr w:type="gramStart"/>
-                  <w:r>
-                    <w:rPr>
-                      <w:rFonts w:ascii="Courier New" w:hAnsi="Courier New" w:cs="Courier New"/>
-                      <w:sz w:val="18"/>
-                      <w:szCs w:val="18"/>
-                    </w:rPr>
-                    <w:t>3;AG</w:t>
-                  </w:r>
-                  <w:proofErr w:type="gramEnd"/>
-                  <w:r>
-                    <w:rPr>
-                      <w:rFonts w:ascii="Courier New" w:hAnsi="Courier New" w:cs="Courier New"/>
-                      <w:sz w:val="18"/>
-                      <w:szCs w:val="18"/>
-                    </w:rPr>
-                    <w:t>(</w:t>
+                    <w:t>s3;AG(</w:t>
                   </w:r>
                   <w:proofErr w:type="spellStart"/>
                   <w:r>
@@ -14486,23 +12204,7 @@
                       <w:sz w:val="16"/>
                       <w:szCs w:val="16"/>
                     </w:rPr>
-                    <w:t xml:space="preserve">The </w:t>
-                  </w:r>
-                  <w:proofErr w:type="gramStart"/>
-                  <w:r>
-                    <w:rPr>
-                      <w:sz w:val="16"/>
-                      <w:szCs w:val="16"/>
-                    </w:rPr>
-                    <w:t>formula  holds</w:t>
-                  </w:r>
-                  <w:proofErr w:type="gramEnd"/>
-                  <w:r>
-                    <w:rPr>
-                      <w:sz w:val="16"/>
-                      <w:szCs w:val="16"/>
-                    </w:rPr>
-                    <w:t xml:space="preserve"> in state s2</w:t>
+                    <w:t>The formula  holds in state s2</w:t>
                   </w:r>
                 </w:p>
               </w:tc>
@@ -14604,23 +12306,7 @@
                       <w:sz w:val="16"/>
                       <w:szCs w:val="16"/>
                     </w:rPr>
-                    <w:t xml:space="preserve">The </w:t>
-                  </w:r>
-                  <w:proofErr w:type="gramStart"/>
-                  <w:r>
-                    <w:rPr>
-                      <w:sz w:val="16"/>
-                      <w:szCs w:val="16"/>
-                    </w:rPr>
-                    <w:t>formula  holds</w:t>
-                  </w:r>
-                  <w:proofErr w:type="gramEnd"/>
-                  <w:r>
-                    <w:rPr>
-                      <w:sz w:val="16"/>
-                      <w:szCs w:val="16"/>
-                    </w:rPr>
-                    <w:t xml:space="preserve"> in state s3</w:t>
+                    <w:t>The formula  holds in state s3</w:t>
                   </w:r>
                 </w:p>
               </w:tc>
@@ -14722,23 +12408,7 @@
                       <w:sz w:val="16"/>
                       <w:szCs w:val="16"/>
                     </w:rPr>
-                    <w:t xml:space="preserve">The </w:t>
-                  </w:r>
-                  <w:proofErr w:type="gramStart"/>
-                  <w:r>
-                    <w:rPr>
-                      <w:sz w:val="16"/>
-                      <w:szCs w:val="16"/>
-                    </w:rPr>
-                    <w:t>formula  holds</w:t>
-                  </w:r>
-                  <w:proofErr w:type="gramEnd"/>
-                  <w:r>
-                    <w:rPr>
-                      <w:sz w:val="16"/>
-                      <w:szCs w:val="16"/>
-                    </w:rPr>
-                    <w:t xml:space="preserve"> in state s4</w:t>
+                    <w:t>The formula  holds in state s4</w:t>
                   </w:r>
                 </w:p>
               </w:tc>
@@ -14840,23 +12510,7 @@
                       <w:sz w:val="16"/>
                       <w:szCs w:val="16"/>
                     </w:rPr>
-                    <w:t xml:space="preserve">The </w:t>
-                  </w:r>
-                  <w:proofErr w:type="gramStart"/>
-                  <w:r>
-                    <w:rPr>
-                      <w:sz w:val="16"/>
-                      <w:szCs w:val="16"/>
-                    </w:rPr>
-                    <w:t>formula  holds</w:t>
-                  </w:r>
-                  <w:proofErr w:type="gramEnd"/>
-                  <w:r>
-                    <w:rPr>
-                      <w:sz w:val="16"/>
-                      <w:szCs w:val="16"/>
-                    </w:rPr>
-                    <w:t xml:space="preserve"> in state s1</w:t>
+                    <w:t>The formula  holds in state s1</w:t>
                   </w:r>
                 </w:p>
               </w:tc>
@@ -14974,23 +12628,7 @@
                       <w:sz w:val="16"/>
                       <w:szCs w:val="16"/>
                     </w:rPr>
-                    <w:t xml:space="preserve">The </w:t>
-                  </w:r>
-                  <w:proofErr w:type="gramStart"/>
-                  <w:r>
-                    <w:rPr>
-                      <w:sz w:val="16"/>
-                      <w:szCs w:val="16"/>
-                    </w:rPr>
-                    <w:t>formula  does</w:t>
-                  </w:r>
-                  <w:proofErr w:type="gramEnd"/>
-                  <w:r>
-                    <w:rPr>
-                      <w:sz w:val="16"/>
-                      <w:szCs w:val="16"/>
-                    </w:rPr>
-                    <w:t xml:space="preserve"> NOT hold in state s2</w:t>
+                    <w:t>The formula  does NOT hold in state s2</w:t>
                   </w:r>
                 </w:p>
               </w:tc>
@@ -15226,23 +12864,7 @@
                       <w:sz w:val="16"/>
                       <w:szCs w:val="16"/>
                     </w:rPr>
-                    <w:t xml:space="preserve">The </w:t>
-                  </w:r>
-                  <w:proofErr w:type="gramStart"/>
-                  <w:r>
-                    <w:rPr>
-                      <w:sz w:val="16"/>
-                      <w:szCs w:val="16"/>
-                    </w:rPr>
-                    <w:t>formula  holds</w:t>
-                  </w:r>
-                  <w:proofErr w:type="gramEnd"/>
-                  <w:r>
-                    <w:rPr>
-                      <w:sz w:val="16"/>
-                      <w:szCs w:val="16"/>
-                    </w:rPr>
-                    <w:t xml:space="preserve"> in state s4</w:t>
+                    <w:t>The formula  holds in state s4</w:t>
                   </w:r>
                 </w:p>
               </w:tc>
@@ -15746,7 +13368,10 @@
               </w:tabs>
               <w:rPr>
                 <w:rFonts w:ascii="Courier New" w:hAnsi="Courier New" w:cs="Courier New"/>
+                <w:b/>
+                <w:bCs/>
                 <w:noProof/>
+                <w:color w:val="FF0000"/>
                 <w:sz w:val="18"/>
                 <w:szCs w:val="18"/>
               </w:rPr>
@@ -15754,7 +13379,10 @@
             <w:r>
               <w:rPr>
                 <w:rFonts w:ascii="Courier New" w:hAnsi="Courier New" w:cs="Courier New"/>
+                <w:b/>
+                <w:bCs/>
                 <w:noProof/>
+                <w:color w:val="FF0000"/>
                 <w:sz w:val="18"/>
                 <w:szCs w:val="18"/>
               </w:rPr>
@@ -15973,7 +13601,10 @@
               <w:adjustRightInd w:val="0"/>
               <w:rPr>
                 <w:rFonts w:ascii="Courier New" w:hAnsi="Courier New" w:cs="Courier New"/>
+                <w:b/>
+                <w:bCs/>
                 <w:noProof/>
+                <w:color w:val="FF0000"/>
                 <w:sz w:val="18"/>
                 <w:szCs w:val="18"/>
               </w:rPr>
@@ -15981,47 +13612,14 @@
             <w:r>
               <w:rPr>
                 <w:rFonts w:ascii="Courier New" w:hAnsi="Courier New" w:cs="Courier New"/>
+                <w:b/>
+                <w:bCs/>
                 <w:noProof/>
+                <w:color w:val="FF0000"/>
                 <w:sz w:val="18"/>
                 <w:szCs w:val="18"/>
               </w:rPr>
-              <w:t>S</w:t>
-            </w:r>
-            <w:r>
-              <w:rPr>
-                <w:rFonts w:ascii="Courier New" w:hAnsi="Courier New" w:cs="Courier New"/>
-                <w:noProof/>
-                <w:sz w:val="18"/>
-                <w:szCs w:val="18"/>
-              </w:rPr>
-              <w:t>2</w:t>
-            </w:r>
-            <w:r>
-              <w:rPr>
-                <w:rFonts w:ascii="Courier New" w:hAnsi="Courier New" w:cs="Courier New"/>
-                <w:noProof/>
-                <w:sz w:val="18"/>
-                <w:szCs w:val="18"/>
-              </w:rPr>
-              <w:t>;</w:t>
-            </w:r>
-            <w:r>
-              <w:rPr>
-                <w:rFonts w:ascii="Courier New" w:hAnsi="Courier New" w:cs="Courier New"/>
-                <w:noProof/>
-                <w:sz w:val="18"/>
-                <w:szCs w:val="18"/>
-              </w:rPr>
-              <w:t>EG (not h);</w:t>
-            </w:r>
-            <w:r>
-              <w:rPr>
-                <w:rFonts w:ascii="Courier New" w:hAnsi="Courier New" w:cs="Courier New"/>
-                <w:noProof/>
-                <w:sz w:val="18"/>
-                <w:szCs w:val="18"/>
-              </w:rPr>
-              <w:t>True</w:t>
+              <w:t>S2;EG (not h);True</w:t>
             </w:r>
           </w:p>
           <w:p>
@@ -16031,7 +13629,10 @@
               <w:adjustRightInd w:val="0"/>
               <w:rPr>
                 <w:rFonts w:ascii="Courier New" w:hAnsi="Courier New" w:cs="Courier New"/>
+                <w:b/>
+                <w:bCs/>
                 <w:noProof/>
+                <w:color w:val="FF0000"/>
                 <w:sz w:val="18"/>
                 <w:szCs w:val="18"/>
               </w:rPr>
@@ -16044,7 +13645,10 @@
               <w:adjustRightInd w:val="0"/>
               <w:rPr>
                 <w:rFonts w:ascii="Courier New" w:hAnsi="Courier New" w:cs="Courier New"/>
+                <w:b/>
+                <w:bCs/>
                 <w:noProof/>
+                <w:color w:val="FF0000"/>
                 <w:sz w:val="18"/>
                 <w:szCs w:val="18"/>
               </w:rPr>
@@ -16052,38 +13656,14 @@
             <w:r>
               <w:rPr>
                 <w:rFonts w:ascii="Courier New" w:hAnsi="Courier New" w:cs="Courier New"/>
+                <w:b/>
+                <w:bCs/>
                 <w:noProof/>
+                <w:color w:val="FF0000"/>
                 <w:sz w:val="18"/>
                 <w:szCs w:val="18"/>
               </w:rPr>
-              <w:t>S</w:t>
-            </w:r>
-            <w:r>
-              <w:rPr>
-                <w:rFonts w:ascii="Courier New" w:hAnsi="Courier New" w:cs="Courier New"/>
-                <w:noProof/>
-                <w:sz w:val="18"/>
-                <w:szCs w:val="18"/>
-              </w:rPr>
-              <w:t>2</w:t>
-            </w:r>
-            <w:r>
-              <w:rPr>
-                <w:rFonts w:ascii="Courier New" w:hAnsi="Courier New" w:cs="Courier New"/>
-                <w:noProof/>
-                <w:sz w:val="18"/>
-                <w:szCs w:val="18"/>
-              </w:rPr>
-              <w:t>;</w:t>
-            </w:r>
-            <w:r>
-              <w:rPr>
-                <w:rFonts w:ascii="Courier New" w:hAnsi="Courier New" w:cs="Courier New"/>
-                <w:noProof/>
-                <w:sz w:val="18"/>
-                <w:szCs w:val="18"/>
-              </w:rPr>
-              <w:t>not( EF(s and EG (not h)));False</w:t>
+              <w:t>S2;not( EF(s and EG (not h)));False</w:t>
             </w:r>
           </w:p>
           <w:p>
@@ -16111,7 +13691,10 @@
               </w:tabs>
               <w:rPr>
                 <w:rFonts w:ascii="Courier New" w:hAnsi="Courier New" w:cs="Courier New"/>
+                <w:b/>
+                <w:bCs/>
                 <w:noProof/>
+                <w:color w:val="FF0000"/>
                 <w:sz w:val="18"/>
                 <w:szCs w:val="18"/>
               </w:rPr>
@@ -16119,7 +13702,10 @@
             <w:r>
               <w:rPr>
                 <w:rFonts w:ascii="Courier New" w:hAnsi="Courier New" w:cs="Courier New"/>
+                <w:b/>
+                <w:bCs/>
                 <w:noProof/>
+                <w:color w:val="FF0000"/>
                 <w:sz w:val="18"/>
                 <w:szCs w:val="18"/>
               </w:rPr>
@@ -16133,7 +13719,10 @@
               </w:tabs>
               <w:rPr>
                 <w:rFonts w:ascii="Courier New" w:hAnsi="Courier New" w:cs="Courier New"/>
+                <w:b/>
+                <w:bCs/>
                 <w:noProof/>
+                <w:color w:val="FF0000"/>
                 <w:sz w:val="18"/>
                 <w:szCs w:val="18"/>
               </w:rPr>
@@ -16141,7 +13730,10 @@
             <w:r>
               <w:rPr>
                 <w:rFonts w:ascii="Courier New" w:hAnsi="Courier New" w:cs="Courier New"/>
+                <w:b/>
+                <w:bCs/>
                 <w:noProof/>
+                <w:color w:val="FF0000"/>
                 <w:sz w:val="18"/>
                 <w:szCs w:val="18"/>
               </w:rPr>
@@ -16155,7 +13747,10 @@
               </w:tabs>
               <w:rPr>
                 <w:rFonts w:ascii="Courier New" w:hAnsi="Courier New" w:cs="Courier New"/>
+                <w:b/>
+                <w:bCs/>
                 <w:noProof/>
+                <w:color w:val="FF0000"/>
                 <w:sz w:val="18"/>
                 <w:szCs w:val="18"/>
               </w:rPr>
@@ -16168,7 +13763,10 @@
               </w:tabs>
               <w:rPr>
                 <w:rFonts w:ascii="Courier New" w:hAnsi="Courier New" w:cs="Courier New"/>
+                <w:b/>
+                <w:bCs/>
                 <w:noProof/>
+                <w:color w:val="FF0000"/>
                 <w:sz w:val="18"/>
                 <w:szCs w:val="18"/>
               </w:rPr>
@@ -16176,7 +13774,10 @@
             <w:r>
               <w:rPr>
                 <w:rFonts w:ascii="Courier New" w:hAnsi="Courier New" w:cs="Courier New"/>
+                <w:b/>
+                <w:bCs/>
                 <w:noProof/>
+                <w:color w:val="FF0000"/>
                 <w:sz w:val="18"/>
                 <w:szCs w:val="18"/>
               </w:rPr>
@@ -16198,7 +13799,10 @@
             <w:r>
               <w:rPr>
                 <w:rFonts w:ascii="Courier New" w:hAnsi="Courier New" w:cs="Courier New"/>
+                <w:b/>
+                <w:bCs/>
                 <w:noProof/>
+                <w:color w:val="FF0000"/>
                 <w:sz w:val="18"/>
                 <w:szCs w:val="18"/>
               </w:rPr>

--- a/Submission Document/Description of Acceptance Testcases.docx
+++ b/Submission Document/Description of Acceptance Testcases.docx
@@ -2498,7 +2498,14 @@
                       <w:sz w:val="16"/>
                       <w:szCs w:val="16"/>
                     </w:rPr>
-                    <w:t>T2.2</w:t>
+                    <w:t>T2.</w:t>
+                  </w:r>
+                  <w:r>
+                    <w:rPr>
+                      <w:sz w:val="16"/>
+                      <w:szCs w:val="16"/>
+                    </w:rPr>
+                    <w:t>3</w:t>
                   </w:r>
                 </w:p>
               </w:tc>
@@ -3164,13 +3171,19 @@
                   <w:pPr>
                     <w:rPr>
                       <w:rFonts w:ascii="Courier New" w:hAnsi="Courier New" w:cs="Courier New"/>
-                      <w:sz w:val="18"/>
-                      <w:szCs w:val="18"/>
-                    </w:rPr>
-                  </w:pPr>
-                  <w:r>
-                    <w:rPr>
-                      <w:rFonts w:ascii="Courier New" w:hAnsi="Courier New" w:cs="Courier New"/>
+                      <w:b/>
+                      <w:bCs/>
+                      <w:color w:val="FF0000"/>
+                      <w:sz w:val="18"/>
+                      <w:szCs w:val="18"/>
+                    </w:rPr>
+                  </w:pPr>
+                  <w:r>
+                    <w:rPr>
+                      <w:rFonts w:ascii="Courier New" w:hAnsi="Courier New" w:cs="Courier New"/>
+                      <w:b/>
+                      <w:bCs/>
+                      <w:color w:val="FF0000"/>
                       <w:sz w:val="18"/>
                       <w:szCs w:val="18"/>
                     </w:rPr>
@@ -3180,6 +3193,9 @@
                   <w:r>
                     <w:rPr>
                       <w:rFonts w:ascii="Courier New" w:hAnsi="Courier New" w:cs="Courier New"/>
+                      <w:b/>
+                      <w:bCs/>
+                      <w:color w:val="FF0000"/>
                       <w:sz w:val="18"/>
                       <w:szCs w:val="18"/>
                     </w:rPr>
@@ -3189,6 +3205,9 @@
                   <w:r>
                     <w:rPr>
                       <w:rFonts w:ascii="Courier New" w:hAnsi="Courier New" w:cs="Courier New"/>
+                      <w:b/>
+                      <w:bCs/>
+                      <w:color w:val="FF0000"/>
                       <w:sz w:val="18"/>
                       <w:szCs w:val="18"/>
                     </w:rPr>
@@ -6607,12 +6626,17 @@
                 <w:p>
                   <w:pPr>
                     <w:rPr>
-                      <w:sz w:val="16"/>
-                      <w:szCs w:val="16"/>
-                    </w:rPr>
-                  </w:pPr>
-                  <w:r>
-                    <w:rPr>
+                      <w:b/>
+                      <w:bCs/>
+                      <w:sz w:val="16"/>
+                      <w:szCs w:val="16"/>
+                    </w:rPr>
+                  </w:pPr>
+                  <w:r>
+                    <w:rPr>
+                      <w:b/>
+                      <w:bCs/>
+                      <w:color w:val="FF0000"/>
                       <w:sz w:val="16"/>
                       <w:szCs w:val="16"/>
                     </w:rPr>
@@ -7083,17 +7107,32 @@
                 <w:p>
                   <w:pPr>
                     <w:rPr>
-                      <w:sz w:val="16"/>
-                      <w:szCs w:val="16"/>
-                    </w:rPr>
-                  </w:pPr>
-                  <w:r>
-                    <w:rPr>
+                      <w:b/>
+                      <w:bCs/>
+                      <w:sz w:val="16"/>
+                      <w:szCs w:val="16"/>
+                    </w:rPr>
+                  </w:pPr>
+                  <w:r>
+                    <w:rPr>
+                      <w:b/>
+                      <w:bCs/>
+                      <w:color w:val="FF0000"/>
                       <w:sz w:val="16"/>
                       <w:szCs w:val="16"/>
                     </w:rPr>
                     <w:lastRenderedPageBreak/>
-                    <w:t>T2.4</w:t>
+                    <w:t>T2.</w:t>
+                  </w:r>
+                  <w:r>
+                    <w:rPr>
+                      <w:b/>
+                      <w:bCs/>
+                      <w:color w:val="FF0000"/>
+                      <w:sz w:val="16"/>
+                      <w:szCs w:val="16"/>
+                    </w:rPr>
+                    <w:t>5</w:t>
                   </w:r>
                 </w:p>
               </w:tc>
@@ -7390,13 +7429,19 @@
                   <w:pPr>
                     <w:rPr>
                       <w:rFonts w:ascii="Courier New" w:hAnsi="Courier New" w:cs="Courier New"/>
-                      <w:sz w:val="18"/>
-                      <w:szCs w:val="18"/>
-                    </w:rPr>
-                  </w:pPr>
-                  <w:r>
-                    <w:rPr>
-                      <w:rFonts w:ascii="Courier New" w:hAnsi="Courier New" w:cs="Courier New"/>
+                      <w:b/>
+                      <w:bCs/>
+                      <w:color w:val="FF0000"/>
+                      <w:sz w:val="18"/>
+                      <w:szCs w:val="18"/>
+                    </w:rPr>
+                  </w:pPr>
+                  <w:r>
+                    <w:rPr>
+                      <w:rFonts w:ascii="Courier New" w:hAnsi="Courier New" w:cs="Courier New"/>
+                      <w:b/>
+                      <w:bCs/>
+                      <w:color w:val="FF0000"/>
                       <w:sz w:val="18"/>
                       <w:szCs w:val="18"/>
                     </w:rPr>
@@ -7406,6 +7451,9 @@
                   <w:r>
                     <w:rPr>
                       <w:rFonts w:ascii="Courier New" w:hAnsi="Courier New" w:cs="Courier New"/>
+                      <w:b/>
+                      <w:bCs/>
+                      <w:color w:val="FF0000"/>
                       <w:sz w:val="18"/>
                       <w:szCs w:val="18"/>
                     </w:rPr>
@@ -7415,6 +7463,9 @@
                   <w:r>
                     <w:rPr>
                       <w:rFonts w:ascii="Courier New" w:hAnsi="Courier New" w:cs="Courier New"/>
+                      <w:b/>
+                      <w:bCs/>
+                      <w:color w:val="FF0000"/>
                       <w:sz w:val="18"/>
                       <w:szCs w:val="18"/>
                     </w:rPr>
@@ -8139,12 +8190,17 @@
                 <w:p>
                   <w:pPr>
                     <w:rPr>
-                      <w:sz w:val="16"/>
-                      <w:szCs w:val="16"/>
-                    </w:rPr>
-                  </w:pPr>
-                  <w:r>
-                    <w:rPr>
+                      <w:b/>
+                      <w:bCs/>
+                      <w:sz w:val="16"/>
+                      <w:szCs w:val="16"/>
+                    </w:rPr>
+                  </w:pPr>
+                  <w:r>
+                    <w:rPr>
+                      <w:b/>
+                      <w:bCs/>
+                      <w:color w:val="FF0000"/>
                       <w:sz w:val="16"/>
                       <w:szCs w:val="16"/>
                     </w:rPr>
@@ -8745,7 +8801,14 @@
                       <w:szCs w:val="16"/>
                     </w:rPr>
                     <w:lastRenderedPageBreak/>
-                    <w:t>T2.6</w:t>
+                    <w:t>T2.</w:t>
+                  </w:r>
+                  <w:r>
+                    <w:rPr>
+                      <w:sz w:val="16"/>
+                      <w:szCs w:val="16"/>
+                    </w:rPr>
+                    <w:t>7</w:t>
                   </w:r>
                 </w:p>
               </w:tc>
@@ -9108,15 +9171,21 @@
                     <w:adjustRightInd w:val="0"/>
                     <w:rPr>
                       <w:rFonts w:ascii="Courier New" w:hAnsi="Courier New" w:cs="Courier New"/>
-                      <w:noProof/>
-                      <w:sz w:val="18"/>
-                      <w:szCs w:val="18"/>
-                    </w:rPr>
-                  </w:pPr>
-                  <w:r>
-                    <w:rPr>
-                      <w:rFonts w:ascii="Courier New" w:hAnsi="Courier New" w:cs="Courier New"/>
-                      <w:noProof/>
+                      <w:b/>
+                      <w:bCs/>
+                      <w:noProof/>
+                      <w:color w:val="FF0000"/>
+                      <w:sz w:val="18"/>
+                      <w:szCs w:val="18"/>
+                    </w:rPr>
+                  </w:pPr>
+                  <w:r>
+                    <w:rPr>
+                      <w:rFonts w:ascii="Courier New" w:hAnsi="Courier New" w:cs="Courier New"/>
+                      <w:b/>
+                      <w:bCs/>
+                      <w:noProof/>
+                      <w:color w:val="FF0000"/>
                       <w:sz w:val="18"/>
                       <w:szCs w:val="18"/>
                     </w:rPr>
@@ -9684,12 +9753,17 @@
                 <w:p>
                   <w:pPr>
                     <w:rPr>
-                      <w:sz w:val="16"/>
-                      <w:szCs w:val="16"/>
-                    </w:rPr>
-                  </w:pPr>
-                  <w:r>
-                    <w:rPr>
+                      <w:b/>
+                      <w:bCs/>
+                      <w:sz w:val="16"/>
+                      <w:szCs w:val="16"/>
+                    </w:rPr>
+                  </w:pPr>
+                  <w:r>
+                    <w:rPr>
+                      <w:b/>
+                      <w:bCs/>
+                      <w:color w:val="FF0000"/>
                       <w:sz w:val="16"/>
                       <w:szCs w:val="16"/>
                     </w:rPr>
